--- a/doc/scala.docx
+++ b/doc/scala.docx
@@ -12545,7 +12545,6 @@
     <w:p>
       <w:pPr>
         <w:rPr>
-          <w:rFonts w:hint="eastAsia"/>
           <w:color w:val="000000" w:themeColor="text1"/>
         </w:rPr>
       </w:pPr>
@@ -12598,7 +12597,6 @@
     <w:p>
       <w:pPr>
         <w:rPr>
-          <w:rFonts w:hint="eastAsia"/>
           <w:color w:val="000000" w:themeColor="text1"/>
         </w:rPr>
       </w:pPr>
@@ -12826,7 +12824,6 @@
     <w:p>
       <w:pPr>
         <w:rPr>
-          <w:rFonts w:hint="eastAsia"/>
           <w:color w:val="000000" w:themeColor="text1"/>
         </w:rPr>
       </w:pPr>
@@ -12834,7 +12831,6 @@
     <w:p>
       <w:pPr>
         <w:rPr>
-          <w:rFonts w:hint="eastAsia"/>
           <w:color w:val="000000" w:themeColor="text1"/>
         </w:rPr>
       </w:pPr>
@@ -12871,7 +12867,6 @@
     <w:p>
       <w:pPr>
         <w:rPr>
-          <w:rFonts w:hint="eastAsia"/>
           <w:color w:val="000000" w:themeColor="text1"/>
         </w:rPr>
       </w:pPr>
@@ -12961,11 +12956,6 @@
     <w:p/>
     <w:p/>
     <w:p>
-      <w:pPr>
-        <w:rPr>
-          <w:rFonts w:hint="eastAsia"/>
-        </w:rPr>
-      </w:pPr>
       <w:r>
         <w:rPr>
           <w:rFonts w:hint="eastAsia"/>
@@ -13025,25 +13015,17 @@
         <w:t>A类型</w:t>
       </w:r>
     </w:p>
+    <w:p/>
     <w:p>
       <w:pPr>
         <w:ind w:firstLine="420"/>
       </w:pPr>
       <w:r>
-        <w:t>[ B</w:t>
-      </w:r>
-      <w:r>
-        <w:t>&gt;</w:t>
-      </w:r>
-      <w:r>
-        <w:t xml:space="preserve">:A]  </w:t>
+        <w:t xml:space="preserve">[ B&gt;:A]  </w:t>
       </w:r>
       <w:proofErr w:type="spellStart"/>
       <w:r>
-        <w:t>lower</w:t>
-      </w:r>
-      <w:r>
-        <w:t>Bound</w:t>
+        <w:t>lowerBound</w:t>
       </w:r>
       <w:proofErr w:type="spellEnd"/>
       <w:r>
@@ -13053,13 +13035,7 @@
         <w:rPr>
           <w:rFonts w:hint="eastAsia"/>
         </w:rPr>
-        <w:t>下</w:t>
-      </w:r>
-      <w:r>
-        <w:rPr>
-          <w:rFonts w:hint="eastAsia"/>
-        </w:rPr>
-        <w:t>界 ：B类型</w:t>
+        <w:t>下界 ：B类型</w:t>
       </w:r>
       <w:r>
         <w:t>的</w:t>
@@ -13099,6 +13075,11 @@
       </w:r>
     </w:p>
     <w:p>
+      <w:pPr>
+        <w:ind w:firstLine="420"/>
+      </w:pPr>
+    </w:p>
+    <w:p>
       <w:r>
         <w:tab/>
       </w:r>
@@ -13139,6 +13120,24 @@
       </w:r>
       <w:r>
         <w:rPr>
+          <w:rFonts w:ascii="Helvetica" w:hAnsi="Helvetica" w:cs="Helvetica"/>
+          <w:color w:val="444444"/>
+          <w:szCs w:val="21"/>
+          <w:shd w:val="clear" w:color="auto" w:fill="FFFFFF"/>
+        </w:rPr>
+        <w:t>视界</w:t>
+      </w:r>
+      <w:r>
+        <w:rPr>
+          <w:rFonts w:ascii="Helvetica" w:hAnsi="Helvetica" w:cs="Helvetica" w:hint="eastAsia"/>
+          <w:color w:val="444444"/>
+          <w:szCs w:val="21"/>
+          <w:shd w:val="clear" w:color="auto" w:fill="FFFFFF"/>
+        </w:rPr>
+        <w:t xml:space="preserve"> </w:t>
+      </w:r>
+      <w:r>
+        <w:rPr>
           <w:rFonts w:hint="eastAsia"/>
         </w:rPr>
         <w:t>表示B类型要转换成A类型</w:t>
@@ -13146,6 +13145,75 @@
       <w:r>
         <w:t>，即需要一个隐式转换函数</w:t>
       </w:r>
+      <w:r>
+        <w:rPr>
+          <w:rFonts w:hint="eastAsia"/>
+        </w:rPr>
+        <w:t>是</w:t>
+      </w:r>
+      <w:r>
+        <w:rPr>
+          <w:rFonts w:hint="eastAsia"/>
+        </w:rPr>
+        <w:t xml:space="preserve"> </w:t>
+      </w:r>
+      <w:r>
+        <w:rPr>
+          <w:rFonts w:hint="eastAsia"/>
+        </w:rPr>
+        <w:t>有</w:t>
+      </w:r>
+      <w:r>
+        <w:t>A到B的隐士转化</w:t>
+      </w:r>
+    </w:p>
+    <w:p/>
+    <w:p>
+      <w:pPr>
+        <w:rPr>
+          <w:rFonts w:hint="eastAsia"/>
+        </w:rPr>
+      </w:pPr>
+      <w:r>
+        <w:rPr>
+          <w:rFonts w:hint="eastAsia"/>
+        </w:rPr>
+        <w:t>比如上面图片里的例子就是影视转化“123”.read</w:t>
+      </w:r>
+      <w:r>
+        <w:t xml:space="preserve"> </w:t>
+      </w:r>
+      <w:r>
+        <w:rPr>
+          <w:rFonts w:hint="eastAsia"/>
+        </w:rPr>
+        <w:t xml:space="preserve">就是把 string类型 转换成 </w:t>
+      </w:r>
+      <w:r>
+        <w:t>R</w:t>
+      </w:r>
+      <w:r>
+        <w:rPr>
+          <w:rFonts w:hint="eastAsia"/>
+        </w:rPr>
+        <w:t>ich</w:t>
+      </w:r>
+      <w:r>
+        <w:t>F</w:t>
+      </w:r>
+      <w:r>
+        <w:rPr>
+          <w:rFonts w:hint="eastAsia"/>
+        </w:rPr>
+        <w:t>ile</w:t>
+      </w:r>
+      <w:bookmarkStart w:id="0" w:name="_GoBack"/>
+      <w:bookmarkEnd w:id="0"/>
+    </w:p>
+    <w:p>
+      <w:pPr>
+        <w:ind w:firstLine="420"/>
+      </w:pPr>
     </w:p>
     <w:p>
       <w:r>
@@ -13158,7 +13226,16 @@
       </w:r>
       <w:proofErr w:type="spellEnd"/>
       <w:r>
-        <w:t xml:space="preserve">  </w:t>
+        <w:t xml:space="preserve"> </w:t>
+      </w:r>
+      <w:r>
+        <w:rPr>
+          <w:rFonts w:hint="eastAsia"/>
+        </w:rPr>
+        <w:t>上下文界定</w:t>
+      </w:r>
+      <w:r>
+        <w:t xml:space="preserve"> </w:t>
       </w:r>
       <w:r>
         <w:rPr>
@@ -13169,14 +13246,32 @@
       <w:r>
         <w:t>一个隐式转换的值</w:t>
       </w:r>
-    </w:p>
-    <w:p>
-      <w:pPr>
-        <w:rPr>
-          <w:rFonts w:hint="eastAsia"/>
-        </w:rPr>
-      </w:pPr>
-    </w:p>
+      <w:r>
+        <w:rPr>
+          <w:rFonts w:hint="eastAsia"/>
+        </w:rPr>
+        <w:t xml:space="preserve"> </w:t>
+      </w:r>
+      <w:r>
+        <w:rPr>
+          <w:rFonts w:hint="eastAsia"/>
+        </w:rPr>
+        <w:t>必须存在一个“</w:t>
+      </w:r>
+      <w:r>
+        <w:t>B[A]”的隐士值。</w:t>
+      </w:r>
+      <w:r>
+        <w:rPr>
+          <w:rFonts w:hint="eastAsia"/>
+        </w:rPr>
+        <w:t>是有</w:t>
+      </w:r>
+      <w:r>
+        <w:t>B[A]的隐士参数</w:t>
+      </w:r>
+    </w:p>
+    <w:p/>
     <w:p>
       <w:r>
         <w:tab/>
@@ -13273,30 +13368,15 @@
     <w:p>
       <w:pPr>
         <w:ind w:left="420" w:firstLine="420"/>
-        <w:rPr>
-          <w:rFonts w:hint="eastAsia"/>
-        </w:rPr>
-      </w:pPr>
-      <w:r>
-        <w:t>[</w:t>
-      </w:r>
-      <w:r>
-        <w:t>+B</w:t>
-      </w:r>
-      <w:r>
-        <w:t xml:space="preserve">] </w:t>
-      </w:r>
-      <w:r>
-        <w:rPr>
-          <w:rFonts w:hint="eastAsia"/>
-        </w:rPr>
-        <w:t>协变</w:t>
-      </w:r>
-      <w:r>
-        <w:rPr>
-          <w:rFonts w:hint="eastAsia"/>
-        </w:rPr>
-        <w:t xml:space="preserve"> ，</w:t>
+      </w:pPr>
+      <w:r>
+        <w:t xml:space="preserve">[+B] </w:t>
+      </w:r>
+      <w:r>
+        <w:rPr>
+          <w:rFonts w:hint="eastAsia"/>
+        </w:rPr>
+        <w:t>协变 ，</w:t>
       </w:r>
       <w:r>
         <w:t>作为</w:t>
@@ -13369,12 +13449,7 @@
     <w:p>
       <w:pPr>
         <w:ind w:left="420" w:firstLine="420"/>
-        <w:rPr>
-          <w:rFonts w:hint="eastAsia"/>
-        </w:rPr>
-      </w:pPr>
-      <w:bookmarkStart w:id="0" w:name="_GoBack"/>
-      <w:bookmarkEnd w:id="0"/>
+      </w:pPr>
     </w:p>
     <w:sectPr>
       <w:pgSz w:w="11906" w:h="16838"/>
@@ -13967,6 +14042,11 @@
       <w:szCs w:val="44"/>
     </w:rPr>
   </w:style>
+  <w:style w:type="character" w:customStyle="1" w:styleId="comment">
+    <w:name w:val="comment"/>
+    <w:basedOn w:val="a0"/>
+    <w:rsid w:val="001D12D2"/>
+  </w:style>
 </w:styles>
 </file>
 

--- a/doc/scala.docx
+++ b/doc/scala.docx
@@ -13169,11 +13169,6 @@
     </w:p>
     <w:p/>
     <w:p>
-      <w:pPr>
-        <w:rPr>
-          <w:rFonts w:hint="eastAsia"/>
-        </w:rPr>
-      </w:pPr>
       <w:r>
         <w:rPr>
           <w:rFonts w:hint="eastAsia"/>
@@ -13187,8 +13182,30 @@
         <w:rPr>
           <w:rFonts w:hint="eastAsia"/>
         </w:rPr>
-        <w:t xml:space="preserve">就是把 string类型 转换成 </w:t>
-      </w:r>
+        <w:t xml:space="preserve">就是把 </w:t>
+      </w:r>
+      <w:r>
+        <w:t>S</w:t>
+      </w:r>
+      <w:r>
+        <w:rPr>
+          <w:rFonts w:hint="eastAsia"/>
+        </w:rPr>
+        <w:t xml:space="preserve">tring类型 </w:t>
+      </w:r>
+      <w:r>
+        <w:rPr>
+          <w:rFonts w:hint="eastAsia"/>
+        </w:rPr>
+        <w:t>隐式</w:t>
+      </w:r>
+      <w:r>
+        <w:rPr>
+          <w:rFonts w:hint="eastAsia"/>
+        </w:rPr>
+        <w:t xml:space="preserve">转换成 </w:t>
+      </w:r>
+      <w:proofErr w:type="spellStart"/>
       <w:r>
         <w:t>R</w:t>
       </w:r>
@@ -13207,249 +13224,449 @@
         </w:rPr>
         <w:t>ile</w:t>
       </w:r>
+      <w:proofErr w:type="spellEnd"/>
+    </w:p>
+    <w:p/>
+    <w:p>
+      <w:pPr>
+        <w:rPr>
+          <w:rFonts w:hint="eastAsia"/>
+        </w:rPr>
+      </w:pPr>
+    </w:p>
+    <w:p>
+      <w:pPr>
+        <w:ind w:firstLine="420"/>
+      </w:pPr>
+    </w:p>
+    <w:p>
+      <w:r>
+        <w:tab/>
+        <w:t xml:space="preserve">[B : A]  </w:t>
+      </w:r>
+      <w:proofErr w:type="spellStart"/>
+      <w:r>
+        <w:t>ContextBound</w:t>
+      </w:r>
+      <w:proofErr w:type="spellEnd"/>
+      <w:r>
+        <w:t xml:space="preserve"> </w:t>
+      </w:r>
+      <w:r>
+        <w:rPr>
+          <w:rFonts w:hint="eastAsia"/>
+        </w:rPr>
+        <w:t>上下文界定</w:t>
+      </w:r>
+      <w:r>
+        <w:t xml:space="preserve"> </w:t>
+      </w:r>
+      <w:r>
+        <w:rPr>
+          <w:rFonts w:hint="eastAsia"/>
+        </w:rPr>
+        <w:t>需要</w:t>
+      </w:r>
+      <w:r>
+        <w:t>一个隐式转换的值</w:t>
+      </w:r>
+      <w:r>
+        <w:rPr>
+          <w:rFonts w:hint="eastAsia"/>
+        </w:rPr>
+        <w:t xml:space="preserve"> </w:t>
+      </w:r>
+      <w:r>
+        <w:rPr>
+          <w:rFonts w:hint="eastAsia"/>
+        </w:rPr>
+        <w:t>必须存在一个“</w:t>
+      </w:r>
+      <w:r>
+        <w:t>B[A]”的隐士值。</w:t>
+      </w:r>
+      <w:r>
+        <w:rPr>
+          <w:rFonts w:hint="eastAsia"/>
+        </w:rPr>
+        <w:t>是有</w:t>
+      </w:r>
+      <w:r>
+        <w:t>B[A]的隐士参数</w:t>
+      </w:r>
+    </w:p>
+    <w:p/>
+    <w:p>
+      <w:r>
+        <w:tab/>
+      </w:r>
+      <w:r>
+        <w:rPr>
+          <w:rFonts w:hint="eastAsia"/>
+        </w:rPr>
+        <w:t>[</w:t>
+      </w:r>
+      <w:r>
+        <w:t>-</w:t>
+      </w:r>
+      <w:proofErr w:type="gramStart"/>
+      <w:r>
+        <w:t>A,+</w:t>
+      </w:r>
+      <w:proofErr w:type="gramEnd"/>
+      <w:r>
+        <w:t>B</w:t>
+      </w:r>
+      <w:r>
+        <w:rPr>
+          <w:rFonts w:hint="eastAsia"/>
+        </w:rPr>
+        <w:t>]</w:t>
+      </w:r>
+      <w:r>
+        <w:t xml:space="preserve">   </w:t>
+      </w:r>
+    </w:p>
+    <w:p>
+      <w:pPr>
+        <w:ind w:left="420" w:firstLine="420"/>
+      </w:pPr>
+      <w:r>
+        <w:t xml:space="preserve">[-A] </w:t>
+      </w:r>
+      <w:r>
+        <w:rPr>
+          <w:rFonts w:hint="eastAsia"/>
+        </w:rPr>
+        <w:t>逆变 ，</w:t>
+      </w:r>
+      <w:r>
+        <w:t>作为参数类型，如果</w:t>
+      </w:r>
+      <w:r>
+        <w:rPr>
+          <w:rFonts w:hint="eastAsia"/>
+        </w:rPr>
+        <w:t>A是</w:t>
+      </w:r>
+      <w:r>
+        <w:t>T</w:t>
+      </w:r>
+      <w:r>
+        <w:rPr>
+          <w:rFonts w:hint="eastAsia"/>
+        </w:rPr>
+        <w:t>的</w:t>
+      </w:r>
+      <w:r>
+        <w:t>子类，那么</w:t>
+      </w:r>
+      <w:r>
+        <w:rPr>
+          <w:rFonts w:hint="eastAsia"/>
+        </w:rPr>
+        <w:t>C[</w:t>
+      </w:r>
+      <w:r>
+        <w:t>T</w:t>
+      </w:r>
+      <w:r>
+        <w:rPr>
+          <w:rFonts w:hint="eastAsia"/>
+        </w:rPr>
+        <w:t>]是C[</w:t>
+      </w:r>
+      <w:r>
+        <w:t>A</w:t>
+      </w:r>
+      <w:r>
+        <w:rPr>
+          <w:rFonts w:hint="eastAsia"/>
+        </w:rPr>
+        <w:t>]的</w:t>
+      </w:r>
+      <w:r>
+        <w:t>子类</w:t>
+      </w:r>
+    </w:p>
+    <w:p>
+      <w:pPr>
+        <w:ind w:left="420" w:firstLine="420"/>
+      </w:pPr>
+      <w:r>
+        <w:t xml:space="preserve">[+B] </w:t>
+      </w:r>
+      <w:r>
+        <w:rPr>
+          <w:rFonts w:hint="eastAsia"/>
+        </w:rPr>
+        <w:t>协变 ，</w:t>
+      </w:r>
+      <w:r>
+        <w:t>作为</w:t>
+      </w:r>
+      <w:r>
+        <w:rPr>
+          <w:rFonts w:hint="eastAsia"/>
+        </w:rPr>
+        <w:t>返回类型</w:t>
+      </w:r>
+      <w:r>
+        <w:t>，如果</w:t>
+      </w:r>
+      <w:r>
+        <w:rPr>
+          <w:rFonts w:hint="eastAsia"/>
+        </w:rPr>
+        <w:t>A是</w:t>
+      </w:r>
+      <w:r>
+        <w:t>T</w:t>
+      </w:r>
+      <w:r>
+        <w:rPr>
+          <w:rFonts w:hint="eastAsia"/>
+        </w:rPr>
+        <w:t>的</w:t>
+      </w:r>
+      <w:r>
+        <w:t>子类，那么</w:t>
+      </w:r>
+      <w:r>
+        <w:rPr>
+          <w:rFonts w:hint="eastAsia"/>
+        </w:rPr>
+        <w:t>C[</w:t>
+      </w:r>
+      <w:r>
+        <w:t>A</w:t>
+      </w:r>
+      <w:r>
+        <w:rPr>
+          <w:rFonts w:hint="eastAsia"/>
+        </w:rPr>
+        <w:t>]是C[</w:t>
+      </w:r>
+      <w:r>
+        <w:t>T</w:t>
+      </w:r>
+      <w:r>
+        <w:rPr>
+          <w:rFonts w:hint="eastAsia"/>
+        </w:rPr>
+        <w:t>]的</w:t>
+      </w:r>
+      <w:r>
+        <w:t>子类</w:t>
+      </w:r>
+    </w:p>
+    <w:p>
+      <w:pPr>
+        <w:ind w:left="420" w:firstLine="420"/>
+      </w:pPr>
+    </w:p>
+    <w:p>
+      <w:pPr>
+        <w:ind w:left="420" w:firstLine="420"/>
+      </w:pPr>
+    </w:p>
+    <w:p>
+      <w:pPr>
+        <w:ind w:left="420" w:firstLine="420"/>
+      </w:pPr>
+      <w:r>
+        <w:rPr>
+          <w:noProof/>
+        </w:rPr>
+        <w:drawing>
+          <wp:anchor distT="0" distB="0" distL="114300" distR="114300" simplePos="0" relativeHeight="251658240" behindDoc="1" locked="0" layoutInCell="1" allowOverlap="1" wp14:anchorId="5A1732FB" wp14:editId="470BBE05">
+            <wp:simplePos x="0" y="0"/>
+            <wp:positionH relativeFrom="margin">
+              <wp:posOffset>-872338</wp:posOffset>
+            </wp:positionH>
+            <wp:positionV relativeFrom="paragraph">
+              <wp:posOffset>306018</wp:posOffset>
+            </wp:positionV>
+            <wp:extent cx="7139309" cy="4368569"/>
+            <wp:effectExtent l="0" t="0" r="4445" b="0"/>
+            <wp:wrapNone/>
+            <wp:docPr id="31" name="图片 31"/>
+            <wp:cNvGraphicFramePr>
+              <a:graphicFrameLocks xmlns:a="http://schemas.openxmlformats.org/drawingml/2006/main" noChangeAspect="1"/>
+            </wp:cNvGraphicFramePr>
+            <a:graphic xmlns:a="http://schemas.openxmlformats.org/drawingml/2006/main">
+              <a:graphicData uri="http://schemas.openxmlformats.org/drawingml/2006/picture">
+                <pic:pic xmlns:pic="http://schemas.openxmlformats.org/drawingml/2006/picture">
+                  <pic:nvPicPr>
+                    <pic:cNvPr id="1" name=""/>
+                    <pic:cNvPicPr/>
+                  </pic:nvPicPr>
+                  <pic:blipFill>
+                    <a:blip r:embed="rId34">
+                      <a:extLst>
+                        <a:ext uri="{28A0092B-C50C-407E-A947-70E740481C1C}">
+                          <a14:useLocalDpi xmlns:a14="http://schemas.microsoft.com/office/drawing/2010/main" val="0"/>
+                        </a:ext>
+                      </a:extLst>
+                    </a:blip>
+                    <a:stretch>
+                      <a:fillRect/>
+                    </a:stretch>
+                  </pic:blipFill>
+                  <pic:spPr>
+                    <a:xfrm>
+                      <a:off x="0" y="0"/>
+                      <a:ext cx="7141782" cy="4370082"/>
+                    </a:xfrm>
+                    <a:prstGeom prst="rect">
+                      <a:avLst/>
+                    </a:prstGeom>
+                  </pic:spPr>
+                </pic:pic>
+              </a:graphicData>
+            </a:graphic>
+            <wp14:sizeRelH relativeFrom="page">
+              <wp14:pctWidth>0</wp14:pctWidth>
+            </wp14:sizeRelH>
+            <wp14:sizeRelV relativeFrom="page">
+              <wp14:pctHeight>0</wp14:pctHeight>
+            </wp14:sizeRelV>
+          </wp:anchor>
+        </w:drawing>
+      </w:r>
+    </w:p>
+    <w:p>
+      <w:pPr>
+        <w:ind w:left="420" w:firstLine="420"/>
+        <w:rPr>
+          <w:rFonts w:hint="eastAsia"/>
+        </w:rPr>
+      </w:pPr>
+    </w:p>
+    <w:p>
+      <w:pPr>
+        <w:ind w:left="420" w:firstLine="420"/>
+      </w:pPr>
+    </w:p>
+    <w:p>
+      <w:pPr>
+        <w:ind w:left="420" w:firstLine="420"/>
+      </w:pPr>
+    </w:p>
+    <w:p>
+      <w:pPr>
+        <w:ind w:left="420" w:firstLine="420"/>
+      </w:pPr>
+    </w:p>
+    <w:p>
+      <w:pPr>
+        <w:ind w:left="420" w:firstLine="420"/>
+      </w:pPr>
+    </w:p>
+    <w:p>
+      <w:pPr>
+        <w:ind w:left="420" w:firstLine="420"/>
+      </w:pPr>
+    </w:p>
+    <w:p>
+      <w:pPr>
+        <w:ind w:left="420" w:firstLine="420"/>
+      </w:pPr>
+    </w:p>
+    <w:p>
+      <w:pPr>
+        <w:ind w:left="420" w:firstLine="420"/>
+      </w:pPr>
+    </w:p>
+    <w:p>
+      <w:pPr>
+        <w:ind w:left="420" w:firstLine="420"/>
+      </w:pPr>
+    </w:p>
+    <w:p>
+      <w:pPr>
+        <w:ind w:left="420" w:firstLine="420"/>
+      </w:pPr>
+    </w:p>
+    <w:p>
+      <w:pPr>
+        <w:ind w:left="420" w:firstLine="420"/>
+      </w:pPr>
+    </w:p>
+    <w:p>
+      <w:pPr>
+        <w:ind w:left="420" w:firstLine="420"/>
+      </w:pPr>
+    </w:p>
+    <w:p>
+      <w:pPr>
+        <w:ind w:left="420" w:firstLine="420"/>
+      </w:pPr>
+    </w:p>
+    <w:p>
+      <w:pPr>
+        <w:ind w:left="420" w:firstLine="420"/>
+      </w:pPr>
+    </w:p>
+    <w:p>
+      <w:pPr>
+        <w:ind w:left="420" w:firstLine="420"/>
+      </w:pPr>
+    </w:p>
+    <w:p>
+      <w:pPr>
+        <w:ind w:left="420" w:firstLine="420"/>
+      </w:pPr>
+    </w:p>
+    <w:p>
+      <w:pPr>
+        <w:ind w:left="420" w:firstLine="420"/>
+      </w:pPr>
+    </w:p>
+    <w:p>
+      <w:pPr>
+        <w:ind w:left="420" w:firstLine="420"/>
+      </w:pPr>
+    </w:p>
+    <w:p>
+      <w:pPr>
+        <w:ind w:left="420" w:firstLine="420"/>
+      </w:pPr>
+    </w:p>
+    <w:p>
+      <w:pPr>
+        <w:ind w:left="420" w:firstLine="420"/>
+      </w:pPr>
+    </w:p>
+    <w:p>
+      <w:pPr>
+        <w:ind w:left="420" w:firstLine="420"/>
+      </w:pPr>
+    </w:p>
+    <w:p>
+      <w:pPr>
+        <w:ind w:left="420" w:firstLine="420"/>
+      </w:pPr>
+    </w:p>
+    <w:p>
+      <w:pPr>
+        <w:ind w:left="420" w:firstLine="420"/>
+      </w:pPr>
+    </w:p>
+    <w:p>
+      <w:pPr>
+        <w:ind w:left="420" w:firstLine="420"/>
+      </w:pPr>
+    </w:p>
+    <w:p>
+      <w:pPr>
+        <w:ind w:left="420" w:firstLine="420"/>
+        <w:rPr>
+          <w:rFonts w:hint="eastAsia"/>
+        </w:rPr>
+      </w:pPr>
       <w:bookmarkStart w:id="0" w:name="_GoBack"/>
       <w:bookmarkEnd w:id="0"/>
-    </w:p>
-    <w:p>
-      <w:pPr>
-        <w:ind w:firstLine="420"/>
-      </w:pPr>
-    </w:p>
-    <w:p>
-      <w:r>
-        <w:tab/>
-        <w:t xml:space="preserve">[B : A]  </w:t>
-      </w:r>
-      <w:proofErr w:type="spellStart"/>
-      <w:r>
-        <w:t>ContextBound</w:t>
-      </w:r>
-      <w:proofErr w:type="spellEnd"/>
-      <w:r>
-        <w:t xml:space="preserve"> </w:t>
-      </w:r>
-      <w:r>
-        <w:rPr>
-          <w:rFonts w:hint="eastAsia"/>
-        </w:rPr>
-        <w:t>上下文界定</w:t>
-      </w:r>
-      <w:r>
-        <w:t xml:space="preserve"> </w:t>
-      </w:r>
-      <w:r>
-        <w:rPr>
-          <w:rFonts w:hint="eastAsia"/>
-        </w:rPr>
-        <w:t>需要</w:t>
-      </w:r>
-      <w:r>
-        <w:t>一个隐式转换的值</w:t>
-      </w:r>
-      <w:r>
-        <w:rPr>
-          <w:rFonts w:hint="eastAsia"/>
-        </w:rPr>
-        <w:t xml:space="preserve"> </w:t>
-      </w:r>
-      <w:r>
-        <w:rPr>
-          <w:rFonts w:hint="eastAsia"/>
-        </w:rPr>
-        <w:t>必须存在一个“</w:t>
-      </w:r>
-      <w:r>
-        <w:t>B[A]”的隐士值。</w:t>
-      </w:r>
-      <w:r>
-        <w:rPr>
-          <w:rFonts w:hint="eastAsia"/>
-        </w:rPr>
-        <w:t>是有</w:t>
-      </w:r>
-      <w:r>
-        <w:t>B[A]的隐士参数</w:t>
-      </w:r>
-    </w:p>
-    <w:p/>
-    <w:p>
-      <w:r>
-        <w:tab/>
-      </w:r>
-      <w:r>
-        <w:rPr>
-          <w:rFonts w:hint="eastAsia"/>
-        </w:rPr>
-        <w:t>[</w:t>
-      </w:r>
-      <w:r>
-        <w:t>-</w:t>
-      </w:r>
-      <w:proofErr w:type="gramStart"/>
-      <w:r>
-        <w:t>A,+</w:t>
-      </w:r>
-      <w:proofErr w:type="gramEnd"/>
-      <w:r>
-        <w:t>B</w:t>
-      </w:r>
-      <w:r>
-        <w:rPr>
-          <w:rFonts w:hint="eastAsia"/>
-        </w:rPr>
-        <w:t>]</w:t>
-      </w:r>
-      <w:r>
-        <w:t xml:space="preserve">   </w:t>
-      </w:r>
-    </w:p>
-    <w:p>
-      <w:pPr>
-        <w:ind w:left="420" w:firstLine="420"/>
-      </w:pPr>
-      <w:r>
-        <w:t xml:space="preserve">[-A] </w:t>
-      </w:r>
-      <w:r>
-        <w:rPr>
-          <w:rFonts w:hint="eastAsia"/>
-        </w:rPr>
-        <w:t>逆变 ，</w:t>
-      </w:r>
-      <w:r>
-        <w:t>作为参数类型，如果</w:t>
-      </w:r>
-      <w:r>
-        <w:rPr>
-          <w:rFonts w:hint="eastAsia"/>
-        </w:rPr>
-        <w:t>A是</w:t>
-      </w:r>
-      <w:r>
-        <w:t>T</w:t>
-      </w:r>
-      <w:r>
-        <w:rPr>
-          <w:rFonts w:hint="eastAsia"/>
-        </w:rPr>
-        <w:t>的</w:t>
-      </w:r>
-      <w:r>
-        <w:t>子类，那么</w:t>
-      </w:r>
-      <w:r>
-        <w:rPr>
-          <w:rFonts w:hint="eastAsia"/>
-        </w:rPr>
-        <w:t>C[</w:t>
-      </w:r>
-      <w:r>
-        <w:t>T</w:t>
-      </w:r>
-      <w:r>
-        <w:rPr>
-          <w:rFonts w:hint="eastAsia"/>
-        </w:rPr>
-        <w:t>]是C[</w:t>
-      </w:r>
-      <w:r>
-        <w:t>A</w:t>
-      </w:r>
-      <w:r>
-        <w:rPr>
-          <w:rFonts w:hint="eastAsia"/>
-        </w:rPr>
-        <w:t>]的</w:t>
-      </w:r>
-      <w:r>
-        <w:t>子类</w:t>
-      </w:r>
-    </w:p>
-    <w:p>
-      <w:pPr>
-        <w:ind w:left="420" w:firstLine="420"/>
-      </w:pPr>
-      <w:r>
-        <w:t xml:space="preserve">[+B] </w:t>
-      </w:r>
-      <w:r>
-        <w:rPr>
-          <w:rFonts w:hint="eastAsia"/>
-        </w:rPr>
-        <w:t>协变 ，</w:t>
-      </w:r>
-      <w:r>
-        <w:t>作为</w:t>
-      </w:r>
-      <w:r>
-        <w:rPr>
-          <w:rFonts w:hint="eastAsia"/>
-        </w:rPr>
-        <w:t>返回类型</w:t>
-      </w:r>
-      <w:r>
-        <w:t>，如果</w:t>
-      </w:r>
-      <w:r>
-        <w:rPr>
-          <w:rFonts w:hint="eastAsia"/>
-        </w:rPr>
-        <w:t>A是</w:t>
-      </w:r>
-      <w:r>
-        <w:t>T</w:t>
-      </w:r>
-      <w:r>
-        <w:rPr>
-          <w:rFonts w:hint="eastAsia"/>
-        </w:rPr>
-        <w:t>的</w:t>
-      </w:r>
-      <w:r>
-        <w:t>子类，那么</w:t>
-      </w:r>
-      <w:r>
-        <w:rPr>
-          <w:rFonts w:hint="eastAsia"/>
-        </w:rPr>
-        <w:t>C[</w:t>
-      </w:r>
-      <w:r>
-        <w:t>A</w:t>
-      </w:r>
-      <w:r>
-        <w:rPr>
-          <w:rFonts w:hint="eastAsia"/>
-        </w:rPr>
-        <w:t>]是C[</w:t>
-      </w:r>
-      <w:r>
-        <w:t>T</w:t>
-      </w:r>
-      <w:r>
-        <w:rPr>
-          <w:rFonts w:hint="eastAsia"/>
-        </w:rPr>
-        <w:t>]的</w:t>
-      </w:r>
-      <w:r>
-        <w:t>子类</w:t>
-      </w:r>
-    </w:p>
-    <w:p>
-      <w:pPr>
-        <w:ind w:left="420" w:firstLine="420"/>
-      </w:pPr>
-    </w:p>
-    <w:p>
-      <w:pPr>
-        <w:ind w:left="420" w:firstLine="420"/>
-      </w:pPr>
-    </w:p>
-    <w:p>
-      <w:pPr>
-        <w:ind w:left="420" w:firstLine="420"/>
-      </w:pPr>
     </w:p>
     <w:sectPr>
       <w:pgSz w:w="11906" w:h="16838"/>

--- a/doc/scala.docx
+++ b/doc/scala.docx
@@ -137,7 +137,7 @@
                     <pic:cNvPicPr/>
                   </pic:nvPicPr>
                   <pic:blipFill>
-                    <a:blip r:embed="rId4"/>
+                    <a:blip r:embed="rId6"/>
                     <a:stretch>
                       <a:fillRect/>
                     </a:stretch>
@@ -726,7 +726,7 @@
                     <pic:cNvPicPr/>
                   </pic:nvPicPr>
                   <pic:blipFill>
-                    <a:blip r:embed="rId5"/>
+                    <a:blip r:embed="rId7"/>
                     <a:stretch>
                       <a:fillRect/>
                     </a:stretch>
@@ -790,1724 +790,6 @@
             <wp:extent cx="5274310" cy="449580"/>
             <wp:effectExtent l="0" t="0" r="2540" b="7620"/>
             <wp:docPr id="3" name="图片 3"/>
-            <wp:cNvGraphicFramePr>
-              <a:graphicFrameLocks xmlns:a="http://schemas.openxmlformats.org/drawingml/2006/main" noChangeAspect="1"/>
-            </wp:cNvGraphicFramePr>
-            <a:graphic xmlns:a="http://schemas.openxmlformats.org/drawingml/2006/main">
-              <a:graphicData uri="http://schemas.openxmlformats.org/drawingml/2006/picture">
-                <pic:pic xmlns:pic="http://schemas.openxmlformats.org/drawingml/2006/picture">
-                  <pic:nvPicPr>
-                    <pic:cNvPr id="1" name=""/>
-                    <pic:cNvPicPr/>
-                  </pic:nvPicPr>
-                  <pic:blipFill>
-                    <a:blip r:embed="rId6"/>
-                    <a:stretch>
-                      <a:fillRect/>
-                    </a:stretch>
-                  </pic:blipFill>
-                  <pic:spPr>
-                    <a:xfrm>
-                      <a:off x="0" y="0"/>
-                      <a:ext cx="5274310" cy="449580"/>
-                    </a:xfrm>
-                    <a:prstGeom prst="rect">
-                      <a:avLst/>
-                    </a:prstGeom>
-                  </pic:spPr>
-                </pic:pic>
-              </a:graphicData>
-            </a:graphic>
-          </wp:inline>
-        </w:drawing>
-      </w:r>
-    </w:p>
-    <w:p>
-      <w:pPr>
-        <w:ind w:firstLineChars="100" w:firstLine="210"/>
-      </w:pPr>
-    </w:p>
-    <w:p>
-      <w:pPr>
-        <w:ind w:firstLineChars="100" w:firstLine="210"/>
-      </w:pPr>
-      <w:r>
-        <w:rPr>
-          <w:rFonts w:hint="eastAsia"/>
-        </w:rPr>
-        <w:t>使用循环</w:t>
-      </w:r>
-    </w:p>
-    <w:p>
-      <w:pPr>
-        <w:pStyle w:val="HTML"/>
-        <w:shd w:val="clear" w:color="auto" w:fill="2B2B2B"/>
-        <w:rPr>
-          <w:rFonts w:ascii="Source Code Pro Semibold" w:hAnsi="Source Code Pro Semibold"/>
-          <w:color w:val="A9B7C6"/>
-          <w:sz w:val="23"/>
-          <w:szCs w:val="23"/>
-        </w:rPr>
-      </w:pPr>
-      <w:r>
-        <w:rPr>
-          <w:rFonts w:ascii="Source Code Pro Semibold" w:hAnsi="Source Code Pro Semibold"/>
-          <w:b/>
-          <w:bCs/>
-          <w:color w:val="CC7832"/>
-          <w:sz w:val="23"/>
-          <w:szCs w:val="23"/>
-        </w:rPr>
-        <w:t xml:space="preserve">for </w:t>
-      </w:r>
-      <w:r>
-        <w:rPr>
-          <w:rFonts w:ascii="Source Code Pro Semibold" w:hAnsi="Source Code Pro Semibold"/>
-          <w:color w:val="A9B7C6"/>
-          <w:sz w:val="23"/>
-          <w:szCs w:val="23"/>
-        </w:rPr>
-        <w:t>(</w:t>
-      </w:r>
-      <w:proofErr w:type="spellStart"/>
-      <w:r>
-        <w:rPr>
-          <w:rFonts w:ascii="Source Code Pro Semibold" w:hAnsi="Source Code Pro Semibold"/>
-          <w:color w:val="A9B7C6"/>
-          <w:sz w:val="23"/>
-          <w:szCs w:val="23"/>
-        </w:rPr>
-        <w:t>i</w:t>
-      </w:r>
-      <w:proofErr w:type="spellEnd"/>
-      <w:r>
-        <w:rPr>
-          <w:rFonts w:ascii="Source Code Pro Semibold" w:hAnsi="Source Code Pro Semibold"/>
-          <w:color w:val="A9B7C6"/>
-          <w:sz w:val="23"/>
-          <w:szCs w:val="23"/>
-        </w:rPr>
-        <w:t xml:space="preserve">&lt;- </w:t>
-      </w:r>
-      <w:r>
-        <w:rPr>
-          <w:rFonts w:ascii="Source Code Pro Semibold" w:hAnsi="Source Code Pro Semibold"/>
-          <w:color w:val="6897BB"/>
-          <w:sz w:val="23"/>
-          <w:szCs w:val="23"/>
-        </w:rPr>
-        <w:t xml:space="preserve">1 </w:t>
-      </w:r>
-      <w:r>
-        <w:rPr>
-          <w:rFonts w:ascii="Source Code Pro Semibold" w:hAnsi="Source Code Pro Semibold"/>
-          <w:color w:val="A9B7C6"/>
-          <w:sz w:val="23"/>
-          <w:szCs w:val="23"/>
-        </w:rPr>
-        <w:t xml:space="preserve">to </w:t>
-      </w:r>
-      <w:r>
-        <w:rPr>
-          <w:rFonts w:ascii="Source Code Pro Semibold" w:hAnsi="Source Code Pro Semibold"/>
-          <w:color w:val="6897BB"/>
-          <w:sz w:val="23"/>
-          <w:szCs w:val="23"/>
-        </w:rPr>
-        <w:t>10</w:t>
-      </w:r>
-      <w:r>
-        <w:rPr>
-          <w:rFonts w:ascii="Source Code Pro Semibold" w:hAnsi="Source Code Pro Semibold"/>
-          <w:color w:val="A9B7C6"/>
-          <w:sz w:val="23"/>
-          <w:szCs w:val="23"/>
-        </w:rPr>
-        <w:t>){</w:t>
-      </w:r>
-      <w:r>
-        <w:rPr>
-          <w:rFonts w:ascii="Source Code Pro Semibold" w:hAnsi="Source Code Pro Semibold"/>
-          <w:color w:val="A9B7C6"/>
-          <w:sz w:val="23"/>
-          <w:szCs w:val="23"/>
-        </w:rPr>
-        <w:br/>
-        <w:t xml:space="preserve">  </w:t>
-      </w:r>
-      <w:proofErr w:type="spellStart"/>
-      <w:r>
-        <w:rPr>
-          <w:rFonts w:ascii="Source Code Pro Semibold" w:hAnsi="Source Code Pro Semibold"/>
-          <w:i/>
-          <w:iCs/>
-          <w:color w:val="A9B7C6"/>
-          <w:sz w:val="23"/>
-          <w:szCs w:val="23"/>
-        </w:rPr>
-        <w:t>println</w:t>
-      </w:r>
-      <w:proofErr w:type="spellEnd"/>
-      <w:r>
-        <w:rPr>
-          <w:rFonts w:ascii="Source Code Pro Semibold" w:hAnsi="Source Code Pro Semibold"/>
-          <w:color w:val="A9B7C6"/>
-          <w:sz w:val="23"/>
-          <w:szCs w:val="23"/>
-        </w:rPr>
-        <w:t>(</w:t>
-      </w:r>
-      <w:proofErr w:type="spellStart"/>
-      <w:r>
-        <w:rPr>
-          <w:rFonts w:ascii="Source Code Pro Semibold" w:hAnsi="Source Code Pro Semibold"/>
-          <w:color w:val="A9B7C6"/>
-          <w:sz w:val="23"/>
-          <w:szCs w:val="23"/>
-        </w:rPr>
-        <w:t>i</w:t>
-      </w:r>
-      <w:proofErr w:type="spellEnd"/>
-      <w:r>
-        <w:rPr>
-          <w:rFonts w:ascii="Source Code Pro Semibold" w:hAnsi="Source Code Pro Semibold"/>
-          <w:color w:val="A9B7C6"/>
-          <w:sz w:val="23"/>
-          <w:szCs w:val="23"/>
-        </w:rPr>
-        <w:t>)</w:t>
-      </w:r>
-      <w:r>
-        <w:rPr>
-          <w:rFonts w:ascii="Source Code Pro Semibold" w:hAnsi="Source Code Pro Semibold"/>
-          <w:color w:val="A9B7C6"/>
-          <w:sz w:val="23"/>
-          <w:szCs w:val="23"/>
-        </w:rPr>
-        <w:br/>
-        <w:t>}</w:t>
-      </w:r>
-    </w:p>
-    <w:p>
-      <w:pPr>
-        <w:ind w:firstLineChars="100" w:firstLine="210"/>
-      </w:pPr>
-    </w:p>
-    <w:p>
-      <w:pPr>
-        <w:ind w:firstLineChars="100" w:firstLine="210"/>
-      </w:pPr>
-    </w:p>
-    <w:p>
-      <w:pPr>
-        <w:ind w:firstLineChars="100" w:firstLine="210"/>
-      </w:pPr>
-    </w:p>
-    <w:p>
-      <w:pPr>
-        <w:ind w:firstLineChars="100" w:firstLine="210"/>
-      </w:pPr>
-    </w:p>
-    <w:p>
-      <w:pPr>
-        <w:ind w:firstLineChars="100" w:firstLine="210"/>
-      </w:pPr>
-    </w:p>
-    <w:p>
-      <w:pPr>
-        <w:ind w:firstLineChars="100" w:firstLine="210"/>
-      </w:pPr>
-      <w:r>
-        <w:rPr>
-          <w:rFonts w:hint="eastAsia"/>
-        </w:rPr>
-        <w:t>数组循环</w:t>
-      </w:r>
-    </w:p>
-    <w:p>
-      <w:pPr>
-        <w:ind w:firstLineChars="100" w:firstLine="210"/>
-      </w:pPr>
-    </w:p>
-    <w:p>
-      <w:pPr>
-        <w:pStyle w:val="HTML"/>
-        <w:shd w:val="clear" w:color="auto" w:fill="2B2B2B"/>
-        <w:rPr>
-          <w:rFonts w:ascii="Source Code Pro Semibold" w:hAnsi="Source Code Pro Semibold"/>
-          <w:color w:val="A9B7C6"/>
-          <w:sz w:val="23"/>
-          <w:szCs w:val="23"/>
-        </w:rPr>
-      </w:pPr>
-      <w:proofErr w:type="spellStart"/>
-      <w:r>
-        <w:rPr>
-          <w:rFonts w:ascii="Source Code Pro Semibold" w:hAnsi="Source Code Pro Semibold"/>
-          <w:b/>
-          <w:bCs/>
-          <w:color w:val="CC7832"/>
-          <w:sz w:val="23"/>
-          <w:szCs w:val="23"/>
-        </w:rPr>
-        <w:t>val</w:t>
-      </w:r>
-      <w:proofErr w:type="spellEnd"/>
-      <w:r>
-        <w:rPr>
-          <w:rFonts w:ascii="Source Code Pro Semibold" w:hAnsi="Source Code Pro Semibold"/>
-          <w:b/>
-          <w:bCs/>
-          <w:color w:val="CC7832"/>
-          <w:sz w:val="23"/>
-          <w:szCs w:val="23"/>
-        </w:rPr>
-        <w:t xml:space="preserve"> </w:t>
-      </w:r>
-      <w:proofErr w:type="spellStart"/>
-      <w:r>
-        <w:rPr>
-          <w:rFonts w:ascii="Source Code Pro Semibold" w:hAnsi="Source Code Pro Semibold"/>
-          <w:color w:val="A9B7C6"/>
-          <w:sz w:val="23"/>
-          <w:szCs w:val="23"/>
-        </w:rPr>
-        <w:t>arr</w:t>
-      </w:r>
-      <w:proofErr w:type="spellEnd"/>
-      <w:r>
-        <w:rPr>
-          <w:rFonts w:ascii="Source Code Pro Semibold" w:hAnsi="Source Code Pro Semibold"/>
-          <w:color w:val="A9B7C6"/>
-          <w:sz w:val="23"/>
-          <w:szCs w:val="23"/>
-        </w:rPr>
-        <w:t xml:space="preserve"> = </w:t>
-      </w:r>
-      <w:r>
-        <w:rPr>
-          <w:rFonts w:ascii="Source Code Pro Semibold" w:hAnsi="Source Code Pro Semibold"/>
-          <w:i/>
-          <w:iCs/>
-          <w:color w:val="A9B7C6"/>
-          <w:sz w:val="23"/>
-          <w:szCs w:val="23"/>
-        </w:rPr>
-        <w:t>Array</w:t>
-      </w:r>
-      <w:r>
-        <w:rPr>
-          <w:rFonts w:ascii="Source Code Pro Semibold" w:hAnsi="Source Code Pro Semibold"/>
-          <w:color w:val="A9B7C6"/>
-          <w:sz w:val="23"/>
-          <w:szCs w:val="23"/>
-        </w:rPr>
-        <w:t>(</w:t>
-      </w:r>
-      <w:r>
-        <w:rPr>
-          <w:rFonts w:ascii="Source Code Pro Semibold" w:hAnsi="Source Code Pro Semibold"/>
-          <w:color w:val="6A8759"/>
-          <w:sz w:val="23"/>
-          <w:szCs w:val="23"/>
-        </w:rPr>
-        <w:t>"java"</w:t>
-      </w:r>
-      <w:r>
-        <w:rPr>
-          <w:rFonts w:ascii="Source Code Pro Semibold" w:hAnsi="Source Code Pro Semibold"/>
-          <w:color w:val="CC7832"/>
-          <w:sz w:val="23"/>
-          <w:szCs w:val="23"/>
-        </w:rPr>
-        <w:t>,</w:t>
-      </w:r>
-      <w:r>
-        <w:rPr>
-          <w:rFonts w:ascii="Source Code Pro Semibold" w:hAnsi="Source Code Pro Semibold"/>
-          <w:color w:val="6A8759"/>
-          <w:sz w:val="23"/>
-          <w:szCs w:val="23"/>
-        </w:rPr>
-        <w:t>"</w:t>
-      </w:r>
-      <w:proofErr w:type="spellStart"/>
-      <w:r>
-        <w:rPr>
-          <w:rFonts w:ascii="Source Code Pro Semibold" w:hAnsi="Source Code Pro Semibold"/>
-          <w:color w:val="6A8759"/>
-          <w:sz w:val="23"/>
-          <w:szCs w:val="23"/>
-        </w:rPr>
-        <w:t>scala</w:t>
-      </w:r>
-      <w:proofErr w:type="spellEnd"/>
-      <w:r>
-        <w:rPr>
-          <w:rFonts w:ascii="Source Code Pro Semibold" w:hAnsi="Source Code Pro Semibold"/>
-          <w:color w:val="6A8759"/>
-          <w:sz w:val="23"/>
-          <w:szCs w:val="23"/>
-        </w:rPr>
-        <w:t>"</w:t>
-      </w:r>
-      <w:r>
-        <w:rPr>
-          <w:rFonts w:ascii="Source Code Pro Semibold" w:hAnsi="Source Code Pro Semibold"/>
-          <w:color w:val="CC7832"/>
-          <w:sz w:val="23"/>
-          <w:szCs w:val="23"/>
-        </w:rPr>
-        <w:t>,</w:t>
-      </w:r>
-      <w:r>
-        <w:rPr>
-          <w:rFonts w:ascii="Source Code Pro Semibold" w:hAnsi="Source Code Pro Semibold"/>
-          <w:color w:val="6A8759"/>
-          <w:sz w:val="23"/>
-          <w:szCs w:val="23"/>
-        </w:rPr>
-        <w:t>"C#"</w:t>
-      </w:r>
-      <w:r>
-        <w:rPr>
-          <w:rFonts w:ascii="Source Code Pro Semibold" w:hAnsi="Source Code Pro Semibold"/>
-          <w:color w:val="A9B7C6"/>
-          <w:sz w:val="23"/>
-          <w:szCs w:val="23"/>
-        </w:rPr>
-        <w:t>)</w:t>
-      </w:r>
-      <w:r>
-        <w:rPr>
-          <w:rFonts w:ascii="Source Code Pro Semibold" w:hAnsi="Source Code Pro Semibold"/>
-          <w:color w:val="A9B7C6"/>
-          <w:sz w:val="23"/>
-          <w:szCs w:val="23"/>
-        </w:rPr>
-        <w:br/>
-      </w:r>
-      <w:r>
-        <w:rPr>
-          <w:rFonts w:ascii="Source Code Pro Semibold" w:hAnsi="Source Code Pro Semibold"/>
-          <w:b/>
-          <w:bCs/>
-          <w:color w:val="CC7832"/>
-          <w:sz w:val="23"/>
-          <w:szCs w:val="23"/>
-        </w:rPr>
-        <w:t>for</w:t>
-      </w:r>
-      <w:r>
-        <w:rPr>
-          <w:rFonts w:ascii="Source Code Pro Semibold" w:hAnsi="Source Code Pro Semibold"/>
-          <w:color w:val="A9B7C6"/>
-          <w:sz w:val="23"/>
-          <w:szCs w:val="23"/>
-        </w:rPr>
-        <w:t>(</w:t>
-      </w:r>
-      <w:proofErr w:type="spellStart"/>
-      <w:r>
-        <w:rPr>
-          <w:rFonts w:ascii="Source Code Pro Semibold" w:hAnsi="Source Code Pro Semibold"/>
-          <w:color w:val="A9B7C6"/>
-          <w:sz w:val="23"/>
-          <w:szCs w:val="23"/>
-        </w:rPr>
-        <w:t>i</w:t>
-      </w:r>
-      <w:proofErr w:type="spellEnd"/>
-      <w:r>
-        <w:rPr>
-          <w:rFonts w:ascii="Source Code Pro Semibold" w:hAnsi="Source Code Pro Semibold"/>
-          <w:color w:val="A9B7C6"/>
-          <w:sz w:val="23"/>
-          <w:szCs w:val="23"/>
-        </w:rPr>
-        <w:t xml:space="preserve"> &lt;- </w:t>
-      </w:r>
-      <w:proofErr w:type="spellStart"/>
-      <w:r>
-        <w:rPr>
-          <w:rFonts w:ascii="Source Code Pro Semibold" w:hAnsi="Source Code Pro Semibold"/>
-          <w:color w:val="A9B7C6"/>
-          <w:sz w:val="23"/>
-          <w:szCs w:val="23"/>
-        </w:rPr>
-        <w:t>arr</w:t>
-      </w:r>
-      <w:proofErr w:type="spellEnd"/>
-      <w:r>
-        <w:rPr>
-          <w:rFonts w:ascii="Source Code Pro Semibold" w:hAnsi="Source Code Pro Semibold"/>
-          <w:color w:val="A9B7C6"/>
-          <w:sz w:val="23"/>
-          <w:szCs w:val="23"/>
-        </w:rPr>
-        <w:t>){</w:t>
-      </w:r>
-      <w:r>
-        <w:rPr>
-          <w:rFonts w:ascii="Source Code Pro Semibold" w:hAnsi="Source Code Pro Semibold"/>
-          <w:color w:val="A9B7C6"/>
-          <w:sz w:val="23"/>
-          <w:szCs w:val="23"/>
-        </w:rPr>
-        <w:br/>
-        <w:t xml:space="preserve">  </w:t>
-      </w:r>
-      <w:proofErr w:type="spellStart"/>
-      <w:r>
-        <w:rPr>
-          <w:rFonts w:ascii="Source Code Pro Semibold" w:hAnsi="Source Code Pro Semibold"/>
-          <w:i/>
-          <w:iCs/>
-          <w:color w:val="A9B7C6"/>
-          <w:sz w:val="23"/>
-          <w:szCs w:val="23"/>
-        </w:rPr>
-        <w:t>println</w:t>
-      </w:r>
-      <w:proofErr w:type="spellEnd"/>
-      <w:r>
-        <w:rPr>
-          <w:rFonts w:ascii="Source Code Pro Semibold" w:hAnsi="Source Code Pro Semibold"/>
-          <w:color w:val="A9B7C6"/>
-          <w:sz w:val="23"/>
-          <w:szCs w:val="23"/>
-        </w:rPr>
-        <w:t>(</w:t>
-      </w:r>
-      <w:proofErr w:type="spellStart"/>
-      <w:r>
-        <w:rPr>
-          <w:rFonts w:ascii="Source Code Pro Semibold" w:hAnsi="Source Code Pro Semibold"/>
-          <w:color w:val="A9B7C6"/>
-          <w:sz w:val="23"/>
-          <w:szCs w:val="23"/>
-        </w:rPr>
-        <w:t>i</w:t>
-      </w:r>
-      <w:proofErr w:type="spellEnd"/>
-      <w:r>
-        <w:rPr>
-          <w:rFonts w:ascii="Source Code Pro Semibold" w:hAnsi="Source Code Pro Semibold"/>
-          <w:color w:val="A9B7C6"/>
-          <w:sz w:val="23"/>
-          <w:szCs w:val="23"/>
-        </w:rPr>
-        <w:t>)</w:t>
-      </w:r>
-      <w:r>
-        <w:rPr>
-          <w:rFonts w:ascii="Source Code Pro Semibold" w:hAnsi="Source Code Pro Semibold"/>
-          <w:color w:val="A9B7C6"/>
-          <w:sz w:val="23"/>
-          <w:szCs w:val="23"/>
-        </w:rPr>
-        <w:br/>
-        <w:t>}</w:t>
-      </w:r>
-    </w:p>
-    <w:p>
-      <w:pPr>
-        <w:ind w:firstLineChars="100" w:firstLine="210"/>
-      </w:pPr>
-    </w:p>
-    <w:p>
-      <w:pPr>
-        <w:ind w:firstLineChars="100" w:firstLine="210"/>
-      </w:pPr>
-      <w:r>
-        <w:rPr>
-          <w:rFonts w:hint="eastAsia"/>
-        </w:rPr>
-        <w:t>高级for循环</w:t>
-      </w:r>
-    </w:p>
-    <w:p>
-      <w:pPr>
-        <w:ind w:firstLineChars="100" w:firstLine="210"/>
-      </w:pPr>
-    </w:p>
-    <w:p>
-      <w:pPr>
-        <w:pStyle w:val="HTML"/>
-        <w:shd w:val="clear" w:color="auto" w:fill="2B2B2B"/>
-        <w:rPr>
-          <w:rFonts w:ascii="Source Code Pro Semibold" w:hAnsi="Source Code Pro Semibold"/>
-          <w:color w:val="A9B7C6"/>
-          <w:sz w:val="23"/>
-          <w:szCs w:val="23"/>
-        </w:rPr>
-      </w:pPr>
-      <w:proofErr w:type="gramStart"/>
-      <w:r>
-        <w:rPr>
-          <w:rFonts w:ascii="Source Code Pro Semibold" w:hAnsi="Source Code Pro Semibold"/>
-          <w:b/>
-          <w:bCs/>
-          <w:color w:val="CC7832"/>
-          <w:sz w:val="23"/>
-          <w:szCs w:val="23"/>
-        </w:rPr>
-        <w:t>for</w:t>
-      </w:r>
-      <w:r>
-        <w:rPr>
-          <w:rFonts w:ascii="Source Code Pro Semibold" w:hAnsi="Source Code Pro Semibold"/>
-          <w:color w:val="A9B7C6"/>
-          <w:sz w:val="23"/>
-          <w:szCs w:val="23"/>
-        </w:rPr>
-        <w:t>(</w:t>
-      </w:r>
-      <w:proofErr w:type="spellStart"/>
-      <w:proofErr w:type="gramEnd"/>
-      <w:r>
-        <w:rPr>
-          <w:rFonts w:ascii="Source Code Pro Semibold" w:hAnsi="Source Code Pro Semibold"/>
-          <w:color w:val="A9B7C6"/>
-          <w:sz w:val="23"/>
-          <w:szCs w:val="23"/>
-        </w:rPr>
-        <w:t>i</w:t>
-      </w:r>
-      <w:proofErr w:type="spellEnd"/>
-      <w:r>
-        <w:rPr>
-          <w:rFonts w:ascii="Source Code Pro Semibold" w:hAnsi="Source Code Pro Semibold"/>
-          <w:color w:val="A9B7C6"/>
-          <w:sz w:val="23"/>
-          <w:szCs w:val="23"/>
-        </w:rPr>
-        <w:t xml:space="preserve"> &lt;- </w:t>
-      </w:r>
-      <w:r>
-        <w:rPr>
-          <w:rFonts w:ascii="Source Code Pro Semibold" w:hAnsi="Source Code Pro Semibold"/>
-          <w:color w:val="6897BB"/>
-          <w:sz w:val="23"/>
-          <w:szCs w:val="23"/>
-        </w:rPr>
-        <w:t xml:space="preserve">1 </w:t>
-      </w:r>
-      <w:r>
-        <w:rPr>
-          <w:rFonts w:ascii="Source Code Pro Semibold" w:hAnsi="Source Code Pro Semibold"/>
-          <w:color w:val="A9B7C6"/>
-          <w:sz w:val="23"/>
-          <w:szCs w:val="23"/>
-        </w:rPr>
-        <w:t xml:space="preserve">to </w:t>
-      </w:r>
-      <w:r>
-        <w:rPr>
-          <w:rFonts w:ascii="Source Code Pro Semibold" w:hAnsi="Source Code Pro Semibold"/>
-          <w:color w:val="6897BB"/>
-          <w:sz w:val="23"/>
-          <w:szCs w:val="23"/>
-        </w:rPr>
-        <w:t>3</w:t>
-      </w:r>
-      <w:r>
-        <w:rPr>
-          <w:rFonts w:ascii="Source Code Pro Semibold" w:hAnsi="Source Code Pro Semibold"/>
-          <w:color w:val="CC7832"/>
-          <w:sz w:val="23"/>
-          <w:szCs w:val="23"/>
-        </w:rPr>
-        <w:t>;</w:t>
-      </w:r>
-      <w:r>
-        <w:rPr>
-          <w:rFonts w:ascii="Source Code Pro Semibold" w:hAnsi="Source Code Pro Semibold"/>
-          <w:color w:val="A9B7C6"/>
-          <w:sz w:val="23"/>
-          <w:szCs w:val="23"/>
-        </w:rPr>
-        <w:t xml:space="preserve">j &lt;- </w:t>
-      </w:r>
-      <w:r>
-        <w:rPr>
-          <w:rFonts w:ascii="Source Code Pro Semibold" w:hAnsi="Source Code Pro Semibold"/>
-          <w:color w:val="6897BB"/>
-          <w:sz w:val="23"/>
-          <w:szCs w:val="23"/>
-        </w:rPr>
-        <w:t xml:space="preserve">1 </w:t>
-      </w:r>
-      <w:r>
-        <w:rPr>
-          <w:rFonts w:ascii="Source Code Pro Semibold" w:hAnsi="Source Code Pro Semibold"/>
-          <w:color w:val="A9B7C6"/>
-          <w:sz w:val="23"/>
-          <w:szCs w:val="23"/>
-        </w:rPr>
-        <w:t xml:space="preserve">to </w:t>
-      </w:r>
-      <w:r>
-        <w:rPr>
-          <w:rFonts w:ascii="Source Code Pro Semibold" w:hAnsi="Source Code Pro Semibold"/>
-          <w:color w:val="6897BB"/>
-          <w:sz w:val="23"/>
-          <w:szCs w:val="23"/>
-        </w:rPr>
-        <w:t xml:space="preserve">3 </w:t>
-      </w:r>
-      <w:r>
-        <w:rPr>
-          <w:rFonts w:ascii="Source Code Pro Semibold" w:hAnsi="Source Code Pro Semibold"/>
-          <w:color w:val="A9B7C6"/>
-          <w:sz w:val="23"/>
-          <w:szCs w:val="23"/>
-        </w:rPr>
-        <w:t xml:space="preserve">) </w:t>
-      </w:r>
-      <w:proofErr w:type="spellStart"/>
-      <w:r>
-        <w:rPr>
-          <w:rFonts w:ascii="Source Code Pro Semibold" w:hAnsi="Source Code Pro Semibold"/>
-          <w:i/>
-          <w:iCs/>
-          <w:color w:val="A9B7C6"/>
-          <w:sz w:val="23"/>
-          <w:szCs w:val="23"/>
-        </w:rPr>
-        <w:t>println</w:t>
-      </w:r>
-      <w:proofErr w:type="spellEnd"/>
-      <w:r>
-        <w:rPr>
-          <w:rFonts w:ascii="Source Code Pro Semibold" w:hAnsi="Source Code Pro Semibold"/>
-          <w:i/>
-          <w:iCs/>
-          <w:color w:val="A9B7C6"/>
-          <w:sz w:val="23"/>
-          <w:szCs w:val="23"/>
-        </w:rPr>
-        <w:t xml:space="preserve"> </w:t>
-      </w:r>
-      <w:r>
-        <w:rPr>
-          <w:rFonts w:ascii="Source Code Pro Semibold" w:hAnsi="Source Code Pro Semibold"/>
-          <w:color w:val="A9B7C6"/>
-          <w:sz w:val="23"/>
-          <w:szCs w:val="23"/>
-        </w:rPr>
-        <w:t>(</w:t>
-      </w:r>
-      <w:proofErr w:type="spellStart"/>
-      <w:r>
-        <w:rPr>
-          <w:rFonts w:ascii="Source Code Pro Semibold" w:hAnsi="Source Code Pro Semibold"/>
-          <w:color w:val="A9B7C6"/>
-          <w:sz w:val="23"/>
-          <w:szCs w:val="23"/>
-        </w:rPr>
-        <w:t>i</w:t>
-      </w:r>
-      <w:proofErr w:type="spellEnd"/>
-      <w:r>
-        <w:rPr>
-          <w:rFonts w:ascii="Source Code Pro Semibold" w:hAnsi="Source Code Pro Semibold"/>
-          <w:color w:val="A9B7C6"/>
-          <w:sz w:val="23"/>
-          <w:szCs w:val="23"/>
-        </w:rPr>
-        <w:t>+</w:t>
-      </w:r>
-      <w:r>
-        <w:rPr>
-          <w:rFonts w:ascii="Source Code Pro Semibold" w:hAnsi="Source Code Pro Semibold"/>
-          <w:color w:val="6A8759"/>
-          <w:sz w:val="23"/>
-          <w:szCs w:val="23"/>
-        </w:rPr>
-        <w:t>""</w:t>
-      </w:r>
-      <w:r>
-        <w:rPr>
-          <w:rFonts w:ascii="Source Code Pro Semibold" w:hAnsi="Source Code Pro Semibold"/>
-          <w:color w:val="A9B7C6"/>
-          <w:sz w:val="23"/>
-          <w:szCs w:val="23"/>
-        </w:rPr>
-        <w:t>+j)</w:t>
-      </w:r>
-    </w:p>
-    <w:p>
-      <w:pPr>
-        <w:pStyle w:val="HTML"/>
-        <w:shd w:val="clear" w:color="auto" w:fill="2B2B2B"/>
-        <w:rPr>
-          <w:rFonts w:ascii="Source Code Pro Semibold" w:hAnsi="Source Code Pro Semibold"/>
-          <w:color w:val="A9B7C6"/>
-          <w:sz w:val="23"/>
-          <w:szCs w:val="23"/>
-        </w:rPr>
-      </w:pPr>
-    </w:p>
-    <w:p>
-      <w:pPr>
-        <w:ind w:firstLineChars="100" w:firstLine="210"/>
-      </w:pPr>
-    </w:p>
-    <w:p>
-      <w:pPr>
-        <w:ind w:firstLineChars="100" w:firstLine="210"/>
-      </w:pPr>
-    </w:p>
-    <w:p>
-      <w:pPr>
-        <w:ind w:firstLineChars="100" w:firstLine="210"/>
-      </w:pPr>
-      <w:r>
-        <w:rPr>
-          <w:noProof/>
-        </w:rPr>
-        <w:drawing>
-          <wp:inline distT="0" distB="0" distL="0" distR="0" wp14:anchorId="717DD674" wp14:editId="5A4EEA67">
-            <wp:extent cx="3609524" cy="1961905"/>
-            <wp:effectExtent l="0" t="0" r="0" b="635"/>
-            <wp:docPr id="4" name="图片 4"/>
-            <wp:cNvGraphicFramePr>
-              <a:graphicFrameLocks xmlns:a="http://schemas.openxmlformats.org/drawingml/2006/main" noChangeAspect="1"/>
-            </wp:cNvGraphicFramePr>
-            <a:graphic xmlns:a="http://schemas.openxmlformats.org/drawingml/2006/main">
-              <a:graphicData uri="http://schemas.openxmlformats.org/drawingml/2006/picture">
-                <pic:pic xmlns:pic="http://schemas.openxmlformats.org/drawingml/2006/picture">
-                  <pic:nvPicPr>
-                    <pic:cNvPr id="1" name=""/>
-                    <pic:cNvPicPr/>
-                  </pic:nvPicPr>
-                  <pic:blipFill>
-                    <a:blip r:embed="rId7"/>
-                    <a:stretch>
-                      <a:fillRect/>
-                    </a:stretch>
-                  </pic:blipFill>
-                  <pic:spPr>
-                    <a:xfrm>
-                      <a:off x="0" y="0"/>
-                      <a:ext cx="3609524" cy="1961905"/>
-                    </a:xfrm>
-                    <a:prstGeom prst="rect">
-                      <a:avLst/>
-                    </a:prstGeom>
-                  </pic:spPr>
-                </pic:pic>
-              </a:graphicData>
-            </a:graphic>
-          </wp:inline>
-        </w:drawing>
-      </w:r>
-    </w:p>
-    <w:p>
-      <w:pPr>
-        <w:ind w:firstLineChars="100" w:firstLine="210"/>
-      </w:pPr>
-    </w:p>
-    <w:p>
-      <w:pPr>
-        <w:ind w:firstLineChars="100" w:firstLine="210"/>
-      </w:pPr>
-    </w:p>
-    <w:p>
-      <w:pPr>
-        <w:pStyle w:val="HTML"/>
-        <w:shd w:val="clear" w:color="auto" w:fill="2B2B2B"/>
-        <w:rPr>
-          <w:rFonts w:ascii="Source Code Pro Semibold" w:hAnsi="Source Code Pro Semibold"/>
-          <w:color w:val="A9B7C6"/>
-          <w:sz w:val="23"/>
-          <w:szCs w:val="23"/>
-        </w:rPr>
-      </w:pPr>
-      <w:proofErr w:type="spellStart"/>
-      <w:r>
-        <w:rPr>
-          <w:rFonts w:ascii="Source Code Pro Semibold" w:hAnsi="Source Code Pro Semibold"/>
-          <w:b/>
-          <w:bCs/>
-          <w:color w:val="CC7832"/>
-          <w:sz w:val="23"/>
-          <w:szCs w:val="23"/>
-        </w:rPr>
-        <w:t>val</w:t>
-      </w:r>
-      <w:proofErr w:type="spellEnd"/>
-      <w:r>
-        <w:rPr>
-          <w:rFonts w:ascii="Source Code Pro Semibold" w:hAnsi="Source Code Pro Semibold"/>
-          <w:b/>
-          <w:bCs/>
-          <w:color w:val="CC7832"/>
-          <w:sz w:val="23"/>
-          <w:szCs w:val="23"/>
-        </w:rPr>
-        <w:t xml:space="preserve"> </w:t>
-      </w:r>
-      <w:proofErr w:type="spellStart"/>
-      <w:r>
-        <w:rPr>
-          <w:rFonts w:ascii="Source Code Pro Semibold" w:hAnsi="Source Code Pro Semibold"/>
-          <w:color w:val="A9B7C6"/>
-          <w:sz w:val="23"/>
-          <w:szCs w:val="23"/>
-        </w:rPr>
-        <w:t>arrs</w:t>
-      </w:r>
-      <w:proofErr w:type="spellEnd"/>
-      <w:r>
-        <w:rPr>
-          <w:rFonts w:ascii="Source Code Pro Semibold" w:hAnsi="Source Code Pro Semibold"/>
-          <w:color w:val="A9B7C6"/>
-          <w:sz w:val="23"/>
-          <w:szCs w:val="23"/>
-        </w:rPr>
-        <w:t xml:space="preserve"> = </w:t>
-      </w:r>
-      <w:proofErr w:type="gramStart"/>
-      <w:r>
-        <w:rPr>
-          <w:rFonts w:ascii="Source Code Pro Semibold" w:hAnsi="Source Code Pro Semibold"/>
-          <w:b/>
-          <w:bCs/>
-          <w:color w:val="CC7832"/>
-          <w:sz w:val="23"/>
-          <w:szCs w:val="23"/>
-        </w:rPr>
-        <w:t>for</w:t>
-      </w:r>
-      <w:r>
-        <w:rPr>
-          <w:rFonts w:ascii="Source Code Pro Semibold" w:hAnsi="Source Code Pro Semibold"/>
-          <w:color w:val="A9B7C6"/>
-          <w:sz w:val="23"/>
-          <w:szCs w:val="23"/>
-        </w:rPr>
-        <w:t>(</w:t>
-      </w:r>
-      <w:proofErr w:type="spellStart"/>
-      <w:proofErr w:type="gramEnd"/>
-      <w:r>
-        <w:rPr>
-          <w:rFonts w:ascii="Source Code Pro Semibold" w:hAnsi="Source Code Pro Semibold"/>
-          <w:color w:val="A9B7C6"/>
-          <w:sz w:val="23"/>
-          <w:szCs w:val="23"/>
-        </w:rPr>
-        <w:t>i</w:t>
-      </w:r>
-      <w:proofErr w:type="spellEnd"/>
-      <w:r>
-        <w:rPr>
-          <w:rFonts w:ascii="Source Code Pro Semibold" w:hAnsi="Source Code Pro Semibold"/>
-          <w:color w:val="A9B7C6"/>
-          <w:sz w:val="23"/>
-          <w:szCs w:val="23"/>
-        </w:rPr>
-        <w:t xml:space="preserve"> &lt;- </w:t>
-      </w:r>
-      <w:r>
-        <w:rPr>
-          <w:rFonts w:ascii="Source Code Pro Semibold" w:hAnsi="Source Code Pro Semibold"/>
-          <w:color w:val="6897BB"/>
-          <w:sz w:val="23"/>
-          <w:szCs w:val="23"/>
-        </w:rPr>
-        <w:t xml:space="preserve">1 </w:t>
-      </w:r>
-      <w:r>
-        <w:rPr>
-          <w:rFonts w:ascii="Source Code Pro Semibold" w:hAnsi="Source Code Pro Semibold"/>
-          <w:color w:val="A9B7C6"/>
-          <w:sz w:val="23"/>
-          <w:szCs w:val="23"/>
-        </w:rPr>
-        <w:t xml:space="preserve">to </w:t>
-      </w:r>
-      <w:r>
-        <w:rPr>
-          <w:rFonts w:ascii="Source Code Pro Semibold" w:hAnsi="Source Code Pro Semibold"/>
-          <w:color w:val="6897BB"/>
-          <w:sz w:val="23"/>
-          <w:szCs w:val="23"/>
-        </w:rPr>
-        <w:t>3</w:t>
-      </w:r>
-      <w:r>
-        <w:rPr>
-          <w:rFonts w:ascii="Source Code Pro Semibold" w:hAnsi="Source Code Pro Semibold"/>
-          <w:color w:val="CC7832"/>
-          <w:sz w:val="23"/>
-          <w:szCs w:val="23"/>
-        </w:rPr>
-        <w:t>;</w:t>
-      </w:r>
-      <w:r>
-        <w:rPr>
-          <w:rFonts w:ascii="Source Code Pro Semibold" w:hAnsi="Source Code Pro Semibold"/>
-          <w:color w:val="A9B7C6"/>
-          <w:sz w:val="23"/>
-          <w:szCs w:val="23"/>
-        </w:rPr>
-        <w:t xml:space="preserve">j &lt;- </w:t>
-      </w:r>
-      <w:r>
-        <w:rPr>
-          <w:rFonts w:ascii="Source Code Pro Semibold" w:hAnsi="Source Code Pro Semibold"/>
-          <w:color w:val="6897BB"/>
-          <w:sz w:val="23"/>
-          <w:szCs w:val="23"/>
-        </w:rPr>
-        <w:t xml:space="preserve">1 </w:t>
-      </w:r>
-      <w:r>
-        <w:rPr>
-          <w:rFonts w:ascii="Source Code Pro Semibold" w:hAnsi="Source Code Pro Semibold"/>
-          <w:color w:val="A9B7C6"/>
-          <w:sz w:val="23"/>
-          <w:szCs w:val="23"/>
-        </w:rPr>
-        <w:t xml:space="preserve">to </w:t>
-      </w:r>
-      <w:r>
-        <w:rPr>
-          <w:rFonts w:ascii="Source Code Pro Semibold" w:hAnsi="Source Code Pro Semibold"/>
-          <w:color w:val="6897BB"/>
-          <w:sz w:val="23"/>
-          <w:szCs w:val="23"/>
-        </w:rPr>
-        <w:t xml:space="preserve">3 </w:t>
-      </w:r>
-      <w:r>
-        <w:rPr>
-          <w:rFonts w:ascii="Source Code Pro Semibold" w:hAnsi="Source Code Pro Semibold"/>
-          <w:color w:val="A9B7C6"/>
-          <w:sz w:val="23"/>
-          <w:szCs w:val="23"/>
-        </w:rPr>
-        <w:t xml:space="preserve">)   </w:t>
-      </w:r>
-      <w:r>
-        <w:rPr>
-          <w:rFonts w:ascii="Source Code Pro Semibold" w:hAnsi="Source Code Pro Semibold"/>
-          <w:b/>
-          <w:bCs/>
-          <w:color w:val="CC7832"/>
-          <w:sz w:val="23"/>
-          <w:szCs w:val="23"/>
-        </w:rPr>
-        <w:t xml:space="preserve">yield  </w:t>
-      </w:r>
-      <w:r>
-        <w:rPr>
-          <w:rFonts w:ascii="Source Code Pro Semibold" w:hAnsi="Source Code Pro Semibold"/>
-          <w:color w:val="A9B7C6"/>
-          <w:sz w:val="23"/>
-          <w:szCs w:val="23"/>
-        </w:rPr>
-        <w:t>(</w:t>
-      </w:r>
-      <w:proofErr w:type="spellStart"/>
-      <w:r>
-        <w:rPr>
-          <w:rFonts w:ascii="Source Code Pro Semibold" w:hAnsi="Source Code Pro Semibold"/>
-          <w:color w:val="A9B7C6"/>
-          <w:sz w:val="23"/>
-          <w:szCs w:val="23"/>
-        </w:rPr>
-        <w:t>i</w:t>
-      </w:r>
-      <w:proofErr w:type="spellEnd"/>
-      <w:r>
-        <w:rPr>
-          <w:rFonts w:ascii="Source Code Pro Semibold" w:hAnsi="Source Code Pro Semibold"/>
-          <w:color w:val="A9B7C6"/>
-          <w:sz w:val="23"/>
-          <w:szCs w:val="23"/>
-        </w:rPr>
-        <w:t>+</w:t>
-      </w:r>
-      <w:r>
-        <w:rPr>
-          <w:rFonts w:ascii="Source Code Pro Semibold" w:hAnsi="Source Code Pro Semibold"/>
-          <w:color w:val="6A8759"/>
-          <w:sz w:val="23"/>
-          <w:szCs w:val="23"/>
-        </w:rPr>
-        <w:t>""</w:t>
-      </w:r>
-      <w:r>
-        <w:rPr>
-          <w:rFonts w:ascii="Source Code Pro Semibold" w:hAnsi="Source Code Pro Semibold"/>
-          <w:color w:val="A9B7C6"/>
-          <w:sz w:val="23"/>
-          <w:szCs w:val="23"/>
-        </w:rPr>
-        <w:t>+j)</w:t>
-      </w:r>
-    </w:p>
-    <w:p>
-      <w:pPr>
-        <w:ind w:firstLineChars="100" w:firstLine="210"/>
-      </w:pPr>
-    </w:p>
-    <w:p>
-      <w:pPr>
-        <w:ind w:firstLineChars="100" w:firstLine="210"/>
-      </w:pPr>
-      <w:r>
-        <w:rPr>
-          <w:rFonts w:hint="eastAsia"/>
-        </w:rPr>
-        <w:t>关键字yield</w:t>
-      </w:r>
-      <w:r>
-        <w:t xml:space="preserve"> </w:t>
-      </w:r>
-      <w:r>
-        <w:rPr>
-          <w:rFonts w:hint="eastAsia"/>
-        </w:rPr>
-        <w:t>会把每次循环</w:t>
-      </w:r>
-      <w:proofErr w:type="gramStart"/>
-      <w:r>
-        <w:rPr>
-          <w:rFonts w:hint="eastAsia"/>
-        </w:rPr>
-        <w:t>出来值</w:t>
-      </w:r>
-      <w:proofErr w:type="gramEnd"/>
-      <w:r>
-        <w:rPr>
-          <w:rFonts w:hint="eastAsia"/>
-        </w:rPr>
-        <w:t>封装到一个集合中 并且赋值给</w:t>
-      </w:r>
-      <w:proofErr w:type="spellStart"/>
-      <w:r>
-        <w:rPr>
-          <w:rFonts w:hint="eastAsia"/>
-        </w:rPr>
-        <w:t>arrs</w:t>
-      </w:r>
-      <w:proofErr w:type="spellEnd"/>
-      <w:r>
-        <w:t xml:space="preserve"> </w:t>
-      </w:r>
-      <w:r>
-        <w:rPr>
-          <w:rFonts w:hint="eastAsia"/>
-        </w:rPr>
-        <w:t>类型为vector</w:t>
-      </w:r>
-    </w:p>
-    <w:p>
-      <w:pPr>
-        <w:ind w:firstLineChars="100" w:firstLine="210"/>
-      </w:pPr>
-    </w:p>
-    <w:p>
-      <w:pPr>
-        <w:ind w:firstLineChars="100" w:firstLine="180"/>
-        <w:rPr>
-          <w:rFonts w:ascii="Comic Sans MS" w:hAnsi="Comic Sans MS"/>
-          <w:color w:val="494949"/>
-          <w:sz w:val="18"/>
-          <w:szCs w:val="18"/>
-          <w:shd w:val="clear" w:color="auto" w:fill="FFFFFF"/>
-        </w:rPr>
-      </w:pPr>
-      <w:r>
-        <w:rPr>
-          <w:rFonts w:ascii="Comic Sans MS" w:hAnsi="Comic Sans MS"/>
-          <w:color w:val="494949"/>
-          <w:sz w:val="18"/>
-          <w:szCs w:val="18"/>
-          <w:shd w:val="clear" w:color="auto" w:fill="FFFFFF"/>
-        </w:rPr>
-        <w:t xml:space="preserve">for </w:t>
-      </w:r>
-      <w:r>
-        <w:rPr>
-          <w:rFonts w:ascii="Comic Sans MS" w:hAnsi="Comic Sans MS"/>
-          <w:color w:val="494949"/>
-          <w:sz w:val="18"/>
-          <w:szCs w:val="18"/>
-          <w:shd w:val="clear" w:color="auto" w:fill="FFFFFF"/>
-        </w:rPr>
-        <w:t>循环中的</w:t>
-      </w:r>
-      <w:r>
-        <w:rPr>
-          <w:rFonts w:ascii="Comic Sans MS" w:hAnsi="Comic Sans MS"/>
-          <w:color w:val="494949"/>
-          <w:sz w:val="18"/>
-          <w:szCs w:val="18"/>
-          <w:shd w:val="clear" w:color="auto" w:fill="FFFFFF"/>
-        </w:rPr>
-        <w:t xml:space="preserve"> yield </w:t>
-      </w:r>
-      <w:r>
-        <w:rPr>
-          <w:rFonts w:ascii="Comic Sans MS" w:hAnsi="Comic Sans MS"/>
-          <w:color w:val="494949"/>
-          <w:sz w:val="18"/>
-          <w:szCs w:val="18"/>
-          <w:shd w:val="clear" w:color="auto" w:fill="FFFFFF"/>
-        </w:rPr>
-        <w:t>会把当前的元素记下来，保存在集合中，循环结束后将返回该集合。</w:t>
-      </w:r>
-      <w:r>
-        <w:rPr>
-          <w:rFonts w:ascii="Comic Sans MS" w:hAnsi="Comic Sans MS"/>
-          <w:color w:val="494949"/>
-          <w:sz w:val="18"/>
-          <w:szCs w:val="18"/>
-          <w:shd w:val="clear" w:color="auto" w:fill="FFFFFF"/>
-        </w:rPr>
-        <w:t xml:space="preserve">Scala </w:t>
-      </w:r>
-      <w:r>
-        <w:rPr>
-          <w:rFonts w:ascii="Comic Sans MS" w:hAnsi="Comic Sans MS"/>
-          <w:color w:val="494949"/>
-          <w:sz w:val="18"/>
-          <w:szCs w:val="18"/>
-          <w:shd w:val="clear" w:color="auto" w:fill="FFFFFF"/>
-        </w:rPr>
-        <w:t>中</w:t>
-      </w:r>
-      <w:r>
-        <w:rPr>
-          <w:rFonts w:ascii="Comic Sans MS" w:hAnsi="Comic Sans MS"/>
-          <w:color w:val="494949"/>
-          <w:sz w:val="18"/>
-          <w:szCs w:val="18"/>
-          <w:shd w:val="clear" w:color="auto" w:fill="FFFFFF"/>
-        </w:rPr>
-        <w:t xml:space="preserve"> for </w:t>
-      </w:r>
-      <w:r>
-        <w:rPr>
-          <w:rFonts w:ascii="Comic Sans MS" w:hAnsi="Comic Sans MS"/>
-          <w:color w:val="494949"/>
-          <w:sz w:val="18"/>
-          <w:szCs w:val="18"/>
-          <w:shd w:val="clear" w:color="auto" w:fill="FFFFFF"/>
-        </w:rPr>
-        <w:t>循环是有返回值的。如果被循环的是</w:t>
-      </w:r>
-      <w:r>
-        <w:rPr>
-          <w:rFonts w:ascii="Comic Sans MS" w:hAnsi="Comic Sans MS"/>
-          <w:color w:val="494949"/>
-          <w:sz w:val="18"/>
-          <w:szCs w:val="18"/>
-          <w:shd w:val="clear" w:color="auto" w:fill="FFFFFF"/>
-        </w:rPr>
-        <w:t xml:space="preserve"> Map</w:t>
-      </w:r>
-      <w:r>
-        <w:rPr>
-          <w:rFonts w:ascii="Comic Sans MS" w:hAnsi="Comic Sans MS"/>
-          <w:color w:val="494949"/>
-          <w:sz w:val="18"/>
-          <w:szCs w:val="18"/>
-          <w:shd w:val="clear" w:color="auto" w:fill="FFFFFF"/>
-        </w:rPr>
-        <w:t>，返回的就是</w:t>
-      </w:r>
-      <w:r>
-        <w:rPr>
-          <w:rFonts w:ascii="Comic Sans MS" w:hAnsi="Comic Sans MS"/>
-          <w:color w:val="494949"/>
-          <w:sz w:val="18"/>
-          <w:szCs w:val="18"/>
-          <w:shd w:val="clear" w:color="auto" w:fill="FFFFFF"/>
-        </w:rPr>
-        <w:t xml:space="preserve">  Map</w:t>
-      </w:r>
-      <w:r>
-        <w:rPr>
-          <w:rFonts w:ascii="Comic Sans MS" w:hAnsi="Comic Sans MS"/>
-          <w:color w:val="494949"/>
-          <w:sz w:val="18"/>
-          <w:szCs w:val="18"/>
-          <w:shd w:val="clear" w:color="auto" w:fill="FFFFFF"/>
-        </w:rPr>
-        <w:t>，被循环的是</w:t>
-      </w:r>
-      <w:r>
-        <w:rPr>
-          <w:rFonts w:ascii="Comic Sans MS" w:hAnsi="Comic Sans MS"/>
-          <w:color w:val="494949"/>
-          <w:sz w:val="18"/>
-          <w:szCs w:val="18"/>
-          <w:shd w:val="clear" w:color="auto" w:fill="FFFFFF"/>
-        </w:rPr>
-        <w:t xml:space="preserve"> List</w:t>
-      </w:r>
-      <w:r>
-        <w:rPr>
-          <w:rFonts w:ascii="Comic Sans MS" w:hAnsi="Comic Sans MS"/>
-          <w:color w:val="494949"/>
-          <w:sz w:val="18"/>
-          <w:szCs w:val="18"/>
-          <w:shd w:val="clear" w:color="auto" w:fill="FFFFFF"/>
-        </w:rPr>
-        <w:t>，返回的就是</w:t>
-      </w:r>
-      <w:r>
-        <w:rPr>
-          <w:rFonts w:ascii="Comic Sans MS" w:hAnsi="Comic Sans MS"/>
-          <w:color w:val="494949"/>
-          <w:sz w:val="18"/>
-          <w:szCs w:val="18"/>
-          <w:shd w:val="clear" w:color="auto" w:fill="FFFFFF"/>
-        </w:rPr>
-        <w:t xml:space="preserve"> List</w:t>
-      </w:r>
-      <w:r>
-        <w:rPr>
-          <w:rFonts w:ascii="Comic Sans MS" w:hAnsi="Comic Sans MS"/>
-          <w:color w:val="494949"/>
-          <w:sz w:val="18"/>
-          <w:szCs w:val="18"/>
-          <w:shd w:val="clear" w:color="auto" w:fill="FFFFFF"/>
-        </w:rPr>
-        <w:t>，以此类推。</w:t>
-      </w:r>
-    </w:p>
-    <w:p>
-      <w:pPr>
-        <w:ind w:firstLineChars="100" w:firstLine="210"/>
-      </w:pPr>
-    </w:p>
-    <w:p>
-      <w:pPr>
-        <w:ind w:firstLineChars="100" w:firstLine="210"/>
-      </w:pPr>
-    </w:p>
-    <w:p>
-      <w:pPr>
-        <w:ind w:firstLineChars="100" w:firstLine="210"/>
-      </w:pPr>
-      <w:r>
-        <w:t>S</w:t>
-      </w:r>
-      <w:r>
-        <w:rPr>
-          <w:rFonts w:hint="eastAsia"/>
-        </w:rPr>
-        <w:t>cala</w:t>
-      </w:r>
-      <w:r>
-        <w:t xml:space="preserve"> +-*/  </w:t>
-      </w:r>
-      <w:r>
-        <w:rPr>
-          <w:rFonts w:hint="eastAsia"/>
-        </w:rPr>
-        <w:t xml:space="preserve">中每个 操作符都是一个方法 </w:t>
-      </w:r>
-      <w:r>
-        <w:t xml:space="preserve">1+2  </w:t>
-      </w:r>
-      <w:r>
-        <w:rPr>
-          <w:rFonts w:hint="eastAsia"/>
-        </w:rPr>
-        <w:t>等价于 1.+（2</w:t>
-      </w:r>
-      <w:r>
-        <w:t>）</w:t>
-      </w:r>
-    </w:p>
-    <w:p>
-      <w:pPr>
-        <w:ind w:firstLineChars="100" w:firstLine="210"/>
-      </w:pPr>
-    </w:p>
-    <w:p>
-      <w:pPr>
-        <w:ind w:firstLineChars="100" w:firstLine="210"/>
-      </w:pPr>
-      <w:r>
-        <w:rPr>
-          <w:rFonts w:hint="eastAsia"/>
-        </w:rPr>
-        <w:t>2下shift</w:t>
-      </w:r>
-      <w:r>
-        <w:t xml:space="preserve"> </w:t>
-      </w:r>
-      <w:r>
-        <w:rPr>
-          <w:rFonts w:hint="eastAsia"/>
-        </w:rPr>
-        <w:t xml:space="preserve"> 可以在idea</w:t>
-      </w:r>
-      <w:r>
-        <w:t xml:space="preserve"> </w:t>
-      </w:r>
-      <w:r>
-        <w:rPr>
-          <w:rFonts w:hint="eastAsia"/>
-        </w:rPr>
-        <w:t>中查找所有该名称的类</w:t>
-      </w:r>
-    </w:p>
-    <w:p>
-      <w:pPr>
-        <w:ind w:firstLineChars="100" w:firstLine="210"/>
-      </w:pPr>
-    </w:p>
-    <w:p>
-      <w:pPr>
-        <w:ind w:firstLineChars="100" w:firstLine="210"/>
-      </w:pPr>
-      <w:r>
-        <w:rPr>
-          <w:rFonts w:hint="eastAsia"/>
-        </w:rPr>
-        <w:t>方法声明(方法和函数不一样)</w:t>
-      </w:r>
-    </w:p>
-    <w:p>
-      <w:pPr>
-        <w:ind w:firstLineChars="100" w:firstLine="210"/>
-      </w:pPr>
-    </w:p>
-    <w:p>
-      <w:pPr>
-        <w:pStyle w:val="HTML"/>
-        <w:shd w:val="clear" w:color="auto" w:fill="2B2B2B"/>
-        <w:rPr>
-          <w:rFonts w:ascii="Source Code Pro Semibold" w:hAnsi="Source Code Pro Semibold"/>
-          <w:color w:val="A9B7C6"/>
-          <w:sz w:val="23"/>
-          <w:szCs w:val="23"/>
-        </w:rPr>
-      </w:pPr>
-      <w:proofErr w:type="spellStart"/>
-      <w:r>
-        <w:rPr>
-          <w:rFonts w:ascii="Source Code Pro Semibold" w:hAnsi="Source Code Pro Semibold"/>
-          <w:b/>
-          <w:bCs/>
-          <w:color w:val="CC7832"/>
-          <w:sz w:val="23"/>
-          <w:szCs w:val="23"/>
-        </w:rPr>
-        <w:lastRenderedPageBreak/>
-        <w:t>def</w:t>
-      </w:r>
-      <w:proofErr w:type="spellEnd"/>
-      <w:r>
-        <w:rPr>
-          <w:rFonts w:ascii="Source Code Pro Semibold" w:hAnsi="Source Code Pro Semibold"/>
-          <w:b/>
-          <w:bCs/>
-          <w:color w:val="CC7832"/>
-          <w:sz w:val="23"/>
-          <w:szCs w:val="23"/>
-        </w:rPr>
-        <w:t xml:space="preserve"> </w:t>
-      </w:r>
-      <w:proofErr w:type="gramStart"/>
-      <w:r>
-        <w:rPr>
-          <w:rFonts w:ascii="Source Code Pro Semibold" w:hAnsi="Source Code Pro Semibold"/>
-          <w:color w:val="FFC66D"/>
-          <w:sz w:val="23"/>
-          <w:szCs w:val="23"/>
-        </w:rPr>
-        <w:t>method</w:t>
-      </w:r>
-      <w:r>
-        <w:rPr>
-          <w:rFonts w:ascii="Source Code Pro Semibold" w:hAnsi="Source Code Pro Semibold"/>
-          <w:color w:val="A9B7C6"/>
-          <w:sz w:val="23"/>
-          <w:szCs w:val="23"/>
-        </w:rPr>
-        <w:t>(</w:t>
-      </w:r>
-      <w:proofErr w:type="spellStart"/>
-      <w:proofErr w:type="gramEnd"/>
-      <w:r>
-        <w:rPr>
-          <w:rFonts w:ascii="Source Code Pro Semibold" w:hAnsi="Source Code Pro Semibold"/>
-          <w:color w:val="A9B7C6"/>
-          <w:sz w:val="23"/>
-          <w:szCs w:val="23"/>
-        </w:rPr>
-        <w:t>x:</w:t>
-      </w:r>
-      <w:r>
-        <w:rPr>
-          <w:rFonts w:ascii="Source Code Pro Semibold" w:hAnsi="Source Code Pro Semibold"/>
-          <w:color w:val="CC7832"/>
-          <w:sz w:val="23"/>
-          <w:szCs w:val="23"/>
-        </w:rPr>
-        <w:t>Int</w:t>
-      </w:r>
-      <w:proofErr w:type="spellEnd"/>
-      <w:r>
-        <w:rPr>
-          <w:rFonts w:ascii="Source Code Pro Semibold" w:hAnsi="Source Code Pro Semibold"/>
-          <w:color w:val="CC7832"/>
-          <w:sz w:val="23"/>
-          <w:szCs w:val="23"/>
-        </w:rPr>
-        <w:t xml:space="preserve">, </w:t>
-      </w:r>
-      <w:r>
-        <w:rPr>
-          <w:rFonts w:ascii="Source Code Pro Semibold" w:hAnsi="Source Code Pro Semibold"/>
-          <w:color w:val="A9B7C6"/>
-          <w:sz w:val="23"/>
-          <w:szCs w:val="23"/>
-        </w:rPr>
-        <w:t>y:</w:t>
-      </w:r>
-      <w:r>
-        <w:rPr>
-          <w:rFonts w:ascii="Source Code Pro Semibold" w:hAnsi="Source Code Pro Semibold"/>
-          <w:color w:val="CC7832"/>
-          <w:sz w:val="23"/>
-          <w:szCs w:val="23"/>
-        </w:rPr>
-        <w:t>Int</w:t>
-      </w:r>
-      <w:r>
-        <w:rPr>
-          <w:rFonts w:ascii="Source Code Pro Semibold" w:hAnsi="Source Code Pro Semibold"/>
-          <w:color w:val="A9B7C6"/>
-          <w:sz w:val="23"/>
-          <w:szCs w:val="23"/>
-        </w:rPr>
-        <w:t xml:space="preserve">): </w:t>
-      </w:r>
-      <w:proofErr w:type="spellStart"/>
-      <w:r>
-        <w:rPr>
-          <w:rFonts w:ascii="Source Code Pro Semibold" w:hAnsi="Source Code Pro Semibold"/>
-          <w:color w:val="CC7832"/>
-          <w:sz w:val="23"/>
-          <w:szCs w:val="23"/>
-        </w:rPr>
-        <w:t>Int</w:t>
-      </w:r>
-      <w:proofErr w:type="spellEnd"/>
-      <w:r>
-        <w:rPr>
-          <w:rFonts w:ascii="Source Code Pro Semibold" w:hAnsi="Source Code Pro Semibold"/>
-          <w:color w:val="CC7832"/>
-          <w:sz w:val="23"/>
-          <w:szCs w:val="23"/>
-        </w:rPr>
-        <w:t xml:space="preserve"> </w:t>
-      </w:r>
-      <w:r>
-        <w:rPr>
-          <w:rFonts w:ascii="Source Code Pro Semibold" w:hAnsi="Source Code Pro Semibold"/>
-          <w:color w:val="A9B7C6"/>
-          <w:sz w:val="23"/>
-          <w:szCs w:val="23"/>
-        </w:rPr>
-        <w:t xml:space="preserve">= </w:t>
-      </w:r>
-      <w:proofErr w:type="spellStart"/>
-      <w:r>
-        <w:rPr>
-          <w:rFonts w:ascii="Source Code Pro Semibold" w:hAnsi="Source Code Pro Semibold"/>
-          <w:color w:val="A9B7C6"/>
-          <w:sz w:val="23"/>
-          <w:szCs w:val="23"/>
-        </w:rPr>
-        <w:t>x+y</w:t>
-      </w:r>
-      <w:proofErr w:type="spellEnd"/>
-    </w:p>
-    <w:p>
-      <w:pPr>
-        <w:ind w:firstLineChars="100" w:firstLine="210"/>
-      </w:pPr>
-    </w:p>
-    <w:p>
-      <w:pPr>
-        <w:ind w:firstLineChars="100" w:firstLine="210"/>
-      </w:pPr>
-    </w:p>
-    <w:p>
-      <w:pPr>
-        <w:ind w:firstLineChars="100" w:firstLine="210"/>
-      </w:pPr>
-      <w:r>
-        <w:rPr>
-          <w:rFonts w:hint="eastAsia"/>
-        </w:rPr>
-        <w:t xml:space="preserve">函数声明  </w:t>
-      </w:r>
-    </w:p>
-    <w:p>
-      <w:pPr>
-        <w:pStyle w:val="HTML"/>
-        <w:shd w:val="clear" w:color="auto" w:fill="2B2B2B"/>
-        <w:rPr>
-          <w:rFonts w:ascii="Source Code Pro Semibold" w:hAnsi="Source Code Pro Semibold"/>
-          <w:color w:val="A9B7C6"/>
-          <w:sz w:val="23"/>
-          <w:szCs w:val="23"/>
-        </w:rPr>
-      </w:pPr>
-      <w:proofErr w:type="spellStart"/>
-      <w:r>
-        <w:rPr>
-          <w:rFonts w:ascii="Source Code Pro Semibold" w:hAnsi="Source Code Pro Semibold"/>
-          <w:b/>
-          <w:bCs/>
-          <w:color w:val="CC7832"/>
-          <w:sz w:val="23"/>
-          <w:szCs w:val="23"/>
-        </w:rPr>
-        <w:t>val</w:t>
-      </w:r>
-      <w:proofErr w:type="spellEnd"/>
-      <w:r>
-        <w:rPr>
-          <w:rFonts w:ascii="Source Code Pro Semibold" w:hAnsi="Source Code Pro Semibold"/>
-          <w:b/>
-          <w:bCs/>
-          <w:color w:val="CC7832"/>
-          <w:sz w:val="23"/>
-          <w:szCs w:val="23"/>
-        </w:rPr>
-        <w:t xml:space="preserve"> </w:t>
-      </w:r>
-      <w:r>
-        <w:rPr>
-          <w:rFonts w:ascii="Source Code Pro Semibold" w:hAnsi="Source Code Pro Semibold"/>
-          <w:i/>
-          <w:iCs/>
-          <w:color w:val="9876AA"/>
-          <w:sz w:val="23"/>
-          <w:szCs w:val="23"/>
-        </w:rPr>
-        <w:t xml:space="preserve">f1 </w:t>
-      </w:r>
-      <w:proofErr w:type="gramStart"/>
-      <w:r>
-        <w:rPr>
-          <w:rFonts w:ascii="Source Code Pro Semibold" w:hAnsi="Source Code Pro Semibold"/>
-          <w:color w:val="A9B7C6"/>
-          <w:sz w:val="23"/>
-          <w:szCs w:val="23"/>
-        </w:rPr>
-        <w:t>=(</w:t>
-      </w:r>
-      <w:proofErr w:type="gramEnd"/>
-      <w:r>
-        <w:rPr>
-          <w:rFonts w:ascii="Source Code Pro Semibold" w:hAnsi="Source Code Pro Semibold"/>
-          <w:color w:val="A9B7C6"/>
-          <w:sz w:val="23"/>
-          <w:szCs w:val="23"/>
-        </w:rPr>
-        <w:t xml:space="preserve">x: </w:t>
-      </w:r>
-      <w:proofErr w:type="spellStart"/>
-      <w:r>
-        <w:rPr>
-          <w:rFonts w:ascii="Source Code Pro Semibold" w:hAnsi="Source Code Pro Semibold"/>
-          <w:color w:val="CC7832"/>
-          <w:sz w:val="23"/>
-          <w:szCs w:val="23"/>
-        </w:rPr>
-        <w:t>Int</w:t>
-      </w:r>
-      <w:proofErr w:type="spellEnd"/>
-      <w:r>
-        <w:rPr>
-          <w:rFonts w:ascii="Source Code Pro Semibold" w:hAnsi="Source Code Pro Semibold"/>
-          <w:color w:val="CC7832"/>
-          <w:sz w:val="23"/>
-          <w:szCs w:val="23"/>
-        </w:rPr>
-        <w:t xml:space="preserve">, </w:t>
-      </w:r>
-      <w:r>
-        <w:rPr>
-          <w:rFonts w:ascii="Source Code Pro Semibold" w:hAnsi="Source Code Pro Semibold"/>
-          <w:color w:val="A9B7C6"/>
-          <w:sz w:val="23"/>
-          <w:szCs w:val="23"/>
-        </w:rPr>
-        <w:t xml:space="preserve">y: </w:t>
-      </w:r>
-      <w:proofErr w:type="spellStart"/>
-      <w:r>
-        <w:rPr>
-          <w:rFonts w:ascii="Source Code Pro Semibold" w:hAnsi="Source Code Pro Semibold"/>
-          <w:color w:val="CC7832"/>
-          <w:sz w:val="23"/>
-          <w:szCs w:val="23"/>
-        </w:rPr>
-        <w:t>Int</w:t>
-      </w:r>
-      <w:proofErr w:type="spellEnd"/>
-      <w:r>
-        <w:rPr>
-          <w:rFonts w:ascii="Source Code Pro Semibold" w:hAnsi="Source Code Pro Semibold"/>
-          <w:color w:val="A9B7C6"/>
-          <w:sz w:val="23"/>
-          <w:szCs w:val="23"/>
-        </w:rPr>
-        <w:t>) =&gt;</w:t>
-      </w:r>
-      <w:proofErr w:type="spellStart"/>
-      <w:r>
-        <w:rPr>
-          <w:rFonts w:ascii="Source Code Pro Semibold" w:hAnsi="Source Code Pro Semibold"/>
-          <w:color w:val="A9B7C6"/>
-          <w:sz w:val="23"/>
-          <w:szCs w:val="23"/>
-        </w:rPr>
-        <w:t>x+y</w:t>
-      </w:r>
-      <w:proofErr w:type="spellEnd"/>
-    </w:p>
-    <w:p>
-      <w:pPr>
-        <w:ind w:firstLineChars="100" w:firstLine="210"/>
-      </w:pPr>
-    </w:p>
-    <w:p>
-      <w:pPr>
-        <w:ind w:firstLineChars="100" w:firstLine="210"/>
-      </w:pPr>
-    </w:p>
-    <w:p>
-      <w:pPr>
-        <w:ind w:firstLineChars="100" w:firstLine="210"/>
-      </w:pPr>
-      <w:r>
-        <w:rPr>
-          <w:noProof/>
-        </w:rPr>
-        <w:drawing>
-          <wp:inline distT="0" distB="0" distL="0" distR="0" wp14:anchorId="211456C9" wp14:editId="60819F4C">
-            <wp:extent cx="5274310" cy="702945"/>
-            <wp:effectExtent l="0" t="0" r="2540" b="1905"/>
-            <wp:docPr id="5" name="图片 5"/>
             <wp:cNvGraphicFramePr>
               <a:graphicFrameLocks xmlns:a="http://schemas.openxmlformats.org/drawingml/2006/main" noChangeAspect="1"/>
             </wp:cNvGraphicFramePr>
@@ -2527,7 +809,7 @@
                   <pic:spPr>
                     <a:xfrm>
                       <a:off x="0" y="0"/>
-                      <a:ext cx="5274310" cy="702945"/>
+                      <a:ext cx="5274310" cy="449580"/>
                     </a:xfrm>
                     <a:prstGeom prst="rect">
                       <a:avLst/>
@@ -2544,50 +826,16 @@
       <w:pPr>
         <w:ind w:firstLineChars="100" w:firstLine="210"/>
       </w:pPr>
-      <w:r>
-        <w:t>F</w:t>
-      </w:r>
-      <w:r>
-        <w:rPr>
-          <w:rFonts w:hint="eastAsia"/>
-        </w:rPr>
-        <w:t>unction</w:t>
-      </w:r>
-      <w:r>
-        <w:t xml:space="preserve">2 </w:t>
-      </w:r>
-      <w:r>
-        <w:rPr>
-          <w:rFonts w:hint="eastAsia"/>
-        </w:rPr>
-        <w:t xml:space="preserve">代表2个入参 </w:t>
-      </w:r>
-      <w:r>
-        <w:t xml:space="preserve">      F</w:t>
-      </w:r>
-      <w:r>
-        <w:rPr>
-          <w:rFonts w:hint="eastAsia"/>
-        </w:rPr>
-        <w:t>unction</w:t>
-      </w:r>
-      <w:r>
-        <w:t>1</w:t>
-      </w:r>
-      <w:r>
-        <w:rPr>
-          <w:rFonts w:hint="eastAsia"/>
-        </w:rPr>
-        <w:t>代表</w:t>
-      </w:r>
-      <w:r>
-        <w:t>1</w:t>
-      </w:r>
-      <w:r>
-        <w:rPr>
-          <w:rFonts w:hint="eastAsia"/>
-        </w:rPr>
-        <w:t>个入参</w:t>
+    </w:p>
+    <w:p>
+      <w:pPr>
+        <w:ind w:firstLineChars="100" w:firstLine="210"/>
+      </w:pPr>
+      <w:r>
+        <w:rPr>
+          <w:rFonts w:hint="eastAsia"/>
+        </w:rPr>
+        <w:t>使用循环</w:t>
       </w:r>
     </w:p>
     <w:p>
@@ -2601,7 +849,6 @@
           <w:szCs w:val="23"/>
         </w:rPr>
       </w:pPr>
-      <w:proofErr w:type="spellStart"/>
       <w:r>
         <w:rPr>
           <w:rFonts w:ascii="Source Code Pro Semibold" w:hAnsi="Source Code Pro Semibold"/>
@@ -2611,9 +858,189 @@
           <w:sz w:val="23"/>
           <w:szCs w:val="23"/>
         </w:rPr>
-        <w:t>def</w:t>
+        <w:t xml:space="preserve">for </w:t>
+      </w:r>
+      <w:r>
+        <w:rPr>
+          <w:rFonts w:ascii="Source Code Pro Semibold" w:hAnsi="Source Code Pro Semibold"/>
+          <w:color w:val="A9B7C6"/>
+          <w:sz w:val="23"/>
+          <w:szCs w:val="23"/>
+        </w:rPr>
+        <w:t>(</w:t>
+      </w:r>
+      <w:proofErr w:type="spellStart"/>
+      <w:r>
+        <w:rPr>
+          <w:rFonts w:ascii="Source Code Pro Semibold" w:hAnsi="Source Code Pro Semibold"/>
+          <w:color w:val="A9B7C6"/>
+          <w:sz w:val="23"/>
+          <w:szCs w:val="23"/>
+        </w:rPr>
+        <w:t>i</w:t>
       </w:r>
       <w:proofErr w:type="spellEnd"/>
+      <w:r>
+        <w:rPr>
+          <w:rFonts w:ascii="Source Code Pro Semibold" w:hAnsi="Source Code Pro Semibold"/>
+          <w:color w:val="A9B7C6"/>
+          <w:sz w:val="23"/>
+          <w:szCs w:val="23"/>
+        </w:rPr>
+        <w:t xml:space="preserve">&lt;- </w:t>
+      </w:r>
+      <w:r>
+        <w:rPr>
+          <w:rFonts w:ascii="Source Code Pro Semibold" w:hAnsi="Source Code Pro Semibold"/>
+          <w:color w:val="6897BB"/>
+          <w:sz w:val="23"/>
+          <w:szCs w:val="23"/>
+        </w:rPr>
+        <w:t xml:space="preserve">1 </w:t>
+      </w:r>
+      <w:r>
+        <w:rPr>
+          <w:rFonts w:ascii="Source Code Pro Semibold" w:hAnsi="Source Code Pro Semibold"/>
+          <w:color w:val="A9B7C6"/>
+          <w:sz w:val="23"/>
+          <w:szCs w:val="23"/>
+        </w:rPr>
+        <w:t xml:space="preserve">to </w:t>
+      </w:r>
+      <w:r>
+        <w:rPr>
+          <w:rFonts w:ascii="Source Code Pro Semibold" w:hAnsi="Source Code Pro Semibold"/>
+          <w:color w:val="6897BB"/>
+          <w:sz w:val="23"/>
+          <w:szCs w:val="23"/>
+        </w:rPr>
+        <w:t>10</w:t>
+      </w:r>
+      <w:r>
+        <w:rPr>
+          <w:rFonts w:ascii="Source Code Pro Semibold" w:hAnsi="Source Code Pro Semibold"/>
+          <w:color w:val="A9B7C6"/>
+          <w:sz w:val="23"/>
+          <w:szCs w:val="23"/>
+        </w:rPr>
+        <w:t>){</w:t>
+      </w:r>
+      <w:r>
+        <w:rPr>
+          <w:rFonts w:ascii="Source Code Pro Semibold" w:hAnsi="Source Code Pro Semibold"/>
+          <w:color w:val="A9B7C6"/>
+          <w:sz w:val="23"/>
+          <w:szCs w:val="23"/>
+        </w:rPr>
+        <w:br/>
+        <w:t xml:space="preserve">  </w:t>
+      </w:r>
+      <w:proofErr w:type="spellStart"/>
+      <w:r>
+        <w:rPr>
+          <w:rFonts w:ascii="Source Code Pro Semibold" w:hAnsi="Source Code Pro Semibold"/>
+          <w:i/>
+          <w:iCs/>
+          <w:color w:val="A9B7C6"/>
+          <w:sz w:val="23"/>
+          <w:szCs w:val="23"/>
+        </w:rPr>
+        <w:t>println</w:t>
+      </w:r>
+      <w:proofErr w:type="spellEnd"/>
+      <w:r>
+        <w:rPr>
+          <w:rFonts w:ascii="Source Code Pro Semibold" w:hAnsi="Source Code Pro Semibold"/>
+          <w:color w:val="A9B7C6"/>
+          <w:sz w:val="23"/>
+          <w:szCs w:val="23"/>
+        </w:rPr>
+        <w:t>(</w:t>
+      </w:r>
+      <w:proofErr w:type="spellStart"/>
+      <w:r>
+        <w:rPr>
+          <w:rFonts w:ascii="Source Code Pro Semibold" w:hAnsi="Source Code Pro Semibold"/>
+          <w:color w:val="A9B7C6"/>
+          <w:sz w:val="23"/>
+          <w:szCs w:val="23"/>
+        </w:rPr>
+        <w:t>i</w:t>
+      </w:r>
+      <w:proofErr w:type="spellEnd"/>
+      <w:r>
+        <w:rPr>
+          <w:rFonts w:ascii="Source Code Pro Semibold" w:hAnsi="Source Code Pro Semibold"/>
+          <w:color w:val="A9B7C6"/>
+          <w:sz w:val="23"/>
+          <w:szCs w:val="23"/>
+        </w:rPr>
+        <w:t>)</w:t>
+      </w:r>
+      <w:r>
+        <w:rPr>
+          <w:rFonts w:ascii="Source Code Pro Semibold" w:hAnsi="Source Code Pro Semibold"/>
+          <w:color w:val="A9B7C6"/>
+          <w:sz w:val="23"/>
+          <w:szCs w:val="23"/>
+        </w:rPr>
+        <w:br/>
+        <w:t>}</w:t>
+      </w:r>
+    </w:p>
+    <w:p>
+      <w:pPr>
+        <w:ind w:firstLineChars="100" w:firstLine="210"/>
+      </w:pPr>
+    </w:p>
+    <w:p>
+      <w:pPr>
+        <w:ind w:firstLineChars="100" w:firstLine="210"/>
+      </w:pPr>
+    </w:p>
+    <w:p>
+      <w:pPr>
+        <w:ind w:firstLineChars="100" w:firstLine="210"/>
+      </w:pPr>
+    </w:p>
+    <w:p>
+      <w:pPr>
+        <w:ind w:firstLineChars="100" w:firstLine="210"/>
+      </w:pPr>
+    </w:p>
+    <w:p>
+      <w:pPr>
+        <w:ind w:firstLineChars="100" w:firstLine="210"/>
+      </w:pPr>
+    </w:p>
+    <w:p>
+      <w:pPr>
+        <w:ind w:firstLineChars="100" w:firstLine="210"/>
+      </w:pPr>
+      <w:r>
+        <w:rPr>
+          <w:rFonts w:hint="eastAsia"/>
+        </w:rPr>
+        <w:t>数组循环</w:t>
+      </w:r>
+    </w:p>
+    <w:p>
+      <w:pPr>
+        <w:ind w:firstLineChars="100" w:firstLine="210"/>
+      </w:pPr>
+    </w:p>
+    <w:p>
+      <w:pPr>
+        <w:pStyle w:val="HTML"/>
+        <w:shd w:val="clear" w:color="auto" w:fill="2B2B2B"/>
+        <w:rPr>
+          <w:rFonts w:ascii="Source Code Pro Semibold" w:hAnsi="Source Code Pro Semibold"/>
+          <w:color w:val="A9B7C6"/>
+          <w:sz w:val="23"/>
+          <w:szCs w:val="23"/>
+        </w:rPr>
+      </w:pPr>
+      <w:proofErr w:type="spellStart"/>
       <w:r>
         <w:rPr>
           <w:rFonts w:ascii="Source Code Pro Semibold" w:hAnsi="Source Code Pro Semibold"/>
@@ -2623,132 +1050,9 @@
           <w:sz w:val="23"/>
           <w:szCs w:val="23"/>
         </w:rPr>
-        <w:t xml:space="preserve"> </w:t>
-      </w:r>
-      <w:r>
-        <w:rPr>
-          <w:rFonts w:ascii="Source Code Pro Semibold" w:hAnsi="Source Code Pro Semibold"/>
-          <w:color w:val="FFC66D"/>
-          <w:sz w:val="23"/>
-          <w:szCs w:val="23"/>
-        </w:rPr>
-        <w:t>method</w:t>
-      </w:r>
-      <w:r>
-        <w:rPr>
-          <w:rFonts w:ascii="Source Code Pro Semibold" w:hAnsi="Source Code Pro Semibold"/>
-          <w:color w:val="A9B7C6"/>
-          <w:sz w:val="23"/>
-          <w:szCs w:val="23"/>
-        </w:rPr>
-        <w:t>(f:(</w:t>
-      </w:r>
-      <w:proofErr w:type="spellStart"/>
-      <w:r>
-        <w:rPr>
-          <w:rFonts w:ascii="Source Code Pro Semibold" w:hAnsi="Source Code Pro Semibold"/>
-          <w:color w:val="CC7832"/>
-          <w:sz w:val="23"/>
-          <w:szCs w:val="23"/>
-        </w:rPr>
-        <w:t>Int</w:t>
+        <w:t>val</w:t>
       </w:r>
       <w:proofErr w:type="spellEnd"/>
-      <w:r>
-        <w:rPr>
-          <w:rFonts w:ascii="Source Code Pro Semibold" w:hAnsi="Source Code Pro Semibold"/>
-          <w:color w:val="CC7832"/>
-          <w:sz w:val="23"/>
-          <w:szCs w:val="23"/>
-        </w:rPr>
-        <w:t xml:space="preserve">, </w:t>
-      </w:r>
-      <w:proofErr w:type="spellStart"/>
-      <w:r>
-        <w:rPr>
-          <w:rFonts w:ascii="Source Code Pro Semibold" w:hAnsi="Source Code Pro Semibold"/>
-          <w:color w:val="CC7832"/>
-          <w:sz w:val="23"/>
-          <w:szCs w:val="23"/>
-        </w:rPr>
-        <w:t>Int</w:t>
-      </w:r>
-      <w:proofErr w:type="spellEnd"/>
-      <w:r>
-        <w:rPr>
-          <w:rFonts w:ascii="Source Code Pro Semibold" w:hAnsi="Source Code Pro Semibold"/>
-          <w:color w:val="A9B7C6"/>
-          <w:sz w:val="23"/>
-          <w:szCs w:val="23"/>
-        </w:rPr>
-        <w:t xml:space="preserve">) =&gt; </w:t>
-      </w:r>
-      <w:proofErr w:type="spellStart"/>
-      <w:r>
-        <w:rPr>
-          <w:rFonts w:ascii="Source Code Pro Semibold" w:hAnsi="Source Code Pro Semibold"/>
-          <w:color w:val="CC7832"/>
-          <w:sz w:val="23"/>
-          <w:szCs w:val="23"/>
-        </w:rPr>
-        <w:t>Int</w:t>
-      </w:r>
-      <w:proofErr w:type="spellEnd"/>
-      <w:r>
-        <w:rPr>
-          <w:rFonts w:ascii="Source Code Pro Semibold" w:hAnsi="Source Code Pro Semibold"/>
-          <w:color w:val="A9B7C6"/>
-          <w:sz w:val="23"/>
-          <w:szCs w:val="23"/>
-        </w:rPr>
-        <w:t>) = f(</w:t>
-      </w:r>
-      <w:r>
-        <w:rPr>
-          <w:rFonts w:ascii="Source Code Pro Semibold" w:hAnsi="Source Code Pro Semibold"/>
-          <w:color w:val="6897BB"/>
-          <w:sz w:val="23"/>
-          <w:szCs w:val="23"/>
-        </w:rPr>
-        <w:t>3</w:t>
-      </w:r>
-      <w:r>
-        <w:rPr>
-          <w:rFonts w:ascii="Source Code Pro Semibold" w:hAnsi="Source Code Pro Semibold"/>
-          <w:color w:val="CC7832"/>
-          <w:sz w:val="23"/>
-          <w:szCs w:val="23"/>
-        </w:rPr>
-        <w:t>,</w:t>
-      </w:r>
-      <w:r>
-        <w:rPr>
-          <w:rFonts w:ascii="Source Code Pro Semibold" w:hAnsi="Source Code Pro Semibold"/>
-          <w:color w:val="6897BB"/>
-          <w:sz w:val="23"/>
-          <w:szCs w:val="23"/>
-        </w:rPr>
-        <w:t>4</w:t>
-      </w:r>
-      <w:r>
-        <w:rPr>
-          <w:rFonts w:ascii="Source Code Pro Semibold" w:hAnsi="Source Code Pro Semibold"/>
-          <w:color w:val="A9B7C6"/>
-          <w:sz w:val="23"/>
-          <w:szCs w:val="23"/>
-        </w:rPr>
-        <w:t>)</w:t>
-      </w:r>
-      <w:r>
-        <w:rPr>
-          <w:rFonts w:ascii="Source Code Pro Semibold" w:hAnsi="Source Code Pro Semibold"/>
-          <w:color w:val="A9B7C6"/>
-          <w:sz w:val="23"/>
-          <w:szCs w:val="23"/>
-        </w:rPr>
-        <w:br/>
-      </w:r>
-      <w:proofErr w:type="spellStart"/>
       <w:r>
         <w:rPr>
           <w:rFonts w:ascii="Source Code Pro Semibold" w:hAnsi="Source Code Pro Semibold"/>
@@ -2758,9 +1062,131 @@
           <w:sz w:val="23"/>
           <w:szCs w:val="23"/>
         </w:rPr>
-        <w:t>val</w:t>
+        <w:t xml:space="preserve"> </w:t>
+      </w:r>
+      <w:proofErr w:type="spellStart"/>
+      <w:r>
+        <w:rPr>
+          <w:rFonts w:ascii="Source Code Pro Semibold" w:hAnsi="Source Code Pro Semibold"/>
+          <w:color w:val="A9B7C6"/>
+          <w:sz w:val="23"/>
+          <w:szCs w:val="23"/>
+        </w:rPr>
+        <w:t>arr</w:t>
       </w:r>
       <w:proofErr w:type="spellEnd"/>
+      <w:r>
+        <w:rPr>
+          <w:rFonts w:ascii="Source Code Pro Semibold" w:hAnsi="Source Code Pro Semibold"/>
+          <w:color w:val="A9B7C6"/>
+          <w:sz w:val="23"/>
+          <w:szCs w:val="23"/>
+        </w:rPr>
+        <w:t xml:space="preserve"> = </w:t>
+      </w:r>
+      <w:r>
+        <w:rPr>
+          <w:rFonts w:ascii="Source Code Pro Semibold" w:hAnsi="Source Code Pro Semibold"/>
+          <w:i/>
+          <w:iCs/>
+          <w:color w:val="A9B7C6"/>
+          <w:sz w:val="23"/>
+          <w:szCs w:val="23"/>
+        </w:rPr>
+        <w:t>Array</w:t>
+      </w:r>
+      <w:r>
+        <w:rPr>
+          <w:rFonts w:ascii="Source Code Pro Semibold" w:hAnsi="Source Code Pro Semibold"/>
+          <w:color w:val="A9B7C6"/>
+          <w:sz w:val="23"/>
+          <w:szCs w:val="23"/>
+        </w:rPr>
+        <w:t>(</w:t>
+      </w:r>
+      <w:r>
+        <w:rPr>
+          <w:rFonts w:ascii="Source Code Pro Semibold" w:hAnsi="Source Code Pro Semibold"/>
+          <w:color w:val="6A8759"/>
+          <w:sz w:val="23"/>
+          <w:szCs w:val="23"/>
+        </w:rPr>
+        <w:t>"java"</w:t>
+      </w:r>
+      <w:r>
+        <w:rPr>
+          <w:rFonts w:ascii="Source Code Pro Semibold" w:hAnsi="Source Code Pro Semibold"/>
+          <w:color w:val="CC7832"/>
+          <w:sz w:val="23"/>
+          <w:szCs w:val="23"/>
+        </w:rPr>
+        <w:t>,</w:t>
+      </w:r>
+      <w:r>
+        <w:rPr>
+          <w:rFonts w:ascii="Source Code Pro Semibold" w:hAnsi="Source Code Pro Semibold"/>
+          <w:color w:val="6A8759"/>
+          <w:sz w:val="23"/>
+          <w:szCs w:val="23"/>
+        </w:rPr>
+        <w:t>"</w:t>
+      </w:r>
+      <w:proofErr w:type="spellStart"/>
+      <w:r>
+        <w:rPr>
+          <w:rFonts w:ascii="Source Code Pro Semibold" w:hAnsi="Source Code Pro Semibold"/>
+          <w:color w:val="6A8759"/>
+          <w:sz w:val="23"/>
+          <w:szCs w:val="23"/>
+        </w:rPr>
+        <w:t>scala</w:t>
+      </w:r>
+      <w:proofErr w:type="spellEnd"/>
+      <w:r>
+        <w:rPr>
+          <w:rFonts w:ascii="Source Code Pro Semibold" w:hAnsi="Source Code Pro Semibold"/>
+          <w:color w:val="6A8759"/>
+          <w:sz w:val="23"/>
+          <w:szCs w:val="23"/>
+        </w:rPr>
+        <w:t>"</w:t>
+      </w:r>
+      <w:r>
+        <w:rPr>
+          <w:rFonts w:ascii="Source Code Pro Semibold" w:hAnsi="Source Code Pro Semibold"/>
+          <w:color w:val="CC7832"/>
+          <w:sz w:val="23"/>
+          <w:szCs w:val="23"/>
+        </w:rPr>
+        <w:t>,</w:t>
+      </w:r>
+      <w:r>
+        <w:rPr>
+          <w:rFonts w:ascii="Source Code Pro Semibold" w:hAnsi="Source Code Pro Semibold"/>
+          <w:color w:val="6A8759"/>
+          <w:sz w:val="23"/>
+          <w:szCs w:val="23"/>
+        </w:rPr>
+        <w:t>"C#"</w:t>
+      </w:r>
+      <w:r>
+        <w:rPr>
+          <w:rFonts w:ascii="Source Code Pro Semibold" w:hAnsi="Source Code Pro Semibold"/>
+          <w:color w:val="A9B7C6"/>
+          <w:sz w:val="23"/>
+          <w:szCs w:val="23"/>
+        </w:rPr>
+        <w:t>)</w:t>
+      </w:r>
+      <w:r>
+        <w:rPr>
+          <w:rFonts w:ascii="Source Code Pro Semibold" w:hAnsi="Source Code Pro Semibold"/>
+          <w:color w:val="A9B7C6"/>
+          <w:sz w:val="23"/>
+          <w:szCs w:val="23"/>
+        </w:rPr>
+        <w:br/>
+      </w:r>
       <w:r>
         <w:rPr>
           <w:rFonts w:ascii="Source Code Pro Semibold" w:hAnsi="Source Code Pro Semibold"/>
@@ -2770,66 +1196,183 @@
           <w:sz w:val="23"/>
           <w:szCs w:val="23"/>
         </w:rPr>
-        <w:t xml:space="preserve"> </w:t>
-      </w:r>
+        <w:t>for</w:t>
+      </w:r>
+      <w:r>
+        <w:rPr>
+          <w:rFonts w:ascii="Source Code Pro Semibold" w:hAnsi="Source Code Pro Semibold"/>
+          <w:color w:val="A9B7C6"/>
+          <w:sz w:val="23"/>
+          <w:szCs w:val="23"/>
+        </w:rPr>
+        <w:t>(</w:t>
+      </w:r>
+      <w:proofErr w:type="spellStart"/>
+      <w:r>
+        <w:rPr>
+          <w:rFonts w:ascii="Source Code Pro Semibold" w:hAnsi="Source Code Pro Semibold"/>
+          <w:color w:val="A9B7C6"/>
+          <w:sz w:val="23"/>
+          <w:szCs w:val="23"/>
+        </w:rPr>
+        <w:t>i</w:t>
+      </w:r>
+      <w:proofErr w:type="spellEnd"/>
+      <w:r>
+        <w:rPr>
+          <w:rFonts w:ascii="Source Code Pro Semibold" w:hAnsi="Source Code Pro Semibold"/>
+          <w:color w:val="A9B7C6"/>
+          <w:sz w:val="23"/>
+          <w:szCs w:val="23"/>
+        </w:rPr>
+        <w:t xml:space="preserve"> &lt;- </w:t>
+      </w:r>
+      <w:proofErr w:type="spellStart"/>
+      <w:r>
+        <w:rPr>
+          <w:rFonts w:ascii="Source Code Pro Semibold" w:hAnsi="Source Code Pro Semibold"/>
+          <w:color w:val="A9B7C6"/>
+          <w:sz w:val="23"/>
+          <w:szCs w:val="23"/>
+        </w:rPr>
+        <w:t>arr</w:t>
+      </w:r>
+      <w:proofErr w:type="spellEnd"/>
+      <w:r>
+        <w:rPr>
+          <w:rFonts w:ascii="Source Code Pro Semibold" w:hAnsi="Source Code Pro Semibold"/>
+          <w:color w:val="A9B7C6"/>
+          <w:sz w:val="23"/>
+          <w:szCs w:val="23"/>
+        </w:rPr>
+        <w:t>){</w:t>
+      </w:r>
+      <w:r>
+        <w:rPr>
+          <w:rFonts w:ascii="Source Code Pro Semibold" w:hAnsi="Source Code Pro Semibold"/>
+          <w:color w:val="A9B7C6"/>
+          <w:sz w:val="23"/>
+          <w:szCs w:val="23"/>
+        </w:rPr>
+        <w:br/>
+        <w:t xml:space="preserve">  </w:t>
+      </w:r>
+      <w:proofErr w:type="spellStart"/>
       <w:r>
         <w:rPr>
           <w:rFonts w:ascii="Source Code Pro Semibold" w:hAnsi="Source Code Pro Semibold"/>
           <w:i/>
           <w:iCs/>
-          <w:color w:val="9876AA"/>
-          <w:sz w:val="23"/>
-          <w:szCs w:val="23"/>
-        </w:rPr>
-        <w:t xml:space="preserve">f1 </w:t>
-      </w:r>
-      <w:r>
-        <w:rPr>
-          <w:rFonts w:ascii="Source Code Pro Semibold" w:hAnsi="Source Code Pro Semibold"/>
-          <w:color w:val="A9B7C6"/>
-          <w:sz w:val="23"/>
-          <w:szCs w:val="23"/>
-        </w:rPr>
-        <w:t xml:space="preserve">=(x: </w:t>
+          <w:color w:val="A9B7C6"/>
+          <w:sz w:val="23"/>
+          <w:szCs w:val="23"/>
+        </w:rPr>
+        <w:t>println</w:t>
+      </w:r>
+      <w:proofErr w:type="spellEnd"/>
+      <w:r>
+        <w:rPr>
+          <w:rFonts w:ascii="Source Code Pro Semibold" w:hAnsi="Source Code Pro Semibold"/>
+          <w:color w:val="A9B7C6"/>
+          <w:sz w:val="23"/>
+          <w:szCs w:val="23"/>
+        </w:rPr>
+        <w:t>(</w:t>
       </w:r>
       <w:proofErr w:type="spellStart"/>
       <w:r>
         <w:rPr>
           <w:rFonts w:ascii="Source Code Pro Semibold" w:hAnsi="Source Code Pro Semibold"/>
-          <w:color w:val="CC7832"/>
-          <w:sz w:val="23"/>
-          <w:szCs w:val="23"/>
-        </w:rPr>
-        <w:t>Int</w:t>
+          <w:color w:val="A9B7C6"/>
+          <w:sz w:val="23"/>
+          <w:szCs w:val="23"/>
+        </w:rPr>
+        <w:t>i</w:t>
       </w:r>
       <w:proofErr w:type="spellEnd"/>
       <w:r>
         <w:rPr>
           <w:rFonts w:ascii="Source Code Pro Semibold" w:hAnsi="Source Code Pro Semibold"/>
-          <w:color w:val="CC7832"/>
-          <w:sz w:val="23"/>
-          <w:szCs w:val="23"/>
-        </w:rPr>
-        <w:t xml:space="preserve">, </w:t>
-      </w:r>
-      <w:r>
-        <w:rPr>
-          <w:rFonts w:ascii="Source Code Pro Semibold" w:hAnsi="Source Code Pro Semibold"/>
-          <w:color w:val="A9B7C6"/>
-          <w:sz w:val="23"/>
-          <w:szCs w:val="23"/>
-        </w:rPr>
-        <w:t xml:space="preserve">y: </w:t>
+          <w:color w:val="A9B7C6"/>
+          <w:sz w:val="23"/>
+          <w:szCs w:val="23"/>
+        </w:rPr>
+        <w:t>)</w:t>
+      </w:r>
+      <w:r>
+        <w:rPr>
+          <w:rFonts w:ascii="Source Code Pro Semibold" w:hAnsi="Source Code Pro Semibold"/>
+          <w:color w:val="A9B7C6"/>
+          <w:sz w:val="23"/>
+          <w:szCs w:val="23"/>
+        </w:rPr>
+        <w:br/>
+        <w:t>}</w:t>
+      </w:r>
+    </w:p>
+    <w:p>
+      <w:pPr>
+        <w:ind w:firstLineChars="100" w:firstLine="210"/>
+      </w:pPr>
+    </w:p>
+    <w:p>
+      <w:pPr>
+        <w:ind w:firstLineChars="100" w:firstLine="210"/>
+      </w:pPr>
+      <w:r>
+        <w:rPr>
+          <w:rFonts w:hint="eastAsia"/>
+        </w:rPr>
+        <w:t>高级for循环</w:t>
+      </w:r>
+    </w:p>
+    <w:p>
+      <w:pPr>
+        <w:ind w:firstLineChars="100" w:firstLine="210"/>
+      </w:pPr>
+    </w:p>
+    <w:p>
+      <w:pPr>
+        <w:pStyle w:val="HTML"/>
+        <w:shd w:val="clear" w:color="auto" w:fill="2B2B2B"/>
+        <w:rPr>
+          <w:rFonts w:ascii="Source Code Pro Semibold" w:hAnsi="Source Code Pro Semibold"/>
+          <w:color w:val="A9B7C6"/>
+          <w:sz w:val="23"/>
+          <w:szCs w:val="23"/>
+        </w:rPr>
+      </w:pPr>
+      <w:proofErr w:type="gramStart"/>
+      <w:r>
+        <w:rPr>
+          <w:rFonts w:ascii="Source Code Pro Semibold" w:hAnsi="Source Code Pro Semibold"/>
+          <w:b/>
+          <w:bCs/>
+          <w:color w:val="CC7832"/>
+          <w:sz w:val="23"/>
+          <w:szCs w:val="23"/>
+        </w:rPr>
+        <w:t>for</w:t>
+      </w:r>
+      <w:r>
+        <w:rPr>
+          <w:rFonts w:ascii="Source Code Pro Semibold" w:hAnsi="Source Code Pro Semibold"/>
+          <w:color w:val="A9B7C6"/>
+          <w:sz w:val="23"/>
+          <w:szCs w:val="23"/>
+        </w:rPr>
+        <w:t>(</w:t>
       </w:r>
       <w:proofErr w:type="spellStart"/>
-      <w:r>
-        <w:rPr>
-          <w:rFonts w:ascii="Source Code Pro Semibold" w:hAnsi="Source Code Pro Semibold"/>
-          <w:color w:val="CC7832"/>
-          <w:sz w:val="23"/>
-          <w:szCs w:val="23"/>
-        </w:rPr>
-        <w:t>Int</w:t>
+      <w:proofErr w:type="gramEnd"/>
+      <w:r>
+        <w:rPr>
+          <w:rFonts w:ascii="Source Code Pro Semibold" w:hAnsi="Source Code Pro Semibold"/>
+          <w:color w:val="A9B7C6"/>
+          <w:sz w:val="23"/>
+          <w:szCs w:val="23"/>
+        </w:rPr>
+        <w:t>i</w:t>
       </w:r>
       <w:proofErr w:type="spellEnd"/>
       <w:r>
@@ -2839,49 +1382,177 @@
           <w:sz w:val="23"/>
           <w:szCs w:val="23"/>
         </w:rPr>
-        <w:t>) =&gt;</w:t>
+        <w:t xml:space="preserve"> &lt;- </w:t>
+      </w:r>
+      <w:r>
+        <w:rPr>
+          <w:rFonts w:ascii="Source Code Pro Semibold" w:hAnsi="Source Code Pro Semibold"/>
+          <w:color w:val="6897BB"/>
+          <w:sz w:val="23"/>
+          <w:szCs w:val="23"/>
+        </w:rPr>
+        <w:t xml:space="preserve">1 </w:t>
+      </w:r>
+      <w:r>
+        <w:rPr>
+          <w:rFonts w:ascii="Source Code Pro Semibold" w:hAnsi="Source Code Pro Semibold"/>
+          <w:color w:val="A9B7C6"/>
+          <w:sz w:val="23"/>
+          <w:szCs w:val="23"/>
+        </w:rPr>
+        <w:t xml:space="preserve">to </w:t>
+      </w:r>
+      <w:r>
+        <w:rPr>
+          <w:rFonts w:ascii="Source Code Pro Semibold" w:hAnsi="Source Code Pro Semibold"/>
+          <w:color w:val="6897BB"/>
+          <w:sz w:val="23"/>
+          <w:szCs w:val="23"/>
+        </w:rPr>
+        <w:t>3</w:t>
+      </w:r>
+      <w:r>
+        <w:rPr>
+          <w:rFonts w:ascii="Source Code Pro Semibold" w:hAnsi="Source Code Pro Semibold"/>
+          <w:color w:val="CC7832"/>
+          <w:sz w:val="23"/>
+          <w:szCs w:val="23"/>
+        </w:rPr>
+        <w:t>;</w:t>
+      </w:r>
+      <w:r>
+        <w:rPr>
+          <w:rFonts w:ascii="Source Code Pro Semibold" w:hAnsi="Source Code Pro Semibold"/>
+          <w:color w:val="A9B7C6"/>
+          <w:sz w:val="23"/>
+          <w:szCs w:val="23"/>
+        </w:rPr>
+        <w:t xml:space="preserve">j &lt;- </w:t>
+      </w:r>
+      <w:r>
+        <w:rPr>
+          <w:rFonts w:ascii="Source Code Pro Semibold" w:hAnsi="Source Code Pro Semibold"/>
+          <w:color w:val="6897BB"/>
+          <w:sz w:val="23"/>
+          <w:szCs w:val="23"/>
+        </w:rPr>
+        <w:t xml:space="preserve">1 </w:t>
+      </w:r>
+      <w:r>
+        <w:rPr>
+          <w:rFonts w:ascii="Source Code Pro Semibold" w:hAnsi="Source Code Pro Semibold"/>
+          <w:color w:val="A9B7C6"/>
+          <w:sz w:val="23"/>
+          <w:szCs w:val="23"/>
+        </w:rPr>
+        <w:t xml:space="preserve">to </w:t>
+      </w:r>
+      <w:r>
+        <w:rPr>
+          <w:rFonts w:ascii="Source Code Pro Semibold" w:hAnsi="Source Code Pro Semibold"/>
+          <w:color w:val="6897BB"/>
+          <w:sz w:val="23"/>
+          <w:szCs w:val="23"/>
+        </w:rPr>
+        <w:t xml:space="preserve">3 </w:t>
+      </w:r>
+      <w:r>
+        <w:rPr>
+          <w:rFonts w:ascii="Source Code Pro Semibold" w:hAnsi="Source Code Pro Semibold"/>
+          <w:color w:val="A9B7C6"/>
+          <w:sz w:val="23"/>
+          <w:szCs w:val="23"/>
+        </w:rPr>
+        <w:t xml:space="preserve">) </w:t>
       </w:r>
       <w:proofErr w:type="spellStart"/>
       <w:r>
         <w:rPr>
           <w:rFonts w:ascii="Source Code Pro Semibold" w:hAnsi="Source Code Pro Semibold"/>
-          <w:color w:val="A9B7C6"/>
-          <w:sz w:val="23"/>
-          <w:szCs w:val="23"/>
-        </w:rPr>
-        <w:t>x+y</w:t>
+          <w:i/>
+          <w:iCs/>
+          <w:color w:val="A9B7C6"/>
+          <w:sz w:val="23"/>
+          <w:szCs w:val="23"/>
+        </w:rPr>
+        <w:t>println</w:t>
       </w:r>
       <w:proofErr w:type="spellEnd"/>
-    </w:p>
-    <w:p>
-      <w:pPr>
-        <w:ind w:firstLineChars="100" w:firstLine="210"/>
-      </w:pPr>
-    </w:p>
-    <w:p>
-      <w:pPr>
-        <w:ind w:firstLineChars="100" w:firstLine="210"/>
-      </w:pPr>
-      <w:r>
-        <w:rPr>
-          <w:rFonts w:hint="eastAsia"/>
-        </w:rPr>
-        <w:t>把函数</w:t>
-      </w:r>
-      <w:proofErr w:type="gramStart"/>
-      <w:r>
-        <w:rPr>
-          <w:rFonts w:hint="eastAsia"/>
-        </w:rPr>
-        <w:t>当做</w:t>
-      </w:r>
-      <w:proofErr w:type="gramEnd"/>
-      <w:r>
-        <w:rPr>
-          <w:rFonts w:hint="eastAsia"/>
-        </w:rPr>
-        <w:t>某个值传到方法里</w:t>
-      </w:r>
+      <w:r>
+        <w:rPr>
+          <w:rFonts w:ascii="Source Code Pro Semibold" w:hAnsi="Source Code Pro Semibold"/>
+          <w:i/>
+          <w:iCs/>
+          <w:color w:val="A9B7C6"/>
+          <w:sz w:val="23"/>
+          <w:szCs w:val="23"/>
+        </w:rPr>
+        <w:t xml:space="preserve"> </w:t>
+      </w:r>
+      <w:r>
+        <w:rPr>
+          <w:rFonts w:ascii="Source Code Pro Semibold" w:hAnsi="Source Code Pro Semibold"/>
+          <w:color w:val="A9B7C6"/>
+          <w:sz w:val="23"/>
+          <w:szCs w:val="23"/>
+        </w:rPr>
+        <w:t>(</w:t>
+      </w:r>
+      <w:proofErr w:type="spellStart"/>
+      <w:r>
+        <w:rPr>
+          <w:rFonts w:ascii="Source Code Pro Semibold" w:hAnsi="Source Code Pro Semibold"/>
+          <w:color w:val="A9B7C6"/>
+          <w:sz w:val="23"/>
+          <w:szCs w:val="23"/>
+        </w:rPr>
+        <w:t>i</w:t>
+      </w:r>
+      <w:proofErr w:type="spellEnd"/>
+      <w:r>
+        <w:rPr>
+          <w:rFonts w:ascii="Source Code Pro Semibold" w:hAnsi="Source Code Pro Semibold"/>
+          <w:color w:val="A9B7C6"/>
+          <w:sz w:val="23"/>
+          <w:szCs w:val="23"/>
+        </w:rPr>
+        <w:t>+</w:t>
+      </w:r>
+      <w:r>
+        <w:rPr>
+          <w:rFonts w:ascii="Source Code Pro Semibold" w:hAnsi="Source Code Pro Semibold"/>
+          <w:color w:val="6A8759"/>
+          <w:sz w:val="23"/>
+          <w:szCs w:val="23"/>
+        </w:rPr>
+        <w:t>""</w:t>
+      </w:r>
+      <w:r>
+        <w:rPr>
+          <w:rFonts w:ascii="Source Code Pro Semibold" w:hAnsi="Source Code Pro Semibold"/>
+          <w:color w:val="A9B7C6"/>
+          <w:sz w:val="23"/>
+          <w:szCs w:val="23"/>
+        </w:rPr>
+        <w:t>+j)</w:t>
+      </w:r>
+    </w:p>
+    <w:p>
+      <w:pPr>
+        <w:pStyle w:val="HTML"/>
+        <w:shd w:val="clear" w:color="auto" w:fill="2B2B2B"/>
+        <w:rPr>
+          <w:rFonts w:ascii="Source Code Pro Semibold" w:hAnsi="Source Code Pro Semibold"/>
+          <w:color w:val="A9B7C6"/>
+          <w:sz w:val="23"/>
+          <w:szCs w:val="23"/>
+        </w:rPr>
+      </w:pPr>
+    </w:p>
+    <w:p>
+      <w:pPr>
+        <w:ind w:firstLineChars="100" w:firstLine="210"/>
+      </w:pPr>
     </w:p>
     <w:p>
       <w:pPr>
@@ -2897,10 +1568,10 @@
           <w:noProof/>
         </w:rPr>
         <w:drawing>
-          <wp:inline distT="0" distB="0" distL="0" distR="0" wp14:anchorId="2AE25E15" wp14:editId="625B4720">
-            <wp:extent cx="5274310" cy="2083435"/>
-            <wp:effectExtent l="0" t="0" r="2540" b="0"/>
-            <wp:docPr id="6" name="图片 6"/>
+          <wp:inline distT="0" distB="0" distL="0" distR="0" wp14:anchorId="717DD674" wp14:editId="5A4EEA67">
+            <wp:extent cx="3609524" cy="1961905"/>
+            <wp:effectExtent l="0" t="0" r="0" b="635"/>
+            <wp:docPr id="4" name="图片 4"/>
             <wp:cNvGraphicFramePr>
               <a:graphicFrameLocks xmlns:a="http://schemas.openxmlformats.org/drawingml/2006/main" noChangeAspect="1"/>
             </wp:cNvGraphicFramePr>
@@ -2920,7 +1591,7 @@
                   <pic:spPr>
                     <a:xfrm>
                       <a:off x="0" y="0"/>
-                      <a:ext cx="5274310" cy="2083435"/>
+                      <a:ext cx="3609524" cy="1961905"/>
                     </a:xfrm>
                     <a:prstGeom prst="rect">
                       <a:avLst/>
@@ -2945,14 +1616,879 @@
     </w:p>
     <w:p>
       <w:pPr>
-        <w:ind w:firstLineChars="100" w:firstLine="210"/>
-      </w:pPr>
-      <w:r>
-        <w:rPr>
-          <w:rFonts w:hint="eastAsia"/>
-        </w:rPr>
-        <w:t>方法转换成函数</w:t>
-      </w:r>
+        <w:pStyle w:val="HTML"/>
+        <w:shd w:val="clear" w:color="auto" w:fill="2B2B2B"/>
+        <w:rPr>
+          <w:rFonts w:ascii="Source Code Pro Semibold" w:hAnsi="Source Code Pro Semibold"/>
+          <w:color w:val="A9B7C6"/>
+          <w:sz w:val="23"/>
+          <w:szCs w:val="23"/>
+        </w:rPr>
+      </w:pPr>
+      <w:proofErr w:type="spellStart"/>
+      <w:r>
+        <w:rPr>
+          <w:rFonts w:ascii="Source Code Pro Semibold" w:hAnsi="Source Code Pro Semibold"/>
+          <w:b/>
+          <w:bCs/>
+          <w:color w:val="CC7832"/>
+          <w:sz w:val="23"/>
+          <w:szCs w:val="23"/>
+        </w:rPr>
+        <w:t>val</w:t>
+      </w:r>
+      <w:proofErr w:type="spellEnd"/>
+      <w:r>
+        <w:rPr>
+          <w:rFonts w:ascii="Source Code Pro Semibold" w:hAnsi="Source Code Pro Semibold"/>
+          <w:b/>
+          <w:bCs/>
+          <w:color w:val="CC7832"/>
+          <w:sz w:val="23"/>
+          <w:szCs w:val="23"/>
+        </w:rPr>
+        <w:t xml:space="preserve"> </w:t>
+      </w:r>
+      <w:proofErr w:type="spellStart"/>
+      <w:r>
+        <w:rPr>
+          <w:rFonts w:ascii="Source Code Pro Semibold" w:hAnsi="Source Code Pro Semibold"/>
+          <w:color w:val="A9B7C6"/>
+          <w:sz w:val="23"/>
+          <w:szCs w:val="23"/>
+        </w:rPr>
+        <w:t>arrs</w:t>
+      </w:r>
+      <w:proofErr w:type="spellEnd"/>
+      <w:r>
+        <w:rPr>
+          <w:rFonts w:ascii="Source Code Pro Semibold" w:hAnsi="Source Code Pro Semibold"/>
+          <w:color w:val="A9B7C6"/>
+          <w:sz w:val="23"/>
+          <w:szCs w:val="23"/>
+        </w:rPr>
+        <w:t xml:space="preserve"> = </w:t>
+      </w:r>
+      <w:proofErr w:type="gramStart"/>
+      <w:r>
+        <w:rPr>
+          <w:rFonts w:ascii="Source Code Pro Semibold" w:hAnsi="Source Code Pro Semibold"/>
+          <w:b/>
+          <w:bCs/>
+          <w:color w:val="CC7832"/>
+          <w:sz w:val="23"/>
+          <w:szCs w:val="23"/>
+        </w:rPr>
+        <w:t>for</w:t>
+      </w:r>
+      <w:r>
+        <w:rPr>
+          <w:rFonts w:ascii="Source Code Pro Semibold" w:hAnsi="Source Code Pro Semibold"/>
+          <w:color w:val="A9B7C6"/>
+          <w:sz w:val="23"/>
+          <w:szCs w:val="23"/>
+        </w:rPr>
+        <w:t>(</w:t>
+      </w:r>
+      <w:proofErr w:type="spellStart"/>
+      <w:proofErr w:type="gramEnd"/>
+      <w:r>
+        <w:rPr>
+          <w:rFonts w:ascii="Source Code Pro Semibold" w:hAnsi="Source Code Pro Semibold"/>
+          <w:color w:val="A9B7C6"/>
+          <w:sz w:val="23"/>
+          <w:szCs w:val="23"/>
+        </w:rPr>
+        <w:t>i</w:t>
+      </w:r>
+      <w:proofErr w:type="spellEnd"/>
+      <w:r>
+        <w:rPr>
+          <w:rFonts w:ascii="Source Code Pro Semibold" w:hAnsi="Source Code Pro Semibold"/>
+          <w:color w:val="A9B7C6"/>
+          <w:sz w:val="23"/>
+          <w:szCs w:val="23"/>
+        </w:rPr>
+        <w:t xml:space="preserve"> &lt;- </w:t>
+      </w:r>
+      <w:r>
+        <w:rPr>
+          <w:rFonts w:ascii="Source Code Pro Semibold" w:hAnsi="Source Code Pro Semibold"/>
+          <w:color w:val="6897BB"/>
+          <w:sz w:val="23"/>
+          <w:szCs w:val="23"/>
+        </w:rPr>
+        <w:t xml:space="preserve">1 </w:t>
+      </w:r>
+      <w:r>
+        <w:rPr>
+          <w:rFonts w:ascii="Source Code Pro Semibold" w:hAnsi="Source Code Pro Semibold"/>
+          <w:color w:val="A9B7C6"/>
+          <w:sz w:val="23"/>
+          <w:szCs w:val="23"/>
+        </w:rPr>
+        <w:t xml:space="preserve">to </w:t>
+      </w:r>
+      <w:r>
+        <w:rPr>
+          <w:rFonts w:ascii="Source Code Pro Semibold" w:hAnsi="Source Code Pro Semibold"/>
+          <w:color w:val="6897BB"/>
+          <w:sz w:val="23"/>
+          <w:szCs w:val="23"/>
+        </w:rPr>
+        <w:t>3</w:t>
+      </w:r>
+      <w:r>
+        <w:rPr>
+          <w:rFonts w:ascii="Source Code Pro Semibold" w:hAnsi="Source Code Pro Semibold"/>
+          <w:color w:val="CC7832"/>
+          <w:sz w:val="23"/>
+          <w:szCs w:val="23"/>
+        </w:rPr>
+        <w:t>;</w:t>
+      </w:r>
+      <w:r>
+        <w:rPr>
+          <w:rFonts w:ascii="Source Code Pro Semibold" w:hAnsi="Source Code Pro Semibold"/>
+          <w:color w:val="A9B7C6"/>
+          <w:sz w:val="23"/>
+          <w:szCs w:val="23"/>
+        </w:rPr>
+        <w:t xml:space="preserve">j &lt;- </w:t>
+      </w:r>
+      <w:r>
+        <w:rPr>
+          <w:rFonts w:ascii="Source Code Pro Semibold" w:hAnsi="Source Code Pro Semibold"/>
+          <w:color w:val="6897BB"/>
+          <w:sz w:val="23"/>
+          <w:szCs w:val="23"/>
+        </w:rPr>
+        <w:t xml:space="preserve">1 </w:t>
+      </w:r>
+      <w:r>
+        <w:rPr>
+          <w:rFonts w:ascii="Source Code Pro Semibold" w:hAnsi="Source Code Pro Semibold"/>
+          <w:color w:val="A9B7C6"/>
+          <w:sz w:val="23"/>
+          <w:szCs w:val="23"/>
+        </w:rPr>
+        <w:t xml:space="preserve">to </w:t>
+      </w:r>
+      <w:r>
+        <w:rPr>
+          <w:rFonts w:ascii="Source Code Pro Semibold" w:hAnsi="Source Code Pro Semibold"/>
+          <w:color w:val="6897BB"/>
+          <w:sz w:val="23"/>
+          <w:szCs w:val="23"/>
+        </w:rPr>
+        <w:t xml:space="preserve">3 </w:t>
+      </w:r>
+      <w:r>
+        <w:rPr>
+          <w:rFonts w:ascii="Source Code Pro Semibold" w:hAnsi="Source Code Pro Semibold"/>
+          <w:color w:val="A9B7C6"/>
+          <w:sz w:val="23"/>
+          <w:szCs w:val="23"/>
+        </w:rPr>
+        <w:t xml:space="preserve">)   </w:t>
+      </w:r>
+      <w:r>
+        <w:rPr>
+          <w:rFonts w:ascii="Source Code Pro Semibold" w:hAnsi="Source Code Pro Semibold"/>
+          <w:b/>
+          <w:bCs/>
+          <w:color w:val="CC7832"/>
+          <w:sz w:val="23"/>
+          <w:szCs w:val="23"/>
+        </w:rPr>
+        <w:t xml:space="preserve">yield  </w:t>
+      </w:r>
+      <w:r>
+        <w:rPr>
+          <w:rFonts w:ascii="Source Code Pro Semibold" w:hAnsi="Source Code Pro Semibold"/>
+          <w:color w:val="A9B7C6"/>
+          <w:sz w:val="23"/>
+          <w:szCs w:val="23"/>
+        </w:rPr>
+        <w:t>(</w:t>
+      </w:r>
+      <w:proofErr w:type="spellStart"/>
+      <w:r>
+        <w:rPr>
+          <w:rFonts w:ascii="Source Code Pro Semibold" w:hAnsi="Source Code Pro Semibold"/>
+          <w:color w:val="A9B7C6"/>
+          <w:sz w:val="23"/>
+          <w:szCs w:val="23"/>
+        </w:rPr>
+        <w:t>i</w:t>
+      </w:r>
+      <w:proofErr w:type="spellEnd"/>
+      <w:r>
+        <w:rPr>
+          <w:rFonts w:ascii="Source Code Pro Semibold" w:hAnsi="Source Code Pro Semibold"/>
+          <w:color w:val="A9B7C6"/>
+          <w:sz w:val="23"/>
+          <w:szCs w:val="23"/>
+        </w:rPr>
+        <w:t>+</w:t>
+      </w:r>
+      <w:r>
+        <w:rPr>
+          <w:rFonts w:ascii="Source Code Pro Semibold" w:hAnsi="Source Code Pro Semibold"/>
+          <w:color w:val="6A8759"/>
+          <w:sz w:val="23"/>
+          <w:szCs w:val="23"/>
+        </w:rPr>
+        <w:t>""</w:t>
+      </w:r>
+      <w:r>
+        <w:rPr>
+          <w:rFonts w:ascii="Source Code Pro Semibold" w:hAnsi="Source Code Pro Semibold"/>
+          <w:color w:val="A9B7C6"/>
+          <w:sz w:val="23"/>
+          <w:szCs w:val="23"/>
+        </w:rPr>
+        <w:t>+j)</w:t>
+      </w:r>
+    </w:p>
+    <w:p>
+      <w:pPr>
+        <w:ind w:firstLineChars="100" w:firstLine="210"/>
+      </w:pPr>
+    </w:p>
+    <w:p>
+      <w:pPr>
+        <w:ind w:firstLineChars="100" w:firstLine="210"/>
+      </w:pPr>
+      <w:r>
+        <w:rPr>
+          <w:rFonts w:hint="eastAsia"/>
+        </w:rPr>
+        <w:t>关键字yield</w:t>
+      </w:r>
+      <w:r>
+        <w:t xml:space="preserve"> </w:t>
+      </w:r>
+      <w:r>
+        <w:rPr>
+          <w:rFonts w:hint="eastAsia"/>
+        </w:rPr>
+        <w:t>会把每次循环</w:t>
+      </w:r>
+      <w:proofErr w:type="gramStart"/>
+      <w:r>
+        <w:rPr>
+          <w:rFonts w:hint="eastAsia"/>
+        </w:rPr>
+        <w:t>出来值</w:t>
+      </w:r>
+      <w:proofErr w:type="gramEnd"/>
+      <w:r>
+        <w:rPr>
+          <w:rFonts w:hint="eastAsia"/>
+        </w:rPr>
+        <w:t>封装到一个集合中 并且赋值给</w:t>
+      </w:r>
+      <w:proofErr w:type="spellStart"/>
+      <w:r>
+        <w:rPr>
+          <w:rFonts w:hint="eastAsia"/>
+        </w:rPr>
+        <w:t>arrs</w:t>
+      </w:r>
+      <w:proofErr w:type="spellEnd"/>
+      <w:r>
+        <w:t xml:space="preserve"> </w:t>
+      </w:r>
+      <w:r>
+        <w:rPr>
+          <w:rFonts w:hint="eastAsia"/>
+        </w:rPr>
+        <w:t>类型为vector</w:t>
+      </w:r>
+    </w:p>
+    <w:p>
+      <w:pPr>
+        <w:ind w:firstLineChars="100" w:firstLine="210"/>
+      </w:pPr>
+    </w:p>
+    <w:p>
+      <w:pPr>
+        <w:ind w:firstLineChars="100" w:firstLine="180"/>
+        <w:rPr>
+          <w:rFonts w:ascii="Comic Sans MS" w:hAnsi="Comic Sans MS"/>
+          <w:color w:val="494949"/>
+          <w:sz w:val="18"/>
+          <w:szCs w:val="18"/>
+          <w:shd w:val="clear" w:color="auto" w:fill="FFFFFF"/>
+        </w:rPr>
+      </w:pPr>
+      <w:r>
+        <w:rPr>
+          <w:rFonts w:ascii="Comic Sans MS" w:hAnsi="Comic Sans MS"/>
+          <w:color w:val="494949"/>
+          <w:sz w:val="18"/>
+          <w:szCs w:val="18"/>
+          <w:shd w:val="clear" w:color="auto" w:fill="FFFFFF"/>
+        </w:rPr>
+        <w:t xml:space="preserve">for </w:t>
+      </w:r>
+      <w:r>
+        <w:rPr>
+          <w:rFonts w:ascii="Comic Sans MS" w:hAnsi="Comic Sans MS"/>
+          <w:color w:val="494949"/>
+          <w:sz w:val="18"/>
+          <w:szCs w:val="18"/>
+          <w:shd w:val="clear" w:color="auto" w:fill="FFFFFF"/>
+        </w:rPr>
+        <w:t>循环中的</w:t>
+      </w:r>
+      <w:r>
+        <w:rPr>
+          <w:rFonts w:ascii="Comic Sans MS" w:hAnsi="Comic Sans MS"/>
+          <w:color w:val="494949"/>
+          <w:sz w:val="18"/>
+          <w:szCs w:val="18"/>
+          <w:shd w:val="clear" w:color="auto" w:fill="FFFFFF"/>
+        </w:rPr>
+        <w:t xml:space="preserve"> yield </w:t>
+      </w:r>
+      <w:r>
+        <w:rPr>
+          <w:rFonts w:ascii="Comic Sans MS" w:hAnsi="Comic Sans MS"/>
+          <w:color w:val="494949"/>
+          <w:sz w:val="18"/>
+          <w:szCs w:val="18"/>
+          <w:shd w:val="clear" w:color="auto" w:fill="FFFFFF"/>
+        </w:rPr>
+        <w:t>会把当前的元素记下来，保存在集合中，循环结束后将返回该集合。</w:t>
+      </w:r>
+      <w:r>
+        <w:rPr>
+          <w:rFonts w:ascii="Comic Sans MS" w:hAnsi="Comic Sans MS"/>
+          <w:color w:val="494949"/>
+          <w:sz w:val="18"/>
+          <w:szCs w:val="18"/>
+          <w:shd w:val="clear" w:color="auto" w:fill="FFFFFF"/>
+        </w:rPr>
+        <w:t xml:space="preserve">Scala </w:t>
+      </w:r>
+      <w:r>
+        <w:rPr>
+          <w:rFonts w:ascii="Comic Sans MS" w:hAnsi="Comic Sans MS"/>
+          <w:color w:val="494949"/>
+          <w:sz w:val="18"/>
+          <w:szCs w:val="18"/>
+          <w:shd w:val="clear" w:color="auto" w:fill="FFFFFF"/>
+        </w:rPr>
+        <w:t>中</w:t>
+      </w:r>
+      <w:r>
+        <w:rPr>
+          <w:rFonts w:ascii="Comic Sans MS" w:hAnsi="Comic Sans MS"/>
+          <w:color w:val="494949"/>
+          <w:sz w:val="18"/>
+          <w:szCs w:val="18"/>
+          <w:shd w:val="clear" w:color="auto" w:fill="FFFFFF"/>
+        </w:rPr>
+        <w:t xml:space="preserve"> for </w:t>
+      </w:r>
+      <w:r>
+        <w:rPr>
+          <w:rFonts w:ascii="Comic Sans MS" w:hAnsi="Comic Sans MS"/>
+          <w:color w:val="494949"/>
+          <w:sz w:val="18"/>
+          <w:szCs w:val="18"/>
+          <w:shd w:val="clear" w:color="auto" w:fill="FFFFFF"/>
+        </w:rPr>
+        <w:t>循环是有返回值的。如果被循环的是</w:t>
+      </w:r>
+      <w:r>
+        <w:rPr>
+          <w:rFonts w:ascii="Comic Sans MS" w:hAnsi="Comic Sans MS"/>
+          <w:color w:val="494949"/>
+          <w:sz w:val="18"/>
+          <w:szCs w:val="18"/>
+          <w:shd w:val="clear" w:color="auto" w:fill="FFFFFF"/>
+        </w:rPr>
+        <w:t xml:space="preserve"> Map</w:t>
+      </w:r>
+      <w:r>
+        <w:rPr>
+          <w:rFonts w:ascii="Comic Sans MS" w:hAnsi="Comic Sans MS"/>
+          <w:color w:val="494949"/>
+          <w:sz w:val="18"/>
+          <w:szCs w:val="18"/>
+          <w:shd w:val="clear" w:color="auto" w:fill="FFFFFF"/>
+        </w:rPr>
+        <w:t>，返回的就是</w:t>
+      </w:r>
+      <w:r>
+        <w:rPr>
+          <w:rFonts w:ascii="Comic Sans MS" w:hAnsi="Comic Sans MS"/>
+          <w:color w:val="494949"/>
+          <w:sz w:val="18"/>
+          <w:szCs w:val="18"/>
+          <w:shd w:val="clear" w:color="auto" w:fill="FFFFFF"/>
+        </w:rPr>
+        <w:t xml:space="preserve">  Map</w:t>
+      </w:r>
+      <w:r>
+        <w:rPr>
+          <w:rFonts w:ascii="Comic Sans MS" w:hAnsi="Comic Sans MS"/>
+          <w:color w:val="494949"/>
+          <w:sz w:val="18"/>
+          <w:szCs w:val="18"/>
+          <w:shd w:val="clear" w:color="auto" w:fill="FFFFFF"/>
+        </w:rPr>
+        <w:t>，被循环的是</w:t>
+      </w:r>
+      <w:r>
+        <w:rPr>
+          <w:rFonts w:ascii="Comic Sans MS" w:hAnsi="Comic Sans MS"/>
+          <w:color w:val="494949"/>
+          <w:sz w:val="18"/>
+          <w:szCs w:val="18"/>
+          <w:shd w:val="clear" w:color="auto" w:fill="FFFFFF"/>
+        </w:rPr>
+        <w:t xml:space="preserve"> List</w:t>
+      </w:r>
+      <w:r>
+        <w:rPr>
+          <w:rFonts w:ascii="Comic Sans MS" w:hAnsi="Comic Sans MS"/>
+          <w:color w:val="494949"/>
+          <w:sz w:val="18"/>
+          <w:szCs w:val="18"/>
+          <w:shd w:val="clear" w:color="auto" w:fill="FFFFFF"/>
+        </w:rPr>
+        <w:t>，返回的就是</w:t>
+      </w:r>
+      <w:r>
+        <w:rPr>
+          <w:rFonts w:ascii="Comic Sans MS" w:hAnsi="Comic Sans MS"/>
+          <w:color w:val="494949"/>
+          <w:sz w:val="18"/>
+          <w:szCs w:val="18"/>
+          <w:shd w:val="clear" w:color="auto" w:fill="FFFFFF"/>
+        </w:rPr>
+        <w:t xml:space="preserve"> List</w:t>
+      </w:r>
+      <w:r>
+        <w:rPr>
+          <w:rFonts w:ascii="Comic Sans MS" w:hAnsi="Comic Sans MS"/>
+          <w:color w:val="494949"/>
+          <w:sz w:val="18"/>
+          <w:szCs w:val="18"/>
+          <w:shd w:val="clear" w:color="auto" w:fill="FFFFFF"/>
+        </w:rPr>
+        <w:t>，以此类推。</w:t>
+      </w:r>
+    </w:p>
+    <w:p>
+      <w:pPr>
+        <w:ind w:firstLineChars="100" w:firstLine="210"/>
+      </w:pPr>
+    </w:p>
+    <w:p>
+      <w:pPr>
+        <w:ind w:firstLineChars="100" w:firstLine="210"/>
+      </w:pPr>
+    </w:p>
+    <w:p>
+      <w:pPr>
+        <w:ind w:firstLineChars="100" w:firstLine="210"/>
+      </w:pPr>
+      <w:r>
+        <w:t>S</w:t>
+      </w:r>
+      <w:r>
+        <w:rPr>
+          <w:rFonts w:hint="eastAsia"/>
+        </w:rPr>
+        <w:t>cala</w:t>
+      </w:r>
+      <w:r>
+        <w:t xml:space="preserve"> +-*/  </w:t>
+      </w:r>
+      <w:r>
+        <w:rPr>
+          <w:rFonts w:hint="eastAsia"/>
+        </w:rPr>
+        <w:t xml:space="preserve">中每个 操作符都是一个方法 </w:t>
+      </w:r>
+      <w:r>
+        <w:t xml:space="preserve">1+2  </w:t>
+      </w:r>
+      <w:r>
+        <w:rPr>
+          <w:rFonts w:hint="eastAsia"/>
+        </w:rPr>
+        <w:t>等价于 1.+（2</w:t>
+      </w:r>
+      <w:r>
+        <w:t>）</w:t>
+      </w:r>
+    </w:p>
+    <w:p>
+      <w:pPr>
+        <w:ind w:firstLineChars="100" w:firstLine="210"/>
+      </w:pPr>
+    </w:p>
+    <w:p>
+      <w:pPr>
+        <w:ind w:firstLineChars="100" w:firstLine="210"/>
+      </w:pPr>
+      <w:r>
+        <w:rPr>
+          <w:rFonts w:hint="eastAsia"/>
+        </w:rPr>
+        <w:t>2下shift</w:t>
+      </w:r>
+      <w:r>
+        <w:t xml:space="preserve"> </w:t>
+      </w:r>
+      <w:r>
+        <w:rPr>
+          <w:rFonts w:hint="eastAsia"/>
+        </w:rPr>
+        <w:t xml:space="preserve"> 可以在idea</w:t>
+      </w:r>
+      <w:r>
+        <w:t xml:space="preserve"> </w:t>
+      </w:r>
+      <w:r>
+        <w:rPr>
+          <w:rFonts w:hint="eastAsia"/>
+        </w:rPr>
+        <w:t>中查找所有该名称的类</w:t>
+      </w:r>
+    </w:p>
+    <w:p>
+      <w:pPr>
+        <w:ind w:firstLineChars="100" w:firstLine="210"/>
+      </w:pPr>
+    </w:p>
+    <w:p>
+      <w:pPr>
+        <w:ind w:firstLineChars="100" w:firstLine="210"/>
+      </w:pPr>
+      <w:r>
+        <w:rPr>
+          <w:rFonts w:hint="eastAsia"/>
+        </w:rPr>
+        <w:t>方法声明(方法和函数不一样)</w:t>
+      </w:r>
+    </w:p>
+    <w:p>
+      <w:pPr>
+        <w:ind w:firstLineChars="100" w:firstLine="210"/>
+      </w:pPr>
+    </w:p>
+    <w:p>
+      <w:pPr>
+        <w:pStyle w:val="HTML"/>
+        <w:shd w:val="clear" w:color="auto" w:fill="2B2B2B"/>
+        <w:rPr>
+          <w:rFonts w:ascii="Source Code Pro Semibold" w:hAnsi="Source Code Pro Semibold"/>
+          <w:color w:val="A9B7C6"/>
+          <w:sz w:val="23"/>
+          <w:szCs w:val="23"/>
+        </w:rPr>
+      </w:pPr>
+      <w:proofErr w:type="spellStart"/>
+      <w:r>
+        <w:rPr>
+          <w:rFonts w:ascii="Source Code Pro Semibold" w:hAnsi="Source Code Pro Semibold"/>
+          <w:b/>
+          <w:bCs/>
+          <w:color w:val="CC7832"/>
+          <w:sz w:val="23"/>
+          <w:szCs w:val="23"/>
+        </w:rPr>
+        <w:lastRenderedPageBreak/>
+        <w:t>def</w:t>
+      </w:r>
+      <w:proofErr w:type="spellEnd"/>
+      <w:r>
+        <w:rPr>
+          <w:rFonts w:ascii="Source Code Pro Semibold" w:hAnsi="Source Code Pro Semibold"/>
+          <w:b/>
+          <w:bCs/>
+          <w:color w:val="CC7832"/>
+          <w:sz w:val="23"/>
+          <w:szCs w:val="23"/>
+        </w:rPr>
+        <w:t xml:space="preserve"> </w:t>
+      </w:r>
+      <w:proofErr w:type="gramStart"/>
+      <w:r>
+        <w:rPr>
+          <w:rFonts w:ascii="Source Code Pro Semibold" w:hAnsi="Source Code Pro Semibold"/>
+          <w:color w:val="FFC66D"/>
+          <w:sz w:val="23"/>
+          <w:szCs w:val="23"/>
+        </w:rPr>
+        <w:t>method</w:t>
+      </w:r>
+      <w:r>
+        <w:rPr>
+          <w:rFonts w:ascii="Source Code Pro Semibold" w:hAnsi="Source Code Pro Semibold"/>
+          <w:color w:val="A9B7C6"/>
+          <w:sz w:val="23"/>
+          <w:szCs w:val="23"/>
+        </w:rPr>
+        <w:t>(</w:t>
+      </w:r>
+      <w:proofErr w:type="spellStart"/>
+      <w:proofErr w:type="gramEnd"/>
+      <w:r>
+        <w:rPr>
+          <w:rFonts w:ascii="Source Code Pro Semibold" w:hAnsi="Source Code Pro Semibold"/>
+          <w:color w:val="A9B7C6"/>
+          <w:sz w:val="23"/>
+          <w:szCs w:val="23"/>
+        </w:rPr>
+        <w:t>x:</w:t>
+      </w:r>
+      <w:r>
+        <w:rPr>
+          <w:rFonts w:ascii="Source Code Pro Semibold" w:hAnsi="Source Code Pro Semibold"/>
+          <w:color w:val="CC7832"/>
+          <w:sz w:val="23"/>
+          <w:szCs w:val="23"/>
+        </w:rPr>
+        <w:t>Int</w:t>
+      </w:r>
+      <w:proofErr w:type="spellEnd"/>
+      <w:r>
+        <w:rPr>
+          <w:rFonts w:ascii="Source Code Pro Semibold" w:hAnsi="Source Code Pro Semibold"/>
+          <w:color w:val="CC7832"/>
+          <w:sz w:val="23"/>
+          <w:szCs w:val="23"/>
+        </w:rPr>
+        <w:t xml:space="preserve">, </w:t>
+      </w:r>
+      <w:r>
+        <w:rPr>
+          <w:rFonts w:ascii="Source Code Pro Semibold" w:hAnsi="Source Code Pro Semibold"/>
+          <w:color w:val="A9B7C6"/>
+          <w:sz w:val="23"/>
+          <w:szCs w:val="23"/>
+        </w:rPr>
+        <w:t>y:</w:t>
+      </w:r>
+      <w:r>
+        <w:rPr>
+          <w:rFonts w:ascii="Source Code Pro Semibold" w:hAnsi="Source Code Pro Semibold"/>
+          <w:color w:val="CC7832"/>
+          <w:sz w:val="23"/>
+          <w:szCs w:val="23"/>
+        </w:rPr>
+        <w:t>Int</w:t>
+      </w:r>
+      <w:r>
+        <w:rPr>
+          <w:rFonts w:ascii="Source Code Pro Semibold" w:hAnsi="Source Code Pro Semibold"/>
+          <w:color w:val="A9B7C6"/>
+          <w:sz w:val="23"/>
+          <w:szCs w:val="23"/>
+        </w:rPr>
+        <w:t xml:space="preserve">): </w:t>
+      </w:r>
+      <w:proofErr w:type="spellStart"/>
+      <w:r>
+        <w:rPr>
+          <w:rFonts w:ascii="Source Code Pro Semibold" w:hAnsi="Source Code Pro Semibold"/>
+          <w:color w:val="CC7832"/>
+          <w:sz w:val="23"/>
+          <w:szCs w:val="23"/>
+        </w:rPr>
+        <w:t>Int</w:t>
+      </w:r>
+      <w:proofErr w:type="spellEnd"/>
+      <w:r>
+        <w:rPr>
+          <w:rFonts w:ascii="Source Code Pro Semibold" w:hAnsi="Source Code Pro Semibold"/>
+          <w:color w:val="CC7832"/>
+          <w:sz w:val="23"/>
+          <w:szCs w:val="23"/>
+        </w:rPr>
+        <w:t xml:space="preserve"> </w:t>
+      </w:r>
+      <w:r>
+        <w:rPr>
+          <w:rFonts w:ascii="Source Code Pro Semibold" w:hAnsi="Source Code Pro Semibold"/>
+          <w:color w:val="A9B7C6"/>
+          <w:sz w:val="23"/>
+          <w:szCs w:val="23"/>
+        </w:rPr>
+        <w:t xml:space="preserve">= </w:t>
+      </w:r>
+      <w:proofErr w:type="spellStart"/>
+      <w:r>
+        <w:rPr>
+          <w:rFonts w:ascii="Source Code Pro Semibold" w:hAnsi="Source Code Pro Semibold"/>
+          <w:color w:val="A9B7C6"/>
+          <w:sz w:val="23"/>
+          <w:szCs w:val="23"/>
+        </w:rPr>
+        <w:t>x+y</w:t>
+      </w:r>
+      <w:proofErr w:type="spellEnd"/>
+    </w:p>
+    <w:p>
+      <w:pPr>
+        <w:ind w:firstLineChars="100" w:firstLine="210"/>
+      </w:pPr>
+    </w:p>
+    <w:p>
+      <w:pPr>
+        <w:ind w:firstLineChars="100" w:firstLine="210"/>
+      </w:pPr>
+    </w:p>
+    <w:p>
+      <w:pPr>
+        <w:ind w:firstLineChars="100" w:firstLine="210"/>
+      </w:pPr>
+      <w:r>
+        <w:rPr>
+          <w:rFonts w:hint="eastAsia"/>
+        </w:rPr>
+        <w:t xml:space="preserve">函数声明  </w:t>
+      </w:r>
+    </w:p>
+    <w:p>
+      <w:pPr>
+        <w:pStyle w:val="HTML"/>
+        <w:shd w:val="clear" w:color="auto" w:fill="2B2B2B"/>
+        <w:rPr>
+          <w:rFonts w:ascii="Source Code Pro Semibold" w:hAnsi="Source Code Pro Semibold"/>
+          <w:color w:val="A9B7C6"/>
+          <w:sz w:val="23"/>
+          <w:szCs w:val="23"/>
+        </w:rPr>
+      </w:pPr>
+      <w:proofErr w:type="spellStart"/>
+      <w:r>
+        <w:rPr>
+          <w:rFonts w:ascii="Source Code Pro Semibold" w:hAnsi="Source Code Pro Semibold"/>
+          <w:b/>
+          <w:bCs/>
+          <w:color w:val="CC7832"/>
+          <w:sz w:val="23"/>
+          <w:szCs w:val="23"/>
+        </w:rPr>
+        <w:t>val</w:t>
+      </w:r>
+      <w:proofErr w:type="spellEnd"/>
+      <w:r>
+        <w:rPr>
+          <w:rFonts w:ascii="Source Code Pro Semibold" w:hAnsi="Source Code Pro Semibold"/>
+          <w:b/>
+          <w:bCs/>
+          <w:color w:val="CC7832"/>
+          <w:sz w:val="23"/>
+          <w:szCs w:val="23"/>
+        </w:rPr>
+        <w:t xml:space="preserve"> </w:t>
+      </w:r>
+      <w:r>
+        <w:rPr>
+          <w:rFonts w:ascii="Source Code Pro Semibold" w:hAnsi="Source Code Pro Semibold"/>
+          <w:i/>
+          <w:iCs/>
+          <w:color w:val="9876AA"/>
+          <w:sz w:val="23"/>
+          <w:szCs w:val="23"/>
+        </w:rPr>
+        <w:t xml:space="preserve">f1 </w:t>
+      </w:r>
+      <w:proofErr w:type="gramStart"/>
+      <w:r>
+        <w:rPr>
+          <w:rFonts w:ascii="Source Code Pro Semibold" w:hAnsi="Source Code Pro Semibold"/>
+          <w:color w:val="A9B7C6"/>
+          <w:sz w:val="23"/>
+          <w:szCs w:val="23"/>
+        </w:rPr>
+        <w:t>=(</w:t>
+      </w:r>
+      <w:proofErr w:type="gramEnd"/>
+      <w:r>
+        <w:rPr>
+          <w:rFonts w:ascii="Source Code Pro Semibold" w:hAnsi="Source Code Pro Semibold"/>
+          <w:color w:val="A9B7C6"/>
+          <w:sz w:val="23"/>
+          <w:szCs w:val="23"/>
+        </w:rPr>
+        <w:t xml:space="preserve">x: </w:t>
+      </w:r>
+      <w:proofErr w:type="spellStart"/>
+      <w:r>
+        <w:rPr>
+          <w:rFonts w:ascii="Source Code Pro Semibold" w:hAnsi="Source Code Pro Semibold"/>
+          <w:color w:val="CC7832"/>
+          <w:sz w:val="23"/>
+          <w:szCs w:val="23"/>
+        </w:rPr>
+        <w:t>Int</w:t>
+      </w:r>
+      <w:proofErr w:type="spellEnd"/>
+      <w:r>
+        <w:rPr>
+          <w:rFonts w:ascii="Source Code Pro Semibold" w:hAnsi="Source Code Pro Semibold"/>
+          <w:color w:val="CC7832"/>
+          <w:sz w:val="23"/>
+          <w:szCs w:val="23"/>
+        </w:rPr>
+        <w:t xml:space="preserve">, </w:t>
+      </w:r>
+      <w:r>
+        <w:rPr>
+          <w:rFonts w:ascii="Source Code Pro Semibold" w:hAnsi="Source Code Pro Semibold"/>
+          <w:color w:val="A9B7C6"/>
+          <w:sz w:val="23"/>
+          <w:szCs w:val="23"/>
+        </w:rPr>
+        <w:t xml:space="preserve">y: </w:t>
+      </w:r>
+      <w:proofErr w:type="spellStart"/>
+      <w:r>
+        <w:rPr>
+          <w:rFonts w:ascii="Source Code Pro Semibold" w:hAnsi="Source Code Pro Semibold"/>
+          <w:color w:val="CC7832"/>
+          <w:sz w:val="23"/>
+          <w:szCs w:val="23"/>
+        </w:rPr>
+        <w:t>Int</w:t>
+      </w:r>
+      <w:proofErr w:type="spellEnd"/>
+      <w:r>
+        <w:rPr>
+          <w:rFonts w:ascii="Source Code Pro Semibold" w:hAnsi="Source Code Pro Semibold"/>
+          <w:color w:val="A9B7C6"/>
+          <w:sz w:val="23"/>
+          <w:szCs w:val="23"/>
+        </w:rPr>
+        <w:t>) =&gt;</w:t>
+      </w:r>
+      <w:proofErr w:type="spellStart"/>
+      <w:r>
+        <w:rPr>
+          <w:rFonts w:ascii="Source Code Pro Semibold" w:hAnsi="Source Code Pro Semibold"/>
+          <w:color w:val="A9B7C6"/>
+          <w:sz w:val="23"/>
+          <w:szCs w:val="23"/>
+        </w:rPr>
+        <w:t>x+y</w:t>
+      </w:r>
+      <w:proofErr w:type="spellEnd"/>
+    </w:p>
+    <w:p>
+      <w:pPr>
+        <w:ind w:firstLineChars="100" w:firstLine="210"/>
+      </w:pPr>
     </w:p>
     <w:p>
       <w:pPr>
@@ -2968,10 +2504,10 @@
           <w:noProof/>
         </w:rPr>
         <w:drawing>
-          <wp:inline distT="0" distB="0" distL="0" distR="0" wp14:anchorId="3CFC983F" wp14:editId="611E7293">
-            <wp:extent cx="4933333" cy="838095"/>
-            <wp:effectExtent l="0" t="0" r="635" b="635"/>
-            <wp:docPr id="7" name="图片 7"/>
+          <wp:inline distT="0" distB="0" distL="0" distR="0" wp14:anchorId="211456C9" wp14:editId="60819F4C">
+            <wp:extent cx="5274310" cy="702945"/>
+            <wp:effectExtent l="0" t="0" r="2540" b="1905"/>
+            <wp:docPr id="5" name="图片 5"/>
             <wp:cNvGraphicFramePr>
               <a:graphicFrameLocks xmlns:a="http://schemas.openxmlformats.org/drawingml/2006/main" noChangeAspect="1"/>
             </wp:cNvGraphicFramePr>
@@ -2991,7 +2527,7 @@
                   <pic:spPr>
                     <a:xfrm>
                       <a:off x="0" y="0"/>
-                      <a:ext cx="4933333" cy="838095"/>
+                      <a:ext cx="5274310" cy="702945"/>
                     </a:xfrm>
                     <a:prstGeom prst="rect">
                       <a:avLst/>
@@ -3008,180 +2544,349 @@
       <w:pPr>
         <w:ind w:firstLineChars="100" w:firstLine="210"/>
       </w:pPr>
-    </w:p>
-    <w:p>
-      <w:pPr>
-        <w:ind w:firstLineChars="100" w:firstLine="210"/>
-      </w:pPr>
-      <w:r>
-        <w:rPr>
-          <w:rFonts w:hint="eastAsia"/>
-        </w:rPr>
-        <w:t>通过下划线  _</w:t>
-      </w:r>
-      <w:r>
-        <w:t xml:space="preserve">   </w:t>
-      </w:r>
-      <w:r>
-        <w:rPr>
-          <w:rFonts w:hint="eastAsia"/>
-        </w:rPr>
-        <w:t xml:space="preserve">来转  </w:t>
-      </w:r>
+      <w:r>
+        <w:t>F</w:t>
+      </w:r>
+      <w:r>
+        <w:rPr>
+          <w:rFonts w:hint="eastAsia"/>
+        </w:rPr>
+        <w:t>unction</w:t>
+      </w:r>
+      <w:r>
+        <w:t xml:space="preserve">2 </w:t>
+      </w:r>
+      <w:r>
+        <w:rPr>
+          <w:rFonts w:hint="eastAsia"/>
+        </w:rPr>
+        <w:t xml:space="preserve">代表2个入参 </w:t>
+      </w:r>
+      <w:r>
+        <w:t xml:space="preserve">      F</w:t>
+      </w:r>
+      <w:r>
+        <w:rPr>
+          <w:rFonts w:hint="eastAsia"/>
+        </w:rPr>
+        <w:t>unction</w:t>
+      </w:r>
+      <w:r>
+        <w:t>1</w:t>
+      </w:r>
+      <w:r>
+        <w:rPr>
+          <w:rFonts w:hint="eastAsia"/>
+        </w:rPr>
+        <w:t>代表</w:t>
+      </w:r>
+      <w:r>
+        <w:t>1</w:t>
+      </w:r>
+      <w:r>
+        <w:rPr>
+          <w:rFonts w:hint="eastAsia"/>
+        </w:rPr>
+        <w:t>个入参</w:t>
+      </w:r>
+    </w:p>
+    <w:p>
+      <w:pPr>
+        <w:pStyle w:val="HTML"/>
+        <w:shd w:val="clear" w:color="auto" w:fill="2B2B2B"/>
+        <w:rPr>
+          <w:rFonts w:ascii="Source Code Pro Semibold" w:hAnsi="Source Code Pro Semibold"/>
+          <w:color w:val="A9B7C6"/>
+          <w:sz w:val="23"/>
+          <w:szCs w:val="23"/>
+        </w:rPr>
+      </w:pPr>
       <w:proofErr w:type="spellStart"/>
       <w:r>
         <w:rPr>
-          <w:rFonts w:hint="eastAsia"/>
+          <w:rFonts w:ascii="Source Code Pro Semibold" w:hAnsi="Source Code Pro Semibold"/>
+          <w:b/>
+          <w:bCs/>
+          <w:color w:val="CC7832"/>
+          <w:sz w:val="23"/>
+          <w:szCs w:val="23"/>
+        </w:rPr>
+        <w:t>def</w:t>
+      </w:r>
+      <w:proofErr w:type="spellEnd"/>
+      <w:r>
+        <w:rPr>
+          <w:rFonts w:ascii="Source Code Pro Semibold" w:hAnsi="Source Code Pro Semibold"/>
+          <w:b/>
+          <w:bCs/>
+          <w:color w:val="CC7832"/>
+          <w:sz w:val="23"/>
+          <w:szCs w:val="23"/>
+        </w:rPr>
+        <w:t xml:space="preserve"> </w:t>
+      </w:r>
+      <w:r>
+        <w:rPr>
+          <w:rFonts w:ascii="Source Code Pro Semibold" w:hAnsi="Source Code Pro Semibold"/>
+          <w:color w:val="FFC66D"/>
+          <w:sz w:val="23"/>
+          <w:szCs w:val="23"/>
+        </w:rPr>
+        <w:t>method</w:t>
+      </w:r>
+      <w:r>
+        <w:rPr>
+          <w:rFonts w:ascii="Source Code Pro Semibold" w:hAnsi="Source Code Pro Semibold"/>
+          <w:color w:val="A9B7C6"/>
+          <w:sz w:val="23"/>
+          <w:szCs w:val="23"/>
+        </w:rPr>
+        <w:t>(f:(</w:t>
+      </w:r>
+      <w:proofErr w:type="spellStart"/>
+      <w:r>
+        <w:rPr>
+          <w:rFonts w:ascii="Source Code Pro Semibold" w:hAnsi="Source Code Pro Semibold"/>
+          <w:color w:val="CC7832"/>
+          <w:sz w:val="23"/>
+          <w:szCs w:val="23"/>
+        </w:rPr>
+        <w:t>Int</w:t>
+      </w:r>
+      <w:proofErr w:type="spellEnd"/>
+      <w:r>
+        <w:rPr>
+          <w:rFonts w:ascii="Source Code Pro Semibold" w:hAnsi="Source Code Pro Semibold"/>
+          <w:color w:val="CC7832"/>
+          <w:sz w:val="23"/>
+          <w:szCs w:val="23"/>
+        </w:rPr>
+        <w:t xml:space="preserve">, </w:t>
+      </w:r>
+      <w:proofErr w:type="spellStart"/>
+      <w:r>
+        <w:rPr>
+          <w:rFonts w:ascii="Source Code Pro Semibold" w:hAnsi="Source Code Pro Semibold"/>
+          <w:color w:val="CC7832"/>
+          <w:sz w:val="23"/>
+          <w:szCs w:val="23"/>
+        </w:rPr>
+        <w:t>Int</w:t>
+      </w:r>
+      <w:proofErr w:type="spellEnd"/>
+      <w:r>
+        <w:rPr>
+          <w:rFonts w:ascii="Source Code Pro Semibold" w:hAnsi="Source Code Pro Semibold"/>
+          <w:color w:val="A9B7C6"/>
+          <w:sz w:val="23"/>
+          <w:szCs w:val="23"/>
+        </w:rPr>
+        <w:t xml:space="preserve">) =&gt; </w:t>
+      </w:r>
+      <w:proofErr w:type="spellStart"/>
+      <w:r>
+        <w:rPr>
+          <w:rFonts w:ascii="Source Code Pro Semibold" w:hAnsi="Source Code Pro Semibold"/>
+          <w:color w:val="CC7832"/>
+          <w:sz w:val="23"/>
+          <w:szCs w:val="23"/>
+        </w:rPr>
+        <w:t>Int</w:t>
+      </w:r>
+      <w:proofErr w:type="spellEnd"/>
+      <w:r>
+        <w:rPr>
+          <w:rFonts w:ascii="Source Code Pro Semibold" w:hAnsi="Source Code Pro Semibold"/>
+          <w:color w:val="A9B7C6"/>
+          <w:sz w:val="23"/>
+          <w:szCs w:val="23"/>
+        </w:rPr>
+        <w:t>) = f(</w:t>
+      </w:r>
+      <w:r>
+        <w:rPr>
+          <w:rFonts w:ascii="Source Code Pro Semibold" w:hAnsi="Source Code Pro Semibold"/>
+          <w:color w:val="6897BB"/>
+          <w:sz w:val="23"/>
+          <w:szCs w:val="23"/>
+        </w:rPr>
+        <w:t>3</w:t>
+      </w:r>
+      <w:r>
+        <w:rPr>
+          <w:rFonts w:ascii="Source Code Pro Semibold" w:hAnsi="Source Code Pro Semibold"/>
+          <w:color w:val="CC7832"/>
+          <w:sz w:val="23"/>
+          <w:szCs w:val="23"/>
+        </w:rPr>
+        <w:t>,</w:t>
+      </w:r>
+      <w:r>
+        <w:rPr>
+          <w:rFonts w:ascii="Source Code Pro Semibold" w:hAnsi="Source Code Pro Semibold"/>
+          <w:color w:val="6897BB"/>
+          <w:sz w:val="23"/>
+          <w:szCs w:val="23"/>
+        </w:rPr>
+        <w:t>4</w:t>
+      </w:r>
+      <w:r>
+        <w:rPr>
+          <w:rFonts w:ascii="Source Code Pro Semibold" w:hAnsi="Source Code Pro Semibold"/>
+          <w:color w:val="A9B7C6"/>
+          <w:sz w:val="23"/>
+          <w:szCs w:val="23"/>
+        </w:rPr>
+        <w:t>)</w:t>
+      </w:r>
+      <w:r>
+        <w:rPr>
+          <w:rFonts w:ascii="Source Code Pro Semibold" w:hAnsi="Source Code Pro Semibold"/>
+          <w:color w:val="A9B7C6"/>
+          <w:sz w:val="23"/>
+          <w:szCs w:val="23"/>
+        </w:rPr>
+        <w:br/>
+      </w:r>
+      <w:proofErr w:type="spellStart"/>
+      <w:r>
+        <w:rPr>
+          <w:rFonts w:ascii="Source Code Pro Semibold" w:hAnsi="Source Code Pro Semibold"/>
+          <w:b/>
+          <w:bCs/>
+          <w:color w:val="CC7832"/>
+          <w:sz w:val="23"/>
+          <w:szCs w:val="23"/>
         </w:rPr>
         <w:t>val</w:t>
       </w:r>
       <w:proofErr w:type="spellEnd"/>
       <w:r>
+        <w:rPr>
+          <w:rFonts w:ascii="Source Code Pro Semibold" w:hAnsi="Source Code Pro Semibold"/>
+          <w:b/>
+          <w:bCs/>
+          <w:color w:val="CC7832"/>
+          <w:sz w:val="23"/>
+          <w:szCs w:val="23"/>
+        </w:rPr>
         <w:t xml:space="preserve"> </w:t>
       </w:r>
       <w:r>
         <w:rPr>
-          <w:rFonts w:hint="eastAsia"/>
-        </w:rPr>
-        <w:t xml:space="preserve">f1 = m1 </w:t>
-      </w:r>
-      <w:r>
-        <w:t xml:space="preserve"> </w:t>
-      </w:r>
-      <w:r>
-        <w:rPr>
-          <w:rFonts w:hint="eastAsia"/>
-        </w:rPr>
-        <w:t>_</w:t>
-      </w:r>
-    </w:p>
-    <w:p>
-      <w:pPr>
-        <w:ind w:firstLineChars="100" w:firstLine="210"/>
-      </w:pPr>
-    </w:p>
-    <w:p>
-      <w:pPr>
-        <w:ind w:firstLineChars="100" w:firstLine="210"/>
-      </w:pPr>
-      <w:r>
-        <w:rPr>
-          <w:rFonts w:hint="eastAsia"/>
-        </w:rPr>
-        <w:t>传到 时候也会 隐式转换</w:t>
-      </w:r>
-    </w:p>
-    <w:p>
-      <w:pPr>
-        <w:ind w:firstLineChars="100" w:firstLine="210"/>
-      </w:pPr>
-    </w:p>
-    <w:p>
-      <w:pPr>
-        <w:ind w:firstLineChars="100" w:firstLine="210"/>
-      </w:pPr>
-    </w:p>
-    <w:p>
-      <w:pPr>
-        <w:ind w:firstLineChars="100" w:firstLine="210"/>
-      </w:pPr>
-    </w:p>
-    <w:p>
-      <w:pPr>
-        <w:ind w:firstLineChars="100" w:firstLine="210"/>
-      </w:pPr>
-    </w:p>
-    <w:p>
-      <w:pPr>
-        <w:ind w:firstLineChars="100" w:firstLine="210"/>
-      </w:pPr>
-    </w:p>
-    <w:p>
-      <w:pPr>
-        <w:ind w:firstLineChars="100" w:firstLine="210"/>
-      </w:pPr>
-    </w:p>
-    <w:p>
-      <w:pPr>
-        <w:ind w:firstLineChars="100" w:firstLine="210"/>
-      </w:pPr>
-    </w:p>
-    <w:p>
-      <w:pPr>
-        <w:ind w:firstLineChars="100" w:firstLine="210"/>
-      </w:pPr>
-    </w:p>
-    <w:p>
-      <w:pPr>
-        <w:ind w:firstLineChars="100" w:firstLine="210"/>
-      </w:pPr>
-    </w:p>
-    <w:p>
-      <w:pPr>
-        <w:ind w:firstLineChars="100" w:firstLine="210"/>
-      </w:pPr>
-    </w:p>
-    <w:p>
-      <w:pPr>
-        <w:ind w:firstLineChars="100" w:firstLine="210"/>
-      </w:pPr>
-    </w:p>
-    <w:p>
-      <w:pPr>
-        <w:ind w:firstLineChars="100" w:firstLine="210"/>
-      </w:pPr>
-    </w:p>
-    <w:p>
-      <w:pPr>
-        <w:ind w:firstLineChars="100" w:firstLine="210"/>
-      </w:pPr>
-    </w:p>
-    <w:p>
-      <w:pPr>
-        <w:ind w:firstLineChars="100" w:firstLine="210"/>
-      </w:pPr>
-    </w:p>
-    <w:p>
-      <w:pPr>
-        <w:ind w:firstLineChars="100" w:firstLine="210"/>
-      </w:pPr>
-    </w:p>
-    <w:p>
-      <w:pPr>
-        <w:ind w:firstLineChars="100" w:firstLine="210"/>
-      </w:pPr>
-    </w:p>
-    <w:p>
-      <w:pPr>
-        <w:pStyle w:val="1"/>
-      </w:pPr>
-      <w:r>
-        <w:rPr>
-          <w:rFonts w:hint="eastAsia"/>
-        </w:rPr>
-        <w:t>集合</w:t>
-      </w:r>
-    </w:p>
-    <w:p>
-      <w:pPr>
-        <w:ind w:firstLineChars="100" w:firstLine="210"/>
-      </w:pPr>
-    </w:p>
-    <w:p>
-      <w:pPr>
-        <w:ind w:firstLineChars="100" w:firstLine="210"/>
-      </w:pPr>
-    </w:p>
-    <w:p>
-      <w:pPr>
-        <w:ind w:firstLineChars="100" w:firstLine="210"/>
-      </w:pPr>
-      <w:r>
-        <w:rPr>
-          <w:rFonts w:hint="eastAsia"/>
-        </w:rPr>
-        <w:t>定长数组</w:t>
-      </w:r>
+          <w:rFonts w:ascii="Source Code Pro Semibold" w:hAnsi="Source Code Pro Semibold"/>
+          <w:i/>
+          <w:iCs/>
+          <w:color w:val="9876AA"/>
+          <w:sz w:val="23"/>
+          <w:szCs w:val="23"/>
+        </w:rPr>
+        <w:t xml:space="preserve">f1 </w:t>
+      </w:r>
+      <w:r>
+        <w:rPr>
+          <w:rFonts w:ascii="Source Code Pro Semibold" w:hAnsi="Source Code Pro Semibold"/>
+          <w:color w:val="A9B7C6"/>
+          <w:sz w:val="23"/>
+          <w:szCs w:val="23"/>
+        </w:rPr>
+        <w:t xml:space="preserve">=(x: </w:t>
+      </w:r>
+      <w:proofErr w:type="spellStart"/>
+      <w:r>
+        <w:rPr>
+          <w:rFonts w:ascii="Source Code Pro Semibold" w:hAnsi="Source Code Pro Semibold"/>
+          <w:color w:val="CC7832"/>
+          <w:sz w:val="23"/>
+          <w:szCs w:val="23"/>
+        </w:rPr>
+        <w:t>Int</w:t>
+      </w:r>
+      <w:proofErr w:type="spellEnd"/>
+      <w:r>
+        <w:rPr>
+          <w:rFonts w:ascii="Source Code Pro Semibold" w:hAnsi="Source Code Pro Semibold"/>
+          <w:color w:val="CC7832"/>
+          <w:sz w:val="23"/>
+          <w:szCs w:val="23"/>
+        </w:rPr>
+        <w:t xml:space="preserve">, </w:t>
+      </w:r>
+      <w:r>
+        <w:rPr>
+          <w:rFonts w:ascii="Source Code Pro Semibold" w:hAnsi="Source Code Pro Semibold"/>
+          <w:color w:val="A9B7C6"/>
+          <w:sz w:val="23"/>
+          <w:szCs w:val="23"/>
+        </w:rPr>
+        <w:t xml:space="preserve">y: </w:t>
+      </w:r>
+      <w:proofErr w:type="spellStart"/>
+      <w:r>
+        <w:rPr>
+          <w:rFonts w:ascii="Source Code Pro Semibold" w:hAnsi="Source Code Pro Semibold"/>
+          <w:color w:val="CC7832"/>
+          <w:sz w:val="23"/>
+          <w:szCs w:val="23"/>
+        </w:rPr>
+        <w:t>Int</w:t>
+      </w:r>
+      <w:proofErr w:type="spellEnd"/>
+      <w:r>
+        <w:rPr>
+          <w:rFonts w:ascii="Source Code Pro Semibold" w:hAnsi="Source Code Pro Semibold"/>
+          <w:color w:val="A9B7C6"/>
+          <w:sz w:val="23"/>
+          <w:szCs w:val="23"/>
+        </w:rPr>
+        <w:t>) =&gt;</w:t>
+      </w:r>
+      <w:proofErr w:type="spellStart"/>
+      <w:r>
+        <w:rPr>
+          <w:rFonts w:ascii="Source Code Pro Semibold" w:hAnsi="Source Code Pro Semibold"/>
+          <w:color w:val="A9B7C6"/>
+          <w:sz w:val="23"/>
+          <w:szCs w:val="23"/>
+        </w:rPr>
+        <w:t>x+y</w:t>
+      </w:r>
+      <w:proofErr w:type="spellEnd"/>
+    </w:p>
+    <w:p>
+      <w:pPr>
+        <w:ind w:firstLineChars="100" w:firstLine="210"/>
+      </w:pPr>
+    </w:p>
+    <w:p>
+      <w:pPr>
+        <w:ind w:firstLineChars="100" w:firstLine="210"/>
+      </w:pPr>
+      <w:r>
+        <w:rPr>
+          <w:rFonts w:hint="eastAsia"/>
+        </w:rPr>
+        <w:t>把函数</w:t>
+      </w:r>
+      <w:proofErr w:type="gramStart"/>
+      <w:r>
+        <w:rPr>
+          <w:rFonts w:hint="eastAsia"/>
+        </w:rPr>
+        <w:t>当做</w:t>
+      </w:r>
+      <w:proofErr w:type="gramEnd"/>
+      <w:r>
+        <w:rPr>
+          <w:rFonts w:hint="eastAsia"/>
+        </w:rPr>
+        <w:t>某个值传到方法里</w:t>
+      </w:r>
+    </w:p>
+    <w:p>
+      <w:pPr>
+        <w:ind w:firstLineChars="100" w:firstLine="210"/>
+      </w:pPr>
     </w:p>
     <w:p>
       <w:pPr>
@@ -3192,10 +2897,10 @@
           <w:noProof/>
         </w:rPr>
         <w:drawing>
-          <wp:inline distT="0" distB="0" distL="0" distR="0" wp14:anchorId="590D8923" wp14:editId="67C20223">
-            <wp:extent cx="6254121" cy="993913"/>
-            <wp:effectExtent l="0" t="0" r="0" b="0"/>
-            <wp:docPr id="8" name="图片 8"/>
+          <wp:inline distT="0" distB="0" distL="0" distR="0" wp14:anchorId="2AE25E15" wp14:editId="625B4720">
+            <wp:extent cx="5274310" cy="2083435"/>
+            <wp:effectExtent l="0" t="0" r="2540" b="0"/>
+            <wp:docPr id="6" name="图片 6"/>
             <wp:cNvGraphicFramePr>
               <a:graphicFrameLocks xmlns:a="http://schemas.openxmlformats.org/drawingml/2006/main" noChangeAspect="1"/>
             </wp:cNvGraphicFramePr>
@@ -3215,7 +2920,7 @@
                   <pic:spPr>
                     <a:xfrm>
                       <a:off x="0" y="0"/>
-                      <a:ext cx="6292818" cy="1000063"/>
+                      <a:ext cx="5274310" cy="2083435"/>
                     </a:xfrm>
                     <a:prstGeom prst="rect">
                       <a:avLst/>
@@ -3246,25 +2951,13 @@
         <w:rPr>
           <w:rFonts w:hint="eastAsia"/>
         </w:rPr>
-        <w:t>通过</w:t>
-      </w:r>
-      <w:proofErr w:type="spellStart"/>
-      <w:r>
-        <w:rPr>
-          <w:rFonts w:hint="eastAsia"/>
-        </w:rPr>
-        <w:t>toBuffer</w:t>
-      </w:r>
-      <w:proofErr w:type="spellEnd"/>
-      <w:r>
-        <w:t xml:space="preserve"> </w:t>
-      </w:r>
-      <w:r>
-        <w:rPr>
-          <w:rFonts w:hint="eastAsia"/>
-        </w:rPr>
-        <w:t>缓冲出来</w:t>
-      </w:r>
+        <w:t>方法转换成函数</w:t>
+      </w:r>
+    </w:p>
+    <w:p>
+      <w:pPr>
+        <w:ind w:firstLineChars="100" w:firstLine="210"/>
+      </w:pPr>
     </w:p>
     <w:p>
       <w:pPr>
@@ -3275,10 +2968,10 @@
           <w:noProof/>
         </w:rPr>
         <w:drawing>
-          <wp:inline distT="0" distB="0" distL="0" distR="0" wp14:anchorId="664BFB43" wp14:editId="5BF8715F">
-            <wp:extent cx="5929681" cy="604299"/>
-            <wp:effectExtent l="0" t="0" r="0" b="5715"/>
-            <wp:docPr id="9" name="图片 9"/>
+          <wp:inline distT="0" distB="0" distL="0" distR="0" wp14:anchorId="3CFC983F" wp14:editId="611E7293">
+            <wp:extent cx="4933333" cy="838095"/>
+            <wp:effectExtent l="0" t="0" r="635" b="635"/>
+            <wp:docPr id="7" name="图片 7"/>
             <wp:cNvGraphicFramePr>
               <a:graphicFrameLocks xmlns:a="http://schemas.openxmlformats.org/drawingml/2006/main" noChangeAspect="1"/>
             </wp:cNvGraphicFramePr>
@@ -3298,7 +2991,7 @@
                   <pic:spPr>
                     <a:xfrm>
                       <a:off x="0" y="0"/>
-                      <a:ext cx="6065599" cy="618150"/>
+                      <a:ext cx="4933333" cy="838095"/>
                     </a:xfrm>
                     <a:prstGeom prst="rect">
                       <a:avLst/>
@@ -3322,13 +3015,187 @@
       </w:pPr>
       <w:r>
         <w:rPr>
+          <w:rFonts w:hint="eastAsia"/>
+        </w:rPr>
+        <w:t>通过下划线  _</w:t>
+      </w:r>
+      <w:r>
+        <w:t xml:space="preserve">   </w:t>
+      </w:r>
+      <w:r>
+        <w:rPr>
+          <w:rFonts w:hint="eastAsia"/>
+        </w:rPr>
+        <w:t xml:space="preserve">来转  </w:t>
+      </w:r>
+      <w:proofErr w:type="spellStart"/>
+      <w:r>
+        <w:rPr>
+          <w:rFonts w:hint="eastAsia"/>
+        </w:rPr>
+        <w:t>val</w:t>
+      </w:r>
+      <w:proofErr w:type="spellEnd"/>
+      <w:r>
+        <w:t xml:space="preserve"> </w:t>
+      </w:r>
+      <w:r>
+        <w:rPr>
+          <w:rFonts w:hint="eastAsia"/>
+        </w:rPr>
+        <w:t xml:space="preserve">f1 = m1 </w:t>
+      </w:r>
+      <w:r>
+        <w:t xml:space="preserve"> </w:t>
+      </w:r>
+      <w:r>
+        <w:rPr>
+          <w:rFonts w:hint="eastAsia"/>
+        </w:rPr>
+        <w:t>_</w:t>
+      </w:r>
+    </w:p>
+    <w:p>
+      <w:pPr>
+        <w:ind w:firstLineChars="100" w:firstLine="210"/>
+      </w:pPr>
+    </w:p>
+    <w:p>
+      <w:pPr>
+        <w:ind w:firstLineChars="100" w:firstLine="210"/>
+      </w:pPr>
+      <w:r>
+        <w:rPr>
+          <w:rFonts w:hint="eastAsia"/>
+        </w:rPr>
+        <w:t>传到 时候也会 隐式转换</w:t>
+      </w:r>
+    </w:p>
+    <w:p>
+      <w:pPr>
+        <w:ind w:firstLineChars="100" w:firstLine="210"/>
+      </w:pPr>
+    </w:p>
+    <w:p>
+      <w:pPr>
+        <w:ind w:firstLineChars="100" w:firstLine="210"/>
+      </w:pPr>
+    </w:p>
+    <w:p>
+      <w:pPr>
+        <w:ind w:firstLineChars="100" w:firstLine="210"/>
+      </w:pPr>
+    </w:p>
+    <w:p>
+      <w:pPr>
+        <w:ind w:firstLineChars="100" w:firstLine="210"/>
+      </w:pPr>
+    </w:p>
+    <w:p>
+      <w:pPr>
+        <w:ind w:firstLineChars="100" w:firstLine="210"/>
+      </w:pPr>
+    </w:p>
+    <w:p>
+      <w:pPr>
+        <w:ind w:firstLineChars="100" w:firstLine="210"/>
+      </w:pPr>
+    </w:p>
+    <w:p>
+      <w:pPr>
+        <w:ind w:firstLineChars="100" w:firstLine="210"/>
+      </w:pPr>
+    </w:p>
+    <w:p>
+      <w:pPr>
+        <w:ind w:firstLineChars="100" w:firstLine="210"/>
+      </w:pPr>
+    </w:p>
+    <w:p>
+      <w:pPr>
+        <w:ind w:firstLineChars="100" w:firstLine="210"/>
+      </w:pPr>
+    </w:p>
+    <w:p>
+      <w:pPr>
+        <w:ind w:firstLineChars="100" w:firstLine="210"/>
+      </w:pPr>
+    </w:p>
+    <w:p>
+      <w:pPr>
+        <w:ind w:firstLineChars="100" w:firstLine="210"/>
+      </w:pPr>
+    </w:p>
+    <w:p>
+      <w:pPr>
+        <w:ind w:firstLineChars="100" w:firstLine="210"/>
+      </w:pPr>
+    </w:p>
+    <w:p>
+      <w:pPr>
+        <w:ind w:firstLineChars="100" w:firstLine="210"/>
+      </w:pPr>
+    </w:p>
+    <w:p>
+      <w:pPr>
+        <w:ind w:firstLineChars="100" w:firstLine="210"/>
+      </w:pPr>
+    </w:p>
+    <w:p>
+      <w:pPr>
+        <w:ind w:firstLineChars="100" w:firstLine="210"/>
+      </w:pPr>
+    </w:p>
+    <w:p>
+      <w:pPr>
+        <w:ind w:firstLineChars="100" w:firstLine="210"/>
+      </w:pPr>
+    </w:p>
+    <w:p>
+      <w:pPr>
+        <w:pStyle w:val="1"/>
+      </w:pPr>
+      <w:r>
+        <w:rPr>
+          <w:rFonts w:hint="eastAsia"/>
+        </w:rPr>
+        <w:t>集合</w:t>
+      </w:r>
+    </w:p>
+    <w:p>
+      <w:pPr>
+        <w:ind w:firstLineChars="100" w:firstLine="210"/>
+      </w:pPr>
+    </w:p>
+    <w:p>
+      <w:pPr>
+        <w:ind w:firstLineChars="100" w:firstLine="210"/>
+      </w:pPr>
+    </w:p>
+    <w:p>
+      <w:pPr>
+        <w:ind w:firstLineChars="100" w:firstLine="210"/>
+      </w:pPr>
+      <w:r>
+        <w:rPr>
+          <w:rFonts w:hint="eastAsia"/>
+        </w:rPr>
+        <w:t>定长数组</w:t>
+      </w:r>
+    </w:p>
+    <w:p>
+      <w:pPr>
+        <w:ind w:firstLineChars="100" w:firstLine="210"/>
+      </w:pPr>
+      <w:r>
+        <w:rPr>
           <w:noProof/>
         </w:rPr>
         <w:drawing>
-          <wp:inline distT="0" distB="0" distL="0" distR="0" wp14:anchorId="095D5F38" wp14:editId="152D6A67">
-            <wp:extent cx="3466667" cy="457143"/>
-            <wp:effectExtent l="0" t="0" r="635" b="635"/>
-            <wp:docPr id="10" name="图片 10"/>
+          <wp:inline distT="0" distB="0" distL="0" distR="0" wp14:anchorId="590D8923" wp14:editId="67C20223">
+            <wp:extent cx="6254121" cy="993913"/>
+            <wp:effectExtent l="0" t="0" r="0" b="0"/>
+            <wp:docPr id="8" name="图片 8"/>
             <wp:cNvGraphicFramePr>
               <a:graphicFrameLocks xmlns:a="http://schemas.openxmlformats.org/drawingml/2006/main" noChangeAspect="1"/>
             </wp:cNvGraphicFramePr>
@@ -3348,6 +3215,139 @@
                   <pic:spPr>
                     <a:xfrm>
                       <a:off x="0" y="0"/>
+                      <a:ext cx="6292818" cy="1000063"/>
+                    </a:xfrm>
+                    <a:prstGeom prst="rect">
+                      <a:avLst/>
+                    </a:prstGeom>
+                  </pic:spPr>
+                </pic:pic>
+              </a:graphicData>
+            </a:graphic>
+          </wp:inline>
+        </w:drawing>
+      </w:r>
+    </w:p>
+    <w:p>
+      <w:pPr>
+        <w:ind w:firstLineChars="100" w:firstLine="210"/>
+      </w:pPr>
+    </w:p>
+    <w:p>
+      <w:pPr>
+        <w:ind w:firstLineChars="100" w:firstLine="210"/>
+      </w:pPr>
+    </w:p>
+    <w:p>
+      <w:pPr>
+        <w:ind w:firstLineChars="100" w:firstLine="210"/>
+      </w:pPr>
+      <w:r>
+        <w:rPr>
+          <w:rFonts w:hint="eastAsia"/>
+        </w:rPr>
+        <w:t>通过</w:t>
+      </w:r>
+      <w:proofErr w:type="spellStart"/>
+      <w:r>
+        <w:rPr>
+          <w:rFonts w:hint="eastAsia"/>
+        </w:rPr>
+        <w:t>toBuffer</w:t>
+      </w:r>
+      <w:proofErr w:type="spellEnd"/>
+      <w:r>
+        <w:t xml:space="preserve"> </w:t>
+      </w:r>
+      <w:r>
+        <w:rPr>
+          <w:rFonts w:hint="eastAsia"/>
+        </w:rPr>
+        <w:t>缓冲出来</w:t>
+      </w:r>
+    </w:p>
+    <w:p>
+      <w:pPr>
+        <w:ind w:firstLineChars="100" w:firstLine="210"/>
+      </w:pPr>
+      <w:r>
+        <w:rPr>
+          <w:noProof/>
+        </w:rPr>
+        <w:drawing>
+          <wp:inline distT="0" distB="0" distL="0" distR="0" wp14:anchorId="664BFB43" wp14:editId="5BF8715F">
+            <wp:extent cx="5929681" cy="604299"/>
+            <wp:effectExtent l="0" t="0" r="0" b="5715"/>
+            <wp:docPr id="9" name="图片 9"/>
+            <wp:cNvGraphicFramePr>
+              <a:graphicFrameLocks xmlns:a="http://schemas.openxmlformats.org/drawingml/2006/main" noChangeAspect="1"/>
+            </wp:cNvGraphicFramePr>
+            <a:graphic xmlns:a="http://schemas.openxmlformats.org/drawingml/2006/main">
+              <a:graphicData uri="http://schemas.openxmlformats.org/drawingml/2006/picture">
+                <pic:pic xmlns:pic="http://schemas.openxmlformats.org/drawingml/2006/picture">
+                  <pic:nvPicPr>
+                    <pic:cNvPr id="1" name=""/>
+                    <pic:cNvPicPr/>
+                  </pic:nvPicPr>
+                  <pic:blipFill>
+                    <a:blip r:embed="rId14"/>
+                    <a:stretch>
+                      <a:fillRect/>
+                    </a:stretch>
+                  </pic:blipFill>
+                  <pic:spPr>
+                    <a:xfrm>
+                      <a:off x="0" y="0"/>
+                      <a:ext cx="6065599" cy="618150"/>
+                    </a:xfrm>
+                    <a:prstGeom prst="rect">
+                      <a:avLst/>
+                    </a:prstGeom>
+                  </pic:spPr>
+                </pic:pic>
+              </a:graphicData>
+            </a:graphic>
+          </wp:inline>
+        </w:drawing>
+      </w:r>
+    </w:p>
+    <w:p>
+      <w:pPr>
+        <w:ind w:firstLineChars="100" w:firstLine="210"/>
+      </w:pPr>
+    </w:p>
+    <w:p>
+      <w:pPr>
+        <w:ind w:firstLineChars="100" w:firstLine="210"/>
+      </w:pPr>
+      <w:r>
+        <w:rPr>
+          <w:noProof/>
+        </w:rPr>
+        <w:drawing>
+          <wp:inline distT="0" distB="0" distL="0" distR="0" wp14:anchorId="095D5F38" wp14:editId="152D6A67">
+            <wp:extent cx="3466667" cy="457143"/>
+            <wp:effectExtent l="0" t="0" r="635" b="635"/>
+            <wp:docPr id="10" name="图片 10"/>
+            <wp:cNvGraphicFramePr>
+              <a:graphicFrameLocks xmlns:a="http://schemas.openxmlformats.org/drawingml/2006/main" noChangeAspect="1"/>
+            </wp:cNvGraphicFramePr>
+            <a:graphic xmlns:a="http://schemas.openxmlformats.org/drawingml/2006/main">
+              <a:graphicData uri="http://schemas.openxmlformats.org/drawingml/2006/picture">
+                <pic:pic xmlns:pic="http://schemas.openxmlformats.org/drawingml/2006/picture">
+                  <pic:nvPicPr>
+                    <pic:cNvPr id="1" name=""/>
+                    <pic:cNvPicPr/>
+                  </pic:nvPicPr>
+                  <pic:blipFill>
+                    <a:blip r:embed="rId15"/>
+                    <a:stretch>
+                      <a:fillRect/>
+                    </a:stretch>
+                  </pic:blipFill>
+                  <pic:spPr>
+                    <a:xfrm>
+                      <a:off x="0" y="0"/>
                       <a:ext cx="3466667" cy="457143"/>
                     </a:xfrm>
                     <a:prstGeom prst="rect">
@@ -5682,7 +5682,7 @@
                     <pic:cNvPicPr/>
                   </pic:nvPicPr>
                   <pic:blipFill>
-                    <a:blip r:embed="rId14"/>
+                    <a:blip r:embed="rId16"/>
                     <a:stretch>
                       <a:fillRect/>
                     </a:stretch>
@@ -7265,7 +7265,7 @@
                     <pic:cNvPicPr/>
                   </pic:nvPicPr>
                   <pic:blipFill>
-                    <a:blip r:embed="rId15"/>
+                    <a:blip r:embed="rId17"/>
                     <a:stretch>
                       <a:fillRect/>
                     </a:stretch>
@@ -8772,7 +8772,7 @@
                     <pic:cNvPicPr/>
                   </pic:nvPicPr>
                   <pic:blipFill>
-                    <a:blip r:embed="rId16"/>
+                    <a:blip r:embed="rId18"/>
                     <a:stretch>
                       <a:fillRect/>
                     </a:stretch>
@@ -8817,322 +8817,6 @@
             <wp:extent cx="4971429" cy="1295238"/>
             <wp:effectExtent l="0" t="0" r="635" b="635"/>
             <wp:docPr id="14" name="图片 14"/>
-            <wp:cNvGraphicFramePr>
-              <a:graphicFrameLocks xmlns:a="http://schemas.openxmlformats.org/drawingml/2006/main" noChangeAspect="1"/>
-            </wp:cNvGraphicFramePr>
-            <a:graphic xmlns:a="http://schemas.openxmlformats.org/drawingml/2006/main">
-              <a:graphicData uri="http://schemas.openxmlformats.org/drawingml/2006/picture">
-                <pic:pic xmlns:pic="http://schemas.openxmlformats.org/drawingml/2006/picture">
-                  <pic:nvPicPr>
-                    <pic:cNvPr id="1" name=""/>
-                    <pic:cNvPicPr/>
-                  </pic:nvPicPr>
-                  <pic:blipFill>
-                    <a:blip r:embed="rId17"/>
-                    <a:stretch>
-                      <a:fillRect/>
-                    </a:stretch>
-                  </pic:blipFill>
-                  <pic:spPr>
-                    <a:xfrm>
-                      <a:off x="0" y="0"/>
-                      <a:ext cx="4971429" cy="1295238"/>
-                    </a:xfrm>
-                    <a:prstGeom prst="rect">
-                      <a:avLst/>
-                    </a:prstGeom>
-                  </pic:spPr>
-                </pic:pic>
-              </a:graphicData>
-            </a:graphic>
-          </wp:inline>
-        </w:drawing>
-      </w:r>
-    </w:p>
-    <w:p>
-      <w:pPr>
-        <w:ind w:firstLineChars="100" w:firstLine="210"/>
-      </w:pPr>
-    </w:p>
-    <w:p>
-      <w:pPr>
-        <w:ind w:firstLineChars="100" w:firstLine="210"/>
-      </w:pPr>
-      <w:r>
-        <w:rPr>
-          <w:rFonts w:hint="eastAsia"/>
-        </w:rPr>
-        <w:t>取2个数组短的长度</w:t>
-      </w:r>
-    </w:p>
-    <w:p>
-      <w:pPr>
-        <w:ind w:firstLineChars="100" w:firstLine="210"/>
-      </w:pPr>
-    </w:p>
-    <w:p>
-      <w:pPr>
-        <w:ind w:firstLineChars="100" w:firstLine="210"/>
-      </w:pPr>
-    </w:p>
-    <w:p>
-      <w:pPr>
-        <w:ind w:firstLineChars="100" w:firstLine="210"/>
-      </w:pPr>
-    </w:p>
-    <w:p>
-      <w:pPr>
-        <w:pStyle w:val="2"/>
-      </w:pPr>
-      <w:r>
-        <w:t>S</w:t>
-      </w:r>
-      <w:r>
-        <w:rPr>
-          <w:rFonts w:hint="eastAsia"/>
-        </w:rPr>
-        <w:t>cala集合：</w:t>
-      </w:r>
-      <w:proofErr w:type="spellStart"/>
-      <w:r>
-        <w:rPr>
-          <w:rFonts w:hint="eastAsia"/>
-        </w:rPr>
-        <w:t>Seq</w:t>
-      </w:r>
-      <w:proofErr w:type="spellEnd"/>
-      <w:r>
-        <w:t>(</w:t>
-      </w:r>
-      <w:r>
-        <w:rPr>
-          <w:rFonts w:hint="eastAsia"/>
-        </w:rPr>
-        <w:t>序列</w:t>
-      </w:r>
-      <w:r>
-        <w:t>)   S</w:t>
-      </w:r>
-      <w:r>
-        <w:rPr>
-          <w:rFonts w:hint="eastAsia"/>
-        </w:rPr>
-        <w:t>et</w:t>
-      </w:r>
-      <w:r>
-        <w:t>(</w:t>
-      </w:r>
-      <w:r>
-        <w:rPr>
-          <w:rFonts w:hint="eastAsia"/>
-        </w:rPr>
-        <w:t>集</w:t>
-      </w:r>
-      <w:r>
-        <w:t>)     M</w:t>
-      </w:r>
-      <w:r>
-        <w:rPr>
-          <w:rFonts w:hint="eastAsia"/>
-        </w:rPr>
-        <w:t>ap（映射 ）</w:t>
-      </w:r>
-    </w:p>
-    <w:p>
-      <w:pPr>
-        <w:pStyle w:val="3"/>
-      </w:pPr>
-      <w:r>
-        <w:rPr>
-          <w:rFonts w:hint="eastAsia"/>
-        </w:rPr>
-        <w:t>List</w:t>
-      </w:r>
-    </w:p>
-    <w:p>
-      <w:pPr>
-        <w:ind w:firstLineChars="100" w:firstLine="210"/>
-      </w:pPr>
-      <w:r>
-        <w:rPr>
-          <w:rFonts w:hint="eastAsia"/>
-        </w:rPr>
-        <w:t>List</w:t>
-      </w:r>
-      <w:r>
-        <w:t xml:space="preserve"> </w:t>
-      </w:r>
-      <w:r>
-        <w:rPr>
-          <w:rFonts w:hint="eastAsia"/>
-        </w:rPr>
-        <w:t xml:space="preserve">是定长的  </w:t>
-      </w:r>
-      <w:proofErr w:type="spellStart"/>
-      <w:r>
-        <w:rPr>
-          <w:rFonts w:hint="eastAsia"/>
-        </w:rPr>
-        <w:t>List</w:t>
-      </w:r>
-      <w:r>
-        <w:t>B</w:t>
-      </w:r>
-      <w:r>
-        <w:rPr>
-          <w:rFonts w:hint="eastAsia"/>
-        </w:rPr>
-        <w:t>uffer</w:t>
-      </w:r>
-      <w:proofErr w:type="spellEnd"/>
-      <w:r>
-        <w:rPr>
-          <w:rFonts w:hint="eastAsia"/>
-        </w:rPr>
-        <w:t>是变长的</w:t>
-      </w:r>
-    </w:p>
-    <w:p>
-      <w:pPr>
-        <w:ind w:firstLineChars="100" w:firstLine="210"/>
-      </w:pPr>
-    </w:p>
-    <w:p>
-      <w:pPr>
-        <w:ind w:firstLineChars="100" w:firstLine="210"/>
-      </w:pPr>
-    </w:p>
-    <w:p>
-      <w:pPr>
-        <w:ind w:firstLineChars="100" w:firstLine="210"/>
-      </w:pPr>
-    </w:p>
-    <w:p>
-      <w:pPr>
-        <w:ind w:firstLineChars="100" w:firstLine="210"/>
-      </w:pPr>
-    </w:p>
-    <w:p>
-      <w:pPr>
-        <w:ind w:firstLineChars="100" w:firstLine="210"/>
-      </w:pPr>
-    </w:p>
-    <w:p>
-      <w:pPr>
-        <w:ind w:firstLineChars="100" w:firstLine="210"/>
-      </w:pPr>
-    </w:p>
-    <w:p>
-      <w:pPr>
-        <w:ind w:firstLineChars="100" w:firstLine="210"/>
-      </w:pPr>
-    </w:p>
-    <w:p>
-      <w:pPr>
-        <w:ind w:firstLineChars="100" w:firstLine="210"/>
-      </w:pPr>
-    </w:p>
-    <w:p>
-      <w:pPr>
-        <w:ind w:firstLineChars="100" w:firstLine="210"/>
-      </w:pPr>
-    </w:p>
-    <w:p>
-      <w:pPr>
-        <w:ind w:firstLineChars="100" w:firstLine="210"/>
-      </w:pPr>
-    </w:p>
-    <w:p>
-      <w:r>
-        <w:rPr>
-          <w:rFonts w:hint="eastAsia"/>
-        </w:rPr>
-        <w:t>把某一数添加到一个List的前面</w:t>
-      </w:r>
-    </w:p>
-    <w:p>
-      <w:pPr>
-        <w:ind w:firstLineChars="100" w:firstLine="210"/>
-      </w:pPr>
-    </w:p>
-    <w:p>
-      <w:pPr>
-        <w:ind w:firstLineChars="100" w:firstLine="210"/>
-      </w:pPr>
-      <w:r>
-        <w:rPr>
-          <w:noProof/>
-        </w:rPr>
-        <w:drawing>
-          <wp:inline distT="0" distB="0" distL="0" distR="0" wp14:anchorId="026AFC32" wp14:editId="5E1E83FE">
-            <wp:extent cx="3466667" cy="1371429"/>
-            <wp:effectExtent l="0" t="0" r="635" b="635"/>
-            <wp:docPr id="17" name="图片 17"/>
-            <wp:cNvGraphicFramePr>
-              <a:graphicFrameLocks xmlns:a="http://schemas.openxmlformats.org/drawingml/2006/main" noChangeAspect="1"/>
-            </wp:cNvGraphicFramePr>
-            <a:graphic xmlns:a="http://schemas.openxmlformats.org/drawingml/2006/main">
-              <a:graphicData uri="http://schemas.openxmlformats.org/drawingml/2006/picture">
-                <pic:pic xmlns:pic="http://schemas.openxmlformats.org/drawingml/2006/picture">
-                  <pic:nvPicPr>
-                    <pic:cNvPr id="1" name=""/>
-                    <pic:cNvPicPr/>
-                  </pic:nvPicPr>
-                  <pic:blipFill>
-                    <a:blip r:embed="rId18"/>
-                    <a:stretch>
-                      <a:fillRect/>
-                    </a:stretch>
-                  </pic:blipFill>
-                  <pic:spPr>
-                    <a:xfrm>
-                      <a:off x="0" y="0"/>
-                      <a:ext cx="3466667" cy="1371429"/>
-                    </a:xfrm>
-                    <a:prstGeom prst="rect">
-                      <a:avLst/>
-                    </a:prstGeom>
-                  </pic:spPr>
-                </pic:pic>
-              </a:graphicData>
-            </a:graphic>
-          </wp:inline>
-        </w:drawing>
-      </w:r>
-    </w:p>
-    <w:p>
-      <w:pPr>
-        <w:ind w:firstLineChars="100" w:firstLine="210"/>
-      </w:pPr>
-      <w:r>
-        <w:rPr>
-          <w:rFonts w:hint="eastAsia"/>
-        </w:rPr>
-        <w:t>使用：：相当于String里的+</w:t>
-      </w:r>
-      <w:r>
-        <w:t xml:space="preserve">  </w:t>
-      </w:r>
-      <w:r>
-        <w:rPr>
-          <w:rFonts w:hint="eastAsia"/>
-        </w:rPr>
-        <w:t>只能往前面增加</w:t>
-      </w:r>
-    </w:p>
-    <w:p>
-      <w:pPr>
-        <w:ind w:firstLineChars="100" w:firstLine="210"/>
-      </w:pPr>
-      <w:r>
-        <w:rPr>
-          <w:noProof/>
-        </w:rPr>
-        <w:drawing>
-          <wp:inline distT="0" distB="0" distL="0" distR="0" wp14:anchorId="020715B1" wp14:editId="1D30F36E">
-            <wp:extent cx="4228571" cy="714286"/>
-            <wp:effectExtent l="0" t="0" r="635" b="0"/>
-            <wp:docPr id="16" name="图片 16"/>
             <wp:cNvGraphicFramePr>
               <a:graphicFrameLocks xmlns:a="http://schemas.openxmlformats.org/drawingml/2006/main" noChangeAspect="1"/>
             </wp:cNvGraphicFramePr>
@@ -9152,7 +8836,7 @@
                   <pic:spPr>
                     <a:xfrm>
                       <a:off x="0" y="0"/>
-                      <a:ext cx="4228571" cy="714286"/>
+                      <a:ext cx="4971429" cy="1295238"/>
                     </a:xfrm>
                     <a:prstGeom prst="rect">
                       <a:avLst/>
@@ -9169,16 +8853,221 @@
       <w:pPr>
         <w:ind w:firstLineChars="100" w:firstLine="210"/>
       </w:pPr>
+    </w:p>
+    <w:p>
+      <w:pPr>
+        <w:ind w:firstLineChars="100" w:firstLine="210"/>
+      </w:pPr>
+      <w:r>
+        <w:rPr>
+          <w:rFonts w:hint="eastAsia"/>
+        </w:rPr>
+        <w:t>取2个数组短的长度</w:t>
+      </w:r>
+    </w:p>
+    <w:p>
+      <w:pPr>
+        <w:ind w:firstLineChars="100" w:firstLine="210"/>
+      </w:pPr>
+    </w:p>
+    <w:p>
+      <w:pPr>
+        <w:ind w:firstLineChars="100" w:firstLine="210"/>
+      </w:pPr>
+    </w:p>
+    <w:p>
+      <w:pPr>
+        <w:ind w:firstLineChars="100" w:firstLine="210"/>
+      </w:pPr>
+    </w:p>
+    <w:p>
+      <w:pPr>
+        <w:pStyle w:val="2"/>
+      </w:pPr>
+      <w:r>
+        <w:t>S</w:t>
+      </w:r>
+      <w:r>
+        <w:rPr>
+          <w:rFonts w:hint="eastAsia"/>
+        </w:rPr>
+        <w:t>cala集合：</w:t>
+      </w:r>
+      <w:proofErr w:type="spellStart"/>
+      <w:r>
+        <w:rPr>
+          <w:rFonts w:hint="eastAsia"/>
+        </w:rPr>
+        <w:t>Seq</w:t>
+      </w:r>
+      <w:proofErr w:type="spellEnd"/>
+      <w:r>
+        <w:t>(</w:t>
+      </w:r>
+      <w:r>
+        <w:rPr>
+          <w:rFonts w:hint="eastAsia"/>
+        </w:rPr>
+        <w:t>序列</w:t>
+      </w:r>
+      <w:r>
+        <w:t>)   S</w:t>
+      </w:r>
+      <w:r>
+        <w:rPr>
+          <w:rFonts w:hint="eastAsia"/>
+        </w:rPr>
+        <w:t>et</w:t>
+      </w:r>
+      <w:r>
+        <w:t>(</w:t>
+      </w:r>
+      <w:r>
+        <w:rPr>
+          <w:rFonts w:hint="eastAsia"/>
+        </w:rPr>
+        <w:t>集</w:t>
+      </w:r>
+      <w:r>
+        <w:t>)     M</w:t>
+      </w:r>
+      <w:r>
+        <w:rPr>
+          <w:rFonts w:hint="eastAsia"/>
+        </w:rPr>
+        <w:t>ap（映射 ）</w:t>
+      </w:r>
+    </w:p>
+    <w:p>
+      <w:pPr>
+        <w:pStyle w:val="3"/>
+      </w:pPr>
+      <w:r>
+        <w:rPr>
+          <w:rFonts w:hint="eastAsia"/>
+        </w:rPr>
+        <w:t>List</w:t>
+      </w:r>
+    </w:p>
+    <w:p>
+      <w:pPr>
+        <w:ind w:firstLineChars="100" w:firstLine="210"/>
+      </w:pPr>
+      <w:r>
+        <w:rPr>
+          <w:rFonts w:hint="eastAsia"/>
+        </w:rPr>
+        <w:t>List</w:t>
+      </w:r>
+      <w:r>
+        <w:t xml:space="preserve"> </w:t>
+      </w:r>
+      <w:r>
+        <w:rPr>
+          <w:rFonts w:hint="eastAsia"/>
+        </w:rPr>
+        <w:t xml:space="preserve">是定长的  </w:t>
+      </w:r>
+      <w:proofErr w:type="spellStart"/>
+      <w:r>
+        <w:rPr>
+          <w:rFonts w:hint="eastAsia"/>
+        </w:rPr>
+        <w:t>List</w:t>
+      </w:r>
+      <w:r>
+        <w:t>B</w:t>
+      </w:r>
+      <w:r>
+        <w:rPr>
+          <w:rFonts w:hint="eastAsia"/>
+        </w:rPr>
+        <w:t>uffer</w:t>
+      </w:r>
+      <w:proofErr w:type="spellEnd"/>
+      <w:r>
+        <w:rPr>
+          <w:rFonts w:hint="eastAsia"/>
+        </w:rPr>
+        <w:t>是变长的</w:t>
+      </w:r>
+    </w:p>
+    <w:p>
+      <w:pPr>
+        <w:ind w:firstLineChars="100" w:firstLine="210"/>
+      </w:pPr>
+    </w:p>
+    <w:p>
+      <w:pPr>
+        <w:ind w:firstLineChars="100" w:firstLine="210"/>
+      </w:pPr>
+    </w:p>
+    <w:p>
+      <w:pPr>
+        <w:ind w:firstLineChars="100" w:firstLine="210"/>
+      </w:pPr>
+    </w:p>
+    <w:p>
+      <w:pPr>
+        <w:ind w:firstLineChars="100" w:firstLine="210"/>
+      </w:pPr>
+    </w:p>
+    <w:p>
+      <w:pPr>
+        <w:ind w:firstLineChars="100" w:firstLine="210"/>
+      </w:pPr>
+    </w:p>
+    <w:p>
+      <w:pPr>
+        <w:ind w:firstLineChars="100" w:firstLine="210"/>
+      </w:pPr>
+    </w:p>
+    <w:p>
+      <w:pPr>
+        <w:ind w:firstLineChars="100" w:firstLine="210"/>
+      </w:pPr>
+    </w:p>
+    <w:p>
+      <w:pPr>
+        <w:ind w:firstLineChars="100" w:firstLine="210"/>
+      </w:pPr>
+    </w:p>
+    <w:p>
+      <w:pPr>
+        <w:ind w:firstLineChars="100" w:firstLine="210"/>
+      </w:pPr>
+    </w:p>
+    <w:p>
+      <w:pPr>
+        <w:ind w:firstLineChars="100" w:firstLine="210"/>
+      </w:pPr>
+    </w:p>
+    <w:p>
+      <w:r>
+        <w:rPr>
+          <w:rFonts w:hint="eastAsia"/>
+        </w:rPr>
+        <w:t>把某一数添加到一个List的前面</w:t>
+      </w:r>
+    </w:p>
+    <w:p>
+      <w:pPr>
+        <w:ind w:firstLineChars="100" w:firstLine="210"/>
+      </w:pPr>
+    </w:p>
+    <w:p>
+      <w:pPr>
+        <w:ind w:firstLineChars="100" w:firstLine="210"/>
+      </w:pPr>
       <w:r>
         <w:rPr>
           <w:noProof/>
         </w:rPr>
-        <w:lastRenderedPageBreak/>
         <w:drawing>
-          <wp:inline distT="0" distB="0" distL="0" distR="0" wp14:anchorId="0ECEB221" wp14:editId="3061D347">
-            <wp:extent cx="4228465" cy="676555"/>
-            <wp:effectExtent l="0" t="0" r="635" b="9525"/>
-            <wp:docPr id="18" name="图片 18"/>
+          <wp:inline distT="0" distB="0" distL="0" distR="0" wp14:anchorId="026AFC32" wp14:editId="5E1E83FE">
+            <wp:extent cx="3466667" cy="1371429"/>
+            <wp:effectExtent l="0" t="0" r="635" b="635"/>
+            <wp:docPr id="17" name="图片 17"/>
             <wp:cNvGraphicFramePr>
               <a:graphicFrameLocks xmlns:a="http://schemas.openxmlformats.org/drawingml/2006/main" noChangeAspect="1"/>
             </wp:cNvGraphicFramePr>
@@ -9198,7 +9087,7 @@
                   <pic:spPr>
                     <a:xfrm>
                       <a:off x="0" y="0"/>
-                      <a:ext cx="4411547" cy="705848"/>
+                      <a:ext cx="3466667" cy="1371429"/>
                     </a:xfrm>
                     <a:prstGeom prst="rect">
                       <a:avLst/>
@@ -9217,13 +9106,33 @@
       </w:pPr>
       <w:r>
         <w:rPr>
+          <w:rFonts w:hint="eastAsia"/>
+        </w:rPr>
+        <w:t>使用：：相当于String里的+</w:t>
+      </w:r>
+      <w:r>
+        <w:t xml:space="preserve">  </w:t>
+      </w:r>
+      <w:r>
+        <w:rPr>
+          <w:rFonts w:hint="eastAsia"/>
+        </w:rPr>
+        <w:t>只能往前面增加</w:t>
+      </w:r>
+    </w:p>
+    <w:p>
+      <w:pPr>
+        <w:ind w:firstLineChars="100" w:firstLine="210"/>
+      </w:pPr>
+      <w:r>
+        <w:rPr>
           <w:noProof/>
         </w:rPr>
         <w:drawing>
-          <wp:inline distT="0" distB="0" distL="0" distR="0" wp14:anchorId="0F6D01FA" wp14:editId="69D9F18A">
-            <wp:extent cx="3942857" cy="552381"/>
-            <wp:effectExtent l="0" t="0" r="635" b="635"/>
-            <wp:docPr id="19" name="图片 19"/>
+          <wp:inline distT="0" distB="0" distL="0" distR="0" wp14:anchorId="020715B1" wp14:editId="1D30F36E">
+            <wp:extent cx="4228571" cy="714286"/>
+            <wp:effectExtent l="0" t="0" r="635" b="0"/>
+            <wp:docPr id="16" name="图片 16"/>
             <wp:cNvGraphicFramePr>
               <a:graphicFrameLocks xmlns:a="http://schemas.openxmlformats.org/drawingml/2006/main" noChangeAspect="1"/>
             </wp:cNvGraphicFramePr>
@@ -9243,7 +9152,7 @@
                   <pic:spPr>
                     <a:xfrm>
                       <a:off x="0" y="0"/>
-                      <a:ext cx="3942857" cy="552381"/>
+                      <a:ext cx="4228571" cy="714286"/>
                     </a:xfrm>
                     <a:prstGeom prst="rect">
                       <a:avLst/>
@@ -9260,41 +9169,16 @@
       <w:pPr>
         <w:ind w:firstLineChars="100" w:firstLine="210"/>
       </w:pPr>
-    </w:p>
-    <w:p>
-      <w:pPr>
-        <w:ind w:firstLineChars="100" w:firstLine="210"/>
-      </w:pPr>
-    </w:p>
-    <w:p>
-      <w:pPr>
-        <w:ind w:firstLineChars="100" w:firstLine="210"/>
-      </w:pPr>
-      <w:r>
-        <w:rPr>
-          <w:rFonts w:hint="eastAsia"/>
-        </w:rPr>
-        <w:t>把某一数据添加到List的后面</w:t>
-      </w:r>
-    </w:p>
-    <w:p>
-      <w:pPr>
-        <w:ind w:firstLineChars="100" w:firstLine="210"/>
-      </w:pPr>
-    </w:p>
-    <w:p>
-      <w:pPr>
-        <w:ind w:firstLineChars="100" w:firstLine="210"/>
-      </w:pPr>
       <w:r>
         <w:rPr>
           <w:noProof/>
         </w:rPr>
+        <w:lastRenderedPageBreak/>
         <w:drawing>
-          <wp:inline distT="0" distB="0" distL="0" distR="0" wp14:anchorId="0F715321" wp14:editId="176CCD2E">
-            <wp:extent cx="3980952" cy="580952"/>
-            <wp:effectExtent l="0" t="0" r="635" b="0"/>
-            <wp:docPr id="20" name="图片 20"/>
+          <wp:inline distT="0" distB="0" distL="0" distR="0" wp14:anchorId="0ECEB221" wp14:editId="3061D347">
+            <wp:extent cx="4228465" cy="676555"/>
+            <wp:effectExtent l="0" t="0" r="635" b="9525"/>
+            <wp:docPr id="18" name="图片 18"/>
             <wp:cNvGraphicFramePr>
               <a:graphicFrameLocks xmlns:a="http://schemas.openxmlformats.org/drawingml/2006/main" noChangeAspect="1"/>
             </wp:cNvGraphicFramePr>
@@ -9314,7 +9198,7 @@
                   <pic:spPr>
                     <a:xfrm>
                       <a:off x="0" y="0"/>
-                      <a:ext cx="3980952" cy="580952"/>
+                      <a:ext cx="4411547" cy="705848"/>
                     </a:xfrm>
                     <a:prstGeom prst="rect">
                       <a:avLst/>
@@ -9331,55 +9215,15 @@
       <w:pPr>
         <w:ind w:firstLineChars="100" w:firstLine="210"/>
       </w:pPr>
-    </w:p>
-    <w:p>
-      <w:pPr>
-        <w:ind w:firstLineChars="100" w:firstLine="210"/>
-      </w:pPr>
-    </w:p>
-    <w:p>
-      <w:pPr>
-        <w:ind w:firstLineChars="100" w:firstLine="210"/>
-      </w:pPr>
-    </w:p>
-    <w:p>
-      <w:pPr>
-        <w:ind w:firstLineChars="100" w:firstLine="210"/>
-      </w:pPr>
-      <w:r>
-        <w:rPr>
-          <w:rFonts w:hint="eastAsia"/>
-        </w:rPr>
-        <w:t>把2个数组合并 ++前面的list元素 最后还是在前面 ++</w:t>
-      </w:r>
-      <w:r>
-        <w:t xml:space="preserve"> </w:t>
-      </w:r>
-      <w:r>
-        <w:rPr>
-          <w:rFonts w:hint="eastAsia"/>
-        </w:rPr>
-        <w:t>后面的list元素还是在后面</w:t>
-      </w:r>
-    </w:p>
-    <w:p>
-      <w:pPr>
-        <w:ind w:firstLineChars="100" w:firstLine="210"/>
-      </w:pPr>
-    </w:p>
-    <w:p>
-      <w:pPr>
-        <w:ind w:firstLineChars="100" w:firstLine="210"/>
-      </w:pPr>
       <w:r>
         <w:rPr>
           <w:noProof/>
         </w:rPr>
         <w:drawing>
-          <wp:inline distT="0" distB="0" distL="0" distR="0" wp14:anchorId="171814C9" wp14:editId="3DCFB868">
-            <wp:extent cx="3876190" cy="457143"/>
-            <wp:effectExtent l="0" t="0" r="0" b="635"/>
-            <wp:docPr id="21" name="图片 21"/>
+          <wp:inline distT="0" distB="0" distL="0" distR="0" wp14:anchorId="0F6D01FA" wp14:editId="69D9F18A">
+            <wp:extent cx="3942857" cy="552381"/>
+            <wp:effectExtent l="0" t="0" r="635" b="635"/>
+            <wp:docPr id="19" name="图片 19"/>
             <wp:cNvGraphicFramePr>
               <a:graphicFrameLocks xmlns:a="http://schemas.openxmlformats.org/drawingml/2006/main" noChangeAspect="1"/>
             </wp:cNvGraphicFramePr>
@@ -9399,7 +9243,7 @@
                   <pic:spPr>
                     <a:xfrm>
                       <a:off x="0" y="0"/>
-                      <a:ext cx="3876190" cy="457143"/>
+                      <a:ext cx="3942857" cy="552381"/>
                     </a:xfrm>
                     <a:prstGeom prst="rect">
                       <a:avLst/>
@@ -9421,12 +9265,22 @@
       <w:pPr>
         <w:ind w:firstLineChars="100" w:firstLine="210"/>
       </w:pPr>
-      <w:r>
-        <w:rPr>
-          <w:rFonts w:hint="eastAsia"/>
-        </w:rPr>
-        <w:t>等价于</w:t>
-      </w:r>
+    </w:p>
+    <w:p>
+      <w:pPr>
+        <w:ind w:firstLineChars="100" w:firstLine="210"/>
+      </w:pPr>
+      <w:r>
+        <w:rPr>
+          <w:rFonts w:hint="eastAsia"/>
+        </w:rPr>
+        <w:t>把某一数据添加到List的后面</w:t>
+      </w:r>
+    </w:p>
+    <w:p>
+      <w:pPr>
+        <w:ind w:firstLineChars="100" w:firstLine="210"/>
+      </w:pPr>
     </w:p>
     <w:p>
       <w:pPr>
@@ -9437,10 +9291,10 @@
           <w:noProof/>
         </w:rPr>
         <w:drawing>
-          <wp:inline distT="0" distB="0" distL="0" distR="0" wp14:anchorId="63F8779F" wp14:editId="21D87951">
-            <wp:extent cx="3990476" cy="428571"/>
-            <wp:effectExtent l="0" t="0" r="0" b="0"/>
-            <wp:docPr id="22" name="图片 22"/>
+          <wp:inline distT="0" distB="0" distL="0" distR="0" wp14:anchorId="0F715321" wp14:editId="176CCD2E">
+            <wp:extent cx="3980952" cy="580952"/>
+            <wp:effectExtent l="0" t="0" r="635" b="0"/>
+            <wp:docPr id="20" name="图片 20"/>
             <wp:cNvGraphicFramePr>
               <a:graphicFrameLocks xmlns:a="http://schemas.openxmlformats.org/drawingml/2006/main" noChangeAspect="1"/>
             </wp:cNvGraphicFramePr>
@@ -9460,7 +9314,7 @@
                   <pic:spPr>
                     <a:xfrm>
                       <a:off x="0" y="0"/>
-                      <a:ext cx="3990476" cy="428571"/>
+                      <a:ext cx="3980952" cy="580952"/>
                     </a:xfrm>
                     <a:prstGeom prst="rect">
                       <a:avLst/>
@@ -9477,12 +9331,41 @@
       <w:pPr>
         <w:ind w:firstLineChars="100" w:firstLine="210"/>
       </w:pPr>
-      <w:r>
-        <w:rPr>
-          <w:rFonts w:hint="eastAsia"/>
-        </w:rPr>
-        <w:t>等价于</w:t>
-      </w:r>
+    </w:p>
+    <w:p>
+      <w:pPr>
+        <w:ind w:firstLineChars="100" w:firstLine="210"/>
+      </w:pPr>
+    </w:p>
+    <w:p>
+      <w:pPr>
+        <w:ind w:firstLineChars="100" w:firstLine="210"/>
+      </w:pPr>
+    </w:p>
+    <w:p>
+      <w:pPr>
+        <w:ind w:firstLineChars="100" w:firstLine="210"/>
+      </w:pPr>
+      <w:r>
+        <w:rPr>
+          <w:rFonts w:hint="eastAsia"/>
+        </w:rPr>
+        <w:t>把2个数组合并 ++前面的list元素 最后还是在前面 ++</w:t>
+      </w:r>
+      <w:r>
+        <w:t xml:space="preserve"> </w:t>
+      </w:r>
+      <w:r>
+        <w:rPr>
+          <w:rFonts w:hint="eastAsia"/>
+        </w:rPr>
+        <w:t>后面的list元素还是在后面</w:t>
+      </w:r>
+    </w:p>
+    <w:p>
+      <w:pPr>
+        <w:ind w:firstLineChars="100" w:firstLine="210"/>
+      </w:pPr>
     </w:p>
     <w:p>
       <w:pPr>
@@ -9493,10 +9376,10 @@
           <w:noProof/>
         </w:rPr>
         <w:drawing>
-          <wp:inline distT="0" distB="0" distL="0" distR="0" wp14:anchorId="64246BE2" wp14:editId="0659556E">
-            <wp:extent cx="4838095" cy="619048"/>
-            <wp:effectExtent l="0" t="0" r="635" b="0"/>
-            <wp:docPr id="23" name="图片 23"/>
+          <wp:inline distT="0" distB="0" distL="0" distR="0" wp14:anchorId="171814C9" wp14:editId="3DCFB868">
+            <wp:extent cx="3876190" cy="457143"/>
+            <wp:effectExtent l="0" t="0" r="0" b="635"/>
+            <wp:docPr id="21" name="图片 21"/>
             <wp:cNvGraphicFramePr>
               <a:graphicFrameLocks xmlns:a="http://schemas.openxmlformats.org/drawingml/2006/main" noChangeAspect="1"/>
             </wp:cNvGraphicFramePr>
@@ -9516,7 +9399,7 @@
                   <pic:spPr>
                     <a:xfrm>
                       <a:off x="0" y="0"/>
-                      <a:ext cx="4838095" cy="619048"/>
+                      <a:ext cx="3876190" cy="457143"/>
                     </a:xfrm>
                     <a:prstGeom prst="rect">
                       <a:avLst/>
@@ -9538,65 +9421,12 @@
       <w:pPr>
         <w:ind w:firstLineChars="100" w:firstLine="210"/>
       </w:pPr>
-    </w:p>
-    <w:p>
-      <w:pPr>
-        <w:ind w:firstLineChars="100" w:firstLine="210"/>
-      </w:pPr>
-      <w:r>
-        <w:rPr>
-          <w:rFonts w:hint="eastAsia"/>
-        </w:rPr>
-        <w:t>如果要想把一个数组插到某个数组前面</w:t>
-      </w:r>
-    </w:p>
-    <w:p>
-      <w:pPr>
-        <w:ind w:firstLineChars="100" w:firstLine="210"/>
-      </w:pPr>
-    </w:p>
-    <w:p>
-      <w:pPr>
-        <w:ind w:firstLineChars="100" w:firstLine="210"/>
-      </w:pPr>
-    </w:p>
-    <w:p>
-      <w:pPr>
-        <w:ind w:firstLineChars="100" w:firstLine="210"/>
-      </w:pPr>
-    </w:p>
-    <w:p>
-      <w:pPr>
-        <w:ind w:firstLineChars="100" w:firstLine="210"/>
-      </w:pPr>
-    </w:p>
-    <w:p>
-      <w:pPr>
-        <w:ind w:firstLineChars="100" w:firstLine="210"/>
-      </w:pPr>
-      <w:r>
-        <w:rPr>
-          <w:rFonts w:hint="eastAsia"/>
-        </w:rPr>
-        <w:t xml:space="preserve">变长 </w:t>
-      </w:r>
-      <w:proofErr w:type="spellStart"/>
-      <w:r>
-        <w:rPr>
-          <w:rFonts w:hint="eastAsia"/>
-        </w:rPr>
-        <w:t>List</w:t>
-      </w:r>
-      <w:r>
-        <w:t>B</w:t>
-      </w:r>
-      <w:r>
-        <w:rPr>
-          <w:rFonts w:hint="eastAsia"/>
-        </w:rPr>
-        <w:t>uffer</w:t>
-      </w:r>
-      <w:proofErr w:type="spellEnd"/>
+      <w:r>
+        <w:rPr>
+          <w:rFonts w:hint="eastAsia"/>
+        </w:rPr>
+        <w:t>等价于</w:t>
+      </w:r>
     </w:p>
     <w:p>
       <w:pPr>
@@ -9607,10 +9437,10 @@
           <w:noProof/>
         </w:rPr>
         <w:drawing>
-          <wp:inline distT="0" distB="0" distL="0" distR="0" wp14:anchorId="6FF069D7" wp14:editId="041FB555">
-            <wp:extent cx="4666667" cy="628571"/>
-            <wp:effectExtent l="0" t="0" r="635" b="635"/>
-            <wp:docPr id="24" name="图片 24"/>
+          <wp:inline distT="0" distB="0" distL="0" distR="0" wp14:anchorId="63F8779F" wp14:editId="21D87951">
+            <wp:extent cx="3990476" cy="428571"/>
+            <wp:effectExtent l="0" t="0" r="0" b="0"/>
+            <wp:docPr id="22" name="图片 22"/>
             <wp:cNvGraphicFramePr>
               <a:graphicFrameLocks xmlns:a="http://schemas.openxmlformats.org/drawingml/2006/main" noChangeAspect="1"/>
             </wp:cNvGraphicFramePr>
@@ -9630,7 +9460,7 @@
                   <pic:spPr>
                     <a:xfrm>
                       <a:off x="0" y="0"/>
-                      <a:ext cx="4666667" cy="628571"/>
+                      <a:ext cx="3990476" cy="428571"/>
                     </a:xfrm>
                     <a:prstGeom prst="rect">
                       <a:avLst/>
@@ -9651,46 +9481,7 @@
         <w:rPr>
           <w:rFonts w:hint="eastAsia"/>
         </w:rPr>
-        <w:lastRenderedPageBreak/>
-        <w:t>往list</w:t>
-      </w:r>
-      <w:r>
-        <w:t xml:space="preserve">1 </w:t>
-      </w:r>
-      <w:r>
-        <w:rPr>
-          <w:rFonts w:hint="eastAsia"/>
-        </w:rPr>
-        <w:t xml:space="preserve">里追加4 </w:t>
-      </w:r>
-    </w:p>
-    <w:p>
-      <w:pPr>
-        <w:ind w:firstLineChars="100" w:firstLine="210"/>
-      </w:pPr>
-      <w:r>
-        <w:rPr>
-          <w:rFonts w:hint="eastAsia"/>
-        </w:rPr>
-        <w:t>往list</w:t>
-      </w:r>
-      <w:r>
-        <w:t xml:space="preserve">1 </w:t>
-      </w:r>
-      <w:r>
-        <w:rPr>
-          <w:rFonts w:hint="eastAsia"/>
-        </w:rPr>
-        <w:t>里追加</w:t>
-      </w:r>
-      <w:r>
-        <w:t>5</w:t>
-      </w:r>
-      <w:r>
-        <w:rPr>
-          <w:rFonts w:hint="eastAsia"/>
-        </w:rPr>
-        <w:t xml:space="preserve"> </w:t>
+        <w:t>等价于</w:t>
       </w:r>
     </w:p>
     <w:p>
@@ -9702,10 +9493,10 @@
           <w:noProof/>
         </w:rPr>
         <w:drawing>
-          <wp:inline distT="0" distB="0" distL="0" distR="0" wp14:anchorId="2418F6EF" wp14:editId="52F40795">
-            <wp:extent cx="2409524" cy="380952"/>
-            <wp:effectExtent l="0" t="0" r="0" b="635"/>
-            <wp:docPr id="25" name="图片 25"/>
+          <wp:inline distT="0" distB="0" distL="0" distR="0" wp14:anchorId="64246BE2" wp14:editId="0659556E">
+            <wp:extent cx="4838095" cy="619048"/>
+            <wp:effectExtent l="0" t="0" r="635" b="0"/>
+            <wp:docPr id="23" name="图片 23"/>
             <wp:cNvGraphicFramePr>
               <a:graphicFrameLocks xmlns:a="http://schemas.openxmlformats.org/drawingml/2006/main" noChangeAspect="1"/>
             </wp:cNvGraphicFramePr>
@@ -9725,6 +9516,215 @@
                   <pic:spPr>
                     <a:xfrm>
                       <a:off x="0" y="0"/>
+                      <a:ext cx="4838095" cy="619048"/>
+                    </a:xfrm>
+                    <a:prstGeom prst="rect">
+                      <a:avLst/>
+                    </a:prstGeom>
+                  </pic:spPr>
+                </pic:pic>
+              </a:graphicData>
+            </a:graphic>
+          </wp:inline>
+        </w:drawing>
+      </w:r>
+    </w:p>
+    <w:p>
+      <w:pPr>
+        <w:ind w:firstLineChars="100" w:firstLine="210"/>
+      </w:pPr>
+    </w:p>
+    <w:p>
+      <w:pPr>
+        <w:ind w:firstLineChars="100" w:firstLine="210"/>
+      </w:pPr>
+    </w:p>
+    <w:p>
+      <w:pPr>
+        <w:ind w:firstLineChars="100" w:firstLine="210"/>
+      </w:pPr>
+      <w:r>
+        <w:rPr>
+          <w:rFonts w:hint="eastAsia"/>
+        </w:rPr>
+        <w:t>如果要想把一个数组插到某个数组前面</w:t>
+      </w:r>
+    </w:p>
+    <w:p>
+      <w:pPr>
+        <w:ind w:firstLineChars="100" w:firstLine="210"/>
+      </w:pPr>
+    </w:p>
+    <w:p>
+      <w:pPr>
+        <w:ind w:firstLineChars="100" w:firstLine="210"/>
+      </w:pPr>
+    </w:p>
+    <w:p>
+      <w:pPr>
+        <w:ind w:firstLineChars="100" w:firstLine="210"/>
+      </w:pPr>
+    </w:p>
+    <w:p>
+      <w:pPr>
+        <w:ind w:firstLineChars="100" w:firstLine="210"/>
+      </w:pPr>
+    </w:p>
+    <w:p>
+      <w:pPr>
+        <w:ind w:firstLineChars="100" w:firstLine="210"/>
+      </w:pPr>
+      <w:r>
+        <w:rPr>
+          <w:rFonts w:hint="eastAsia"/>
+        </w:rPr>
+        <w:t xml:space="preserve">变长 </w:t>
+      </w:r>
+      <w:proofErr w:type="spellStart"/>
+      <w:r>
+        <w:rPr>
+          <w:rFonts w:hint="eastAsia"/>
+        </w:rPr>
+        <w:t>List</w:t>
+      </w:r>
+      <w:r>
+        <w:t>B</w:t>
+      </w:r>
+      <w:r>
+        <w:rPr>
+          <w:rFonts w:hint="eastAsia"/>
+        </w:rPr>
+        <w:t>uffer</w:t>
+      </w:r>
+      <w:proofErr w:type="spellEnd"/>
+    </w:p>
+    <w:p>
+      <w:pPr>
+        <w:ind w:firstLineChars="100" w:firstLine="210"/>
+      </w:pPr>
+      <w:r>
+        <w:rPr>
+          <w:noProof/>
+        </w:rPr>
+        <w:drawing>
+          <wp:inline distT="0" distB="0" distL="0" distR="0" wp14:anchorId="6FF069D7" wp14:editId="041FB555">
+            <wp:extent cx="4666667" cy="628571"/>
+            <wp:effectExtent l="0" t="0" r="635" b="635"/>
+            <wp:docPr id="24" name="图片 24"/>
+            <wp:cNvGraphicFramePr>
+              <a:graphicFrameLocks xmlns:a="http://schemas.openxmlformats.org/drawingml/2006/main" noChangeAspect="1"/>
+            </wp:cNvGraphicFramePr>
+            <a:graphic xmlns:a="http://schemas.openxmlformats.org/drawingml/2006/main">
+              <a:graphicData uri="http://schemas.openxmlformats.org/drawingml/2006/picture">
+                <pic:pic xmlns:pic="http://schemas.openxmlformats.org/drawingml/2006/picture">
+                  <pic:nvPicPr>
+                    <pic:cNvPr id="1" name=""/>
+                    <pic:cNvPicPr/>
+                  </pic:nvPicPr>
+                  <pic:blipFill>
+                    <a:blip r:embed="rId28"/>
+                    <a:stretch>
+                      <a:fillRect/>
+                    </a:stretch>
+                  </pic:blipFill>
+                  <pic:spPr>
+                    <a:xfrm>
+                      <a:off x="0" y="0"/>
+                      <a:ext cx="4666667" cy="628571"/>
+                    </a:xfrm>
+                    <a:prstGeom prst="rect">
+                      <a:avLst/>
+                    </a:prstGeom>
+                  </pic:spPr>
+                </pic:pic>
+              </a:graphicData>
+            </a:graphic>
+          </wp:inline>
+        </w:drawing>
+      </w:r>
+    </w:p>
+    <w:p>
+      <w:pPr>
+        <w:ind w:firstLineChars="100" w:firstLine="210"/>
+      </w:pPr>
+      <w:r>
+        <w:rPr>
+          <w:rFonts w:hint="eastAsia"/>
+        </w:rPr>
+        <w:lastRenderedPageBreak/>
+        <w:t>往list</w:t>
+      </w:r>
+      <w:r>
+        <w:t xml:space="preserve">1 </w:t>
+      </w:r>
+      <w:r>
+        <w:rPr>
+          <w:rFonts w:hint="eastAsia"/>
+        </w:rPr>
+        <w:t xml:space="preserve">里追加4 </w:t>
+      </w:r>
+    </w:p>
+    <w:p>
+      <w:pPr>
+        <w:ind w:firstLineChars="100" w:firstLine="210"/>
+      </w:pPr>
+      <w:r>
+        <w:rPr>
+          <w:rFonts w:hint="eastAsia"/>
+        </w:rPr>
+        <w:t>往list</w:t>
+      </w:r>
+      <w:r>
+        <w:t xml:space="preserve">1 </w:t>
+      </w:r>
+      <w:r>
+        <w:rPr>
+          <w:rFonts w:hint="eastAsia"/>
+        </w:rPr>
+        <w:t>里追加</w:t>
+      </w:r>
+      <w:r>
+        <w:t>5</w:t>
+      </w:r>
+      <w:r>
+        <w:rPr>
+          <w:rFonts w:hint="eastAsia"/>
+        </w:rPr>
+        <w:t xml:space="preserve"> </w:t>
+      </w:r>
+    </w:p>
+    <w:p>
+      <w:pPr>
+        <w:ind w:firstLineChars="100" w:firstLine="210"/>
+      </w:pPr>
+      <w:r>
+        <w:rPr>
+          <w:noProof/>
+        </w:rPr>
+        <w:drawing>
+          <wp:inline distT="0" distB="0" distL="0" distR="0" wp14:anchorId="2418F6EF" wp14:editId="52F40795">
+            <wp:extent cx="2409524" cy="380952"/>
+            <wp:effectExtent l="0" t="0" r="0" b="635"/>
+            <wp:docPr id="25" name="图片 25"/>
+            <wp:cNvGraphicFramePr>
+              <a:graphicFrameLocks xmlns:a="http://schemas.openxmlformats.org/drawingml/2006/main" noChangeAspect="1"/>
+            </wp:cNvGraphicFramePr>
+            <a:graphic xmlns:a="http://schemas.openxmlformats.org/drawingml/2006/main">
+              <a:graphicData uri="http://schemas.openxmlformats.org/drawingml/2006/picture">
+                <pic:pic xmlns:pic="http://schemas.openxmlformats.org/drawingml/2006/picture">
+                  <pic:nvPicPr>
+                    <pic:cNvPr id="1" name=""/>
+                    <pic:cNvPicPr/>
+                  </pic:nvPicPr>
+                  <pic:blipFill>
+                    <a:blip r:embed="rId29"/>
+                    <a:stretch>
+                      <a:fillRect/>
+                    </a:stretch>
+                  </pic:blipFill>
+                  <pic:spPr>
+                    <a:xfrm>
+                      <a:off x="0" y="0"/>
                       <a:ext cx="2409524" cy="380952"/>
                     </a:xfrm>
                     <a:prstGeom prst="rect">
@@ -9804,7 +9804,7 @@
                     <pic:cNvPicPr/>
                   </pic:nvPicPr>
                   <pic:blipFill>
-                    <a:blip r:embed="rId28"/>
+                    <a:blip r:embed="rId30"/>
                     <a:stretch>
                       <a:fillRect/>
                     </a:stretch>
@@ -12268,7 +12268,7 @@
                     <pic:cNvPicPr/>
                   </pic:nvPicPr>
                   <pic:blipFill>
-                    <a:blip r:embed="rId29"/>
+                    <a:blip r:embed="rId31"/>
                     <a:stretch>
                       <a:fillRect/>
                     </a:stretch>
@@ -12609,276 +12609,6 @@
             <wp:extent cx="5274310" cy="473710"/>
             <wp:effectExtent l="0" t="0" r="2540" b="2540"/>
             <wp:docPr id="28" name="图片 28"/>
-            <wp:cNvGraphicFramePr>
-              <a:graphicFrameLocks xmlns:a="http://schemas.openxmlformats.org/drawingml/2006/main" noChangeAspect="1"/>
-            </wp:cNvGraphicFramePr>
-            <a:graphic xmlns:a="http://schemas.openxmlformats.org/drawingml/2006/main">
-              <a:graphicData uri="http://schemas.openxmlformats.org/drawingml/2006/picture">
-                <pic:pic xmlns:pic="http://schemas.openxmlformats.org/drawingml/2006/picture">
-                  <pic:nvPicPr>
-                    <pic:cNvPr id="1" name=""/>
-                    <pic:cNvPicPr/>
-                  </pic:nvPicPr>
-                  <pic:blipFill>
-                    <a:blip r:embed="rId30"/>
-                    <a:stretch>
-                      <a:fillRect/>
-                    </a:stretch>
-                  </pic:blipFill>
-                  <pic:spPr>
-                    <a:xfrm>
-                      <a:off x="0" y="0"/>
-                      <a:ext cx="5274310" cy="473710"/>
-                    </a:xfrm>
-                    <a:prstGeom prst="rect">
-                      <a:avLst/>
-                    </a:prstGeom>
-                  </pic:spPr>
-                </pic:pic>
-              </a:graphicData>
-            </a:graphic>
-          </wp:inline>
-        </w:drawing>
-      </w:r>
-    </w:p>
-    <w:p>
-      <w:pPr>
-        <w:rPr>
-          <w:color w:val="000000" w:themeColor="text1"/>
-        </w:rPr>
-      </w:pPr>
-      <w:r>
-        <w:rPr>
-          <w:noProof/>
-        </w:rPr>
-        <w:drawing>
-          <wp:inline distT="0" distB="0" distL="0" distR="0" wp14:anchorId="7709E7F2" wp14:editId="66B5C6F2">
-            <wp:extent cx="5274310" cy="3836035"/>
-            <wp:effectExtent l="0" t="0" r="2540" b="0"/>
-            <wp:docPr id="27" name="图片 27"/>
-            <wp:cNvGraphicFramePr>
-              <a:graphicFrameLocks xmlns:a="http://schemas.openxmlformats.org/drawingml/2006/main" noChangeAspect="1"/>
-            </wp:cNvGraphicFramePr>
-            <a:graphic xmlns:a="http://schemas.openxmlformats.org/drawingml/2006/main">
-              <a:graphicData uri="http://schemas.openxmlformats.org/drawingml/2006/picture">
-                <pic:pic xmlns:pic="http://schemas.openxmlformats.org/drawingml/2006/picture">
-                  <pic:nvPicPr>
-                    <pic:cNvPr id="1" name=""/>
-                    <pic:cNvPicPr/>
-                  </pic:nvPicPr>
-                  <pic:blipFill>
-                    <a:blip r:embed="rId31"/>
-                    <a:stretch>
-                      <a:fillRect/>
-                    </a:stretch>
-                  </pic:blipFill>
-                  <pic:spPr>
-                    <a:xfrm>
-                      <a:off x="0" y="0"/>
-                      <a:ext cx="5274310" cy="3836035"/>
-                    </a:xfrm>
-                    <a:prstGeom prst="rect">
-                      <a:avLst/>
-                    </a:prstGeom>
-                  </pic:spPr>
-                </pic:pic>
-              </a:graphicData>
-            </a:graphic>
-          </wp:inline>
-        </w:drawing>
-      </w:r>
-    </w:p>
-    <w:p>
-      <w:pPr>
-        <w:rPr>
-          <w:color w:val="000000" w:themeColor="text1"/>
-        </w:rPr>
-      </w:pPr>
-    </w:p>
-    <w:p>
-      <w:pPr>
-        <w:rPr>
-          <w:color w:val="000000" w:themeColor="text1"/>
-        </w:rPr>
-      </w:pPr>
-    </w:p>
-    <w:p>
-      <w:pPr>
-        <w:rPr>
-          <w:color w:val="000000" w:themeColor="text1"/>
-        </w:rPr>
-      </w:pPr>
-    </w:p>
-    <w:p>
-      <w:pPr>
-        <w:rPr>
-          <w:color w:val="000000" w:themeColor="text1"/>
-        </w:rPr>
-      </w:pPr>
-    </w:p>
-    <w:p>
-      <w:pPr>
-        <w:rPr>
-          <w:color w:val="000000" w:themeColor="text1"/>
-        </w:rPr>
-      </w:pPr>
-    </w:p>
-    <w:p>
-      <w:pPr>
-        <w:rPr>
-          <w:color w:val="000000" w:themeColor="text1"/>
-        </w:rPr>
-      </w:pPr>
-    </w:p>
-    <w:p>
-      <w:pPr>
-        <w:rPr>
-          <w:color w:val="000000" w:themeColor="text1"/>
-        </w:rPr>
-      </w:pPr>
-    </w:p>
-    <w:p>
-      <w:pPr>
-        <w:rPr>
-          <w:color w:val="000000" w:themeColor="text1"/>
-        </w:rPr>
-      </w:pPr>
-    </w:p>
-    <w:p>
-      <w:pPr>
-        <w:rPr>
-          <w:color w:val="000000" w:themeColor="text1"/>
-        </w:rPr>
-      </w:pPr>
-    </w:p>
-    <w:p>
-      <w:pPr>
-        <w:rPr>
-          <w:color w:val="000000" w:themeColor="text1"/>
-        </w:rPr>
-      </w:pPr>
-    </w:p>
-    <w:p>
-      <w:pPr>
-        <w:rPr>
-          <w:color w:val="000000" w:themeColor="text1"/>
-        </w:rPr>
-      </w:pPr>
-    </w:p>
-    <w:p>
-      <w:pPr>
-        <w:rPr>
-          <w:color w:val="000000" w:themeColor="text1"/>
-        </w:rPr>
-      </w:pPr>
-    </w:p>
-    <w:p>
-      <w:pPr>
-        <w:rPr>
-          <w:color w:val="000000" w:themeColor="text1"/>
-        </w:rPr>
-      </w:pPr>
-    </w:p>
-    <w:p>
-      <w:pPr>
-        <w:rPr>
-          <w:color w:val="000000" w:themeColor="text1"/>
-        </w:rPr>
-      </w:pPr>
-    </w:p>
-    <w:p>
-      <w:pPr>
-        <w:rPr>
-          <w:color w:val="000000" w:themeColor="text1"/>
-        </w:rPr>
-      </w:pPr>
-    </w:p>
-    <w:p>
-      <w:pPr>
-        <w:rPr>
-          <w:color w:val="000000" w:themeColor="text1"/>
-        </w:rPr>
-      </w:pPr>
-    </w:p>
-    <w:p>
-      <w:pPr>
-        <w:rPr>
-          <w:color w:val="000000" w:themeColor="text1"/>
-        </w:rPr>
-      </w:pPr>
-    </w:p>
-    <w:p>
-      <w:pPr>
-        <w:rPr>
-          <w:color w:val="000000" w:themeColor="text1"/>
-        </w:rPr>
-      </w:pPr>
-    </w:p>
-    <w:p>
-      <w:pPr>
-        <w:rPr>
-          <w:color w:val="000000" w:themeColor="text1"/>
-        </w:rPr>
-      </w:pPr>
-    </w:p>
-    <w:p>
-      <w:pPr>
-        <w:rPr>
-          <w:color w:val="000000" w:themeColor="text1"/>
-        </w:rPr>
-      </w:pPr>
-    </w:p>
-    <w:p>
-      <w:pPr>
-        <w:rPr>
-          <w:color w:val="000000" w:themeColor="text1"/>
-        </w:rPr>
-      </w:pPr>
-    </w:p>
-    <w:p>
-      <w:pPr>
-        <w:rPr>
-          <w:color w:val="000000" w:themeColor="text1"/>
-        </w:rPr>
-      </w:pPr>
-      <w:r>
-        <w:rPr>
-          <w:rFonts w:hint="eastAsia"/>
-          <w:color w:val="000000" w:themeColor="text1"/>
-        </w:rPr>
-        <w:t xml:space="preserve">如果隐式调用返回的对象 之间有名称相同的方法 </w:t>
-      </w:r>
-      <w:r>
-        <w:rPr>
-          <w:rFonts w:hint="eastAsia"/>
-          <w:color w:val="000000" w:themeColor="text1"/>
-          <w:highlight w:val="yellow"/>
-        </w:rPr>
-        <w:t>那么这些方法也是不可以隐式调用的</w:t>
-      </w:r>
-    </w:p>
-    <w:p>
-      <w:pPr>
-        <w:rPr>
-          <w:color w:val="000000" w:themeColor="text1"/>
-        </w:rPr>
-      </w:pPr>
-    </w:p>
-    <w:p>
-      <w:pPr>
-        <w:rPr>
-          <w:color w:val="000000" w:themeColor="text1"/>
-        </w:rPr>
-      </w:pPr>
-      <w:r>
-        <w:rPr>
-          <w:noProof/>
-        </w:rPr>
-        <w:drawing>
-          <wp:inline distT="0" distB="0" distL="0" distR="0" wp14:anchorId="23FDEE1B" wp14:editId="4525BC42">
-            <wp:extent cx="5274310" cy="974090"/>
-            <wp:effectExtent l="0" t="0" r="2540" b="0"/>
-            <wp:docPr id="29" name="图片 29"/>
             <wp:cNvGraphicFramePr>
               <a:graphicFrameLocks xmlns:a="http://schemas.openxmlformats.org/drawingml/2006/main" noChangeAspect="1"/>
             </wp:cNvGraphicFramePr>
@@ -12898,7 +12628,7 @@
                   <pic:spPr>
                     <a:xfrm>
                       <a:off x="0" y="0"/>
-                      <a:ext cx="5274310" cy="974090"/>
+                      <a:ext cx="5274310" cy="473710"/>
                     </a:xfrm>
                     <a:prstGeom prst="rect">
                       <a:avLst/>
@@ -12912,15 +12642,20 @@
       </w:r>
     </w:p>
     <w:p>
+      <w:pPr>
+        <w:rPr>
+          <w:color w:val="000000" w:themeColor="text1"/>
+        </w:rPr>
+      </w:pPr>
       <w:r>
         <w:rPr>
           <w:noProof/>
         </w:rPr>
         <w:drawing>
-          <wp:inline distT="0" distB="0" distL="0" distR="0" wp14:anchorId="0E5015DD" wp14:editId="16EDCE3E">
-            <wp:extent cx="5274310" cy="3124200"/>
+          <wp:inline distT="0" distB="0" distL="0" distR="0" wp14:anchorId="7709E7F2" wp14:editId="66B5C6F2">
+            <wp:extent cx="5274310" cy="3836035"/>
             <wp:effectExtent l="0" t="0" r="2540" b="0"/>
-            <wp:docPr id="30" name="图片 30"/>
+            <wp:docPr id="27" name="图片 27"/>
             <wp:cNvGraphicFramePr>
               <a:graphicFrameLocks xmlns:a="http://schemas.openxmlformats.org/drawingml/2006/main" noChangeAspect="1"/>
             </wp:cNvGraphicFramePr>
@@ -12940,6 +12675,271 @@
                   <pic:spPr>
                     <a:xfrm>
                       <a:off x="0" y="0"/>
+                      <a:ext cx="5274310" cy="3836035"/>
+                    </a:xfrm>
+                    <a:prstGeom prst="rect">
+                      <a:avLst/>
+                    </a:prstGeom>
+                  </pic:spPr>
+                </pic:pic>
+              </a:graphicData>
+            </a:graphic>
+          </wp:inline>
+        </w:drawing>
+      </w:r>
+    </w:p>
+    <w:p>
+      <w:pPr>
+        <w:rPr>
+          <w:color w:val="000000" w:themeColor="text1"/>
+        </w:rPr>
+      </w:pPr>
+    </w:p>
+    <w:p>
+      <w:pPr>
+        <w:rPr>
+          <w:color w:val="000000" w:themeColor="text1"/>
+        </w:rPr>
+      </w:pPr>
+    </w:p>
+    <w:p>
+      <w:pPr>
+        <w:rPr>
+          <w:color w:val="000000" w:themeColor="text1"/>
+        </w:rPr>
+      </w:pPr>
+    </w:p>
+    <w:p>
+      <w:pPr>
+        <w:rPr>
+          <w:color w:val="000000" w:themeColor="text1"/>
+        </w:rPr>
+      </w:pPr>
+    </w:p>
+    <w:p>
+      <w:pPr>
+        <w:rPr>
+          <w:color w:val="000000" w:themeColor="text1"/>
+        </w:rPr>
+      </w:pPr>
+    </w:p>
+    <w:p>
+      <w:pPr>
+        <w:rPr>
+          <w:color w:val="000000" w:themeColor="text1"/>
+        </w:rPr>
+      </w:pPr>
+    </w:p>
+    <w:p>
+      <w:pPr>
+        <w:rPr>
+          <w:color w:val="000000" w:themeColor="text1"/>
+        </w:rPr>
+      </w:pPr>
+    </w:p>
+    <w:p>
+      <w:pPr>
+        <w:rPr>
+          <w:color w:val="000000" w:themeColor="text1"/>
+        </w:rPr>
+      </w:pPr>
+    </w:p>
+    <w:p>
+      <w:pPr>
+        <w:rPr>
+          <w:color w:val="000000" w:themeColor="text1"/>
+        </w:rPr>
+      </w:pPr>
+    </w:p>
+    <w:p>
+      <w:pPr>
+        <w:rPr>
+          <w:color w:val="000000" w:themeColor="text1"/>
+        </w:rPr>
+      </w:pPr>
+    </w:p>
+    <w:p>
+      <w:pPr>
+        <w:rPr>
+          <w:color w:val="000000" w:themeColor="text1"/>
+        </w:rPr>
+      </w:pPr>
+    </w:p>
+    <w:p>
+      <w:pPr>
+        <w:rPr>
+          <w:color w:val="000000" w:themeColor="text1"/>
+        </w:rPr>
+      </w:pPr>
+    </w:p>
+    <w:p>
+      <w:pPr>
+        <w:rPr>
+          <w:color w:val="000000" w:themeColor="text1"/>
+        </w:rPr>
+      </w:pPr>
+    </w:p>
+    <w:p>
+      <w:pPr>
+        <w:rPr>
+          <w:color w:val="000000" w:themeColor="text1"/>
+        </w:rPr>
+      </w:pPr>
+    </w:p>
+    <w:p>
+      <w:pPr>
+        <w:rPr>
+          <w:color w:val="000000" w:themeColor="text1"/>
+        </w:rPr>
+      </w:pPr>
+    </w:p>
+    <w:p>
+      <w:pPr>
+        <w:rPr>
+          <w:color w:val="000000" w:themeColor="text1"/>
+        </w:rPr>
+      </w:pPr>
+    </w:p>
+    <w:p>
+      <w:pPr>
+        <w:rPr>
+          <w:color w:val="000000" w:themeColor="text1"/>
+        </w:rPr>
+      </w:pPr>
+    </w:p>
+    <w:p>
+      <w:pPr>
+        <w:rPr>
+          <w:color w:val="000000" w:themeColor="text1"/>
+        </w:rPr>
+      </w:pPr>
+    </w:p>
+    <w:p>
+      <w:pPr>
+        <w:rPr>
+          <w:color w:val="000000" w:themeColor="text1"/>
+        </w:rPr>
+      </w:pPr>
+    </w:p>
+    <w:p>
+      <w:pPr>
+        <w:rPr>
+          <w:color w:val="000000" w:themeColor="text1"/>
+        </w:rPr>
+      </w:pPr>
+    </w:p>
+    <w:p>
+      <w:pPr>
+        <w:rPr>
+          <w:color w:val="000000" w:themeColor="text1"/>
+        </w:rPr>
+      </w:pPr>
+    </w:p>
+    <w:p>
+      <w:pPr>
+        <w:rPr>
+          <w:color w:val="000000" w:themeColor="text1"/>
+        </w:rPr>
+      </w:pPr>
+      <w:r>
+        <w:rPr>
+          <w:rFonts w:hint="eastAsia"/>
+          <w:color w:val="000000" w:themeColor="text1"/>
+        </w:rPr>
+        <w:t xml:space="preserve">如果隐式调用返回的对象 之间有名称相同的方法 </w:t>
+      </w:r>
+      <w:r>
+        <w:rPr>
+          <w:rFonts w:hint="eastAsia"/>
+          <w:color w:val="000000" w:themeColor="text1"/>
+          <w:highlight w:val="yellow"/>
+        </w:rPr>
+        <w:t>那么这些方法也是不可以隐式调用的</w:t>
+      </w:r>
+    </w:p>
+    <w:p>
+      <w:pPr>
+        <w:rPr>
+          <w:color w:val="000000" w:themeColor="text1"/>
+        </w:rPr>
+      </w:pPr>
+    </w:p>
+    <w:p>
+      <w:pPr>
+        <w:rPr>
+          <w:color w:val="000000" w:themeColor="text1"/>
+        </w:rPr>
+      </w:pPr>
+      <w:r>
+        <w:rPr>
+          <w:noProof/>
+        </w:rPr>
+        <w:drawing>
+          <wp:inline distT="0" distB="0" distL="0" distR="0" wp14:anchorId="23FDEE1B" wp14:editId="4525BC42">
+            <wp:extent cx="5274310" cy="974090"/>
+            <wp:effectExtent l="0" t="0" r="2540" b="0"/>
+            <wp:docPr id="29" name="图片 29"/>
+            <wp:cNvGraphicFramePr>
+              <a:graphicFrameLocks xmlns:a="http://schemas.openxmlformats.org/drawingml/2006/main" noChangeAspect="1"/>
+            </wp:cNvGraphicFramePr>
+            <a:graphic xmlns:a="http://schemas.openxmlformats.org/drawingml/2006/main">
+              <a:graphicData uri="http://schemas.openxmlformats.org/drawingml/2006/picture">
+                <pic:pic xmlns:pic="http://schemas.openxmlformats.org/drawingml/2006/picture">
+                  <pic:nvPicPr>
+                    <pic:cNvPr id="1" name=""/>
+                    <pic:cNvPicPr/>
+                  </pic:nvPicPr>
+                  <pic:blipFill>
+                    <a:blip r:embed="rId34"/>
+                    <a:stretch>
+                      <a:fillRect/>
+                    </a:stretch>
+                  </pic:blipFill>
+                  <pic:spPr>
+                    <a:xfrm>
+                      <a:off x="0" y="0"/>
+                      <a:ext cx="5274310" cy="974090"/>
+                    </a:xfrm>
+                    <a:prstGeom prst="rect">
+                      <a:avLst/>
+                    </a:prstGeom>
+                  </pic:spPr>
+                </pic:pic>
+              </a:graphicData>
+            </a:graphic>
+          </wp:inline>
+        </w:drawing>
+      </w:r>
+    </w:p>
+    <w:p>
+      <w:r>
+        <w:rPr>
+          <w:noProof/>
+        </w:rPr>
+        <w:drawing>
+          <wp:inline distT="0" distB="0" distL="0" distR="0" wp14:anchorId="0E5015DD" wp14:editId="16EDCE3E">
+            <wp:extent cx="5274310" cy="3124200"/>
+            <wp:effectExtent l="0" t="0" r="2540" b="0"/>
+            <wp:docPr id="30" name="图片 30"/>
+            <wp:cNvGraphicFramePr>
+              <a:graphicFrameLocks xmlns:a="http://schemas.openxmlformats.org/drawingml/2006/main" noChangeAspect="1"/>
+            </wp:cNvGraphicFramePr>
+            <a:graphic xmlns:a="http://schemas.openxmlformats.org/drawingml/2006/main">
+              <a:graphicData uri="http://schemas.openxmlformats.org/drawingml/2006/picture">
+                <pic:pic xmlns:pic="http://schemas.openxmlformats.org/drawingml/2006/picture">
+                  <pic:nvPicPr>
+                    <pic:cNvPr id="1" name=""/>
+                    <pic:cNvPicPr/>
+                  </pic:nvPicPr>
+                  <pic:blipFill>
+                    <a:blip r:embed="rId35"/>
+                    <a:stretch>
+                      <a:fillRect/>
+                    </a:stretch>
+                  </pic:blipFill>
+                  <pic:spPr>
+                    <a:xfrm>
+                      <a:off x="0" y="0"/>
                       <a:ext cx="5274310" cy="3124200"/>
                     </a:xfrm>
                     <a:prstGeom prst="rect">
@@ -13227,13 +13227,7 @@
       <w:proofErr w:type="spellEnd"/>
     </w:p>
     <w:p/>
-    <w:p>
-      <w:pPr>
-        <w:rPr>
-          <w:rFonts w:hint="eastAsia"/>
-        </w:rPr>
-      </w:pPr>
-    </w:p>
+    <w:p/>
     <w:p>
       <w:pPr>
         <w:ind w:firstLine="420"/>
@@ -13502,7 +13496,7 @@
                     <pic:cNvPicPr/>
                   </pic:nvPicPr>
                   <pic:blipFill>
-                    <a:blip r:embed="rId34">
+                    <a:blip r:embed="rId36">
                       <a:extLst>
                         <a:ext uri="{28A0092B-C50C-407E-A947-70E740481C1C}">
                           <a14:useLocalDpi xmlns:a14="http://schemas.microsoft.com/office/drawing/2010/main" val="0"/>
@@ -13538,9 +13532,6 @@
     <w:p>
       <w:pPr>
         <w:ind w:left="420" w:firstLine="420"/>
-        <w:rPr>
-          <w:rFonts w:hint="eastAsia"/>
-        </w:rPr>
       </w:pPr>
     </w:p>
     <w:p>
@@ -13582,6 +13573,151 @@
       <w:pPr>
         <w:ind w:left="420" w:firstLine="420"/>
       </w:pPr>
+    </w:p>
+    <w:p>
+      <w:pPr>
+        <w:ind w:left="420" w:firstLine="420"/>
+      </w:pPr>
+    </w:p>
+    <w:p>
+      <w:pPr>
+        <w:ind w:left="420" w:firstLine="420"/>
+      </w:pPr>
+    </w:p>
+    <w:p>
+      <w:pPr>
+        <w:ind w:left="420" w:firstLine="420"/>
+      </w:pPr>
+    </w:p>
+    <w:p>
+      <w:pPr>
+        <w:ind w:left="420" w:firstLine="420"/>
+      </w:pPr>
+    </w:p>
+    <w:p>
+      <w:pPr>
+        <w:ind w:left="420" w:firstLine="420"/>
+      </w:pPr>
+    </w:p>
+    <w:p>
+      <w:pPr>
+        <w:ind w:left="420" w:firstLine="420"/>
+      </w:pPr>
+    </w:p>
+    <w:p>
+      <w:pPr>
+        <w:ind w:left="420" w:firstLine="420"/>
+      </w:pPr>
+    </w:p>
+    <w:p>
+      <w:pPr>
+        <w:ind w:left="420" w:firstLine="420"/>
+      </w:pPr>
+    </w:p>
+    <w:p>
+      <w:pPr>
+        <w:ind w:left="420" w:firstLine="420"/>
+      </w:pPr>
+    </w:p>
+    <w:p>
+      <w:pPr>
+        <w:ind w:left="420" w:firstLine="420"/>
+      </w:pPr>
+    </w:p>
+    <w:p>
+      <w:pPr>
+        <w:ind w:left="420" w:firstLine="420"/>
+      </w:pPr>
+    </w:p>
+    <w:p>
+      <w:pPr>
+        <w:ind w:left="420" w:firstLine="420"/>
+      </w:pPr>
+    </w:p>
+    <w:p>
+      <w:pPr>
+        <w:ind w:left="420" w:firstLine="420"/>
+      </w:pPr>
+    </w:p>
+    <w:p>
+      <w:pPr>
+        <w:ind w:left="420" w:firstLine="420"/>
+      </w:pPr>
+    </w:p>
+    <w:p>
+      <w:pPr>
+        <w:ind w:left="420" w:firstLine="420"/>
+      </w:pPr>
+    </w:p>
+    <w:p>
+      <w:pPr>
+        <w:ind w:left="420" w:firstLine="420"/>
+      </w:pPr>
+    </w:p>
+    <w:p>
+      <w:pPr>
+        <w:ind w:left="420" w:firstLine="420"/>
+      </w:pPr>
+      <w:r>
+        <w:rPr>
+          <w:noProof/>
+        </w:rPr>
+        <w:drawing>
+          <wp:anchor distT="0" distB="0" distL="114300" distR="114300" simplePos="0" relativeHeight="251659264" behindDoc="0" locked="0" layoutInCell="1" allowOverlap="1" wp14:anchorId="1EC3AA3F" wp14:editId="5366FC9E">
+            <wp:simplePos x="0" y="0"/>
+            <wp:positionH relativeFrom="column">
+              <wp:posOffset>-923544</wp:posOffset>
+            </wp:positionH>
+            <wp:positionV relativeFrom="paragraph">
+              <wp:posOffset>247498</wp:posOffset>
+            </wp:positionV>
+            <wp:extent cx="7360346" cy="2896819"/>
+            <wp:effectExtent l="0" t="0" r="0" b="0"/>
+            <wp:wrapNone/>
+            <wp:docPr id="32" name="图片 32"/>
+            <wp:cNvGraphicFramePr>
+              <a:graphicFrameLocks xmlns:a="http://schemas.openxmlformats.org/drawingml/2006/main" noChangeAspect="1"/>
+            </wp:cNvGraphicFramePr>
+            <a:graphic xmlns:a="http://schemas.openxmlformats.org/drawingml/2006/main">
+              <a:graphicData uri="http://schemas.openxmlformats.org/drawingml/2006/picture">
+                <pic:pic xmlns:pic="http://schemas.openxmlformats.org/drawingml/2006/picture">
+                  <pic:nvPicPr>
+                    <pic:cNvPr id="1" name=""/>
+                    <pic:cNvPicPr/>
+                  </pic:nvPicPr>
+                  <pic:blipFill>
+                    <a:blip r:embed="rId37" cstate="print">
+                      <a:extLst>
+                        <a:ext uri="{28A0092B-C50C-407E-A947-70E740481C1C}">
+                          <a14:useLocalDpi xmlns:a14="http://schemas.microsoft.com/office/drawing/2010/main" val="0"/>
+                        </a:ext>
+                      </a:extLst>
+                    </a:blip>
+                    <a:stretch>
+                      <a:fillRect/>
+                    </a:stretch>
+                  </pic:blipFill>
+                  <pic:spPr>
+                    <a:xfrm>
+                      <a:off x="0" y="0"/>
+                      <a:ext cx="7410250" cy="2916460"/>
+                    </a:xfrm>
+                    <a:prstGeom prst="rect">
+                      <a:avLst/>
+                    </a:prstGeom>
+                  </pic:spPr>
+                </pic:pic>
+              </a:graphicData>
+            </a:graphic>
+            <wp14:sizeRelH relativeFrom="page">
+              <wp14:pctWidth>0</wp14:pctWidth>
+            </wp14:sizeRelH>
+            <wp14:sizeRelV relativeFrom="page">
+              <wp14:pctHeight>0</wp14:pctHeight>
+            </wp14:sizeRelV>
+          </wp:anchor>
+        </w:drawing>
+      </w:r>
     </w:p>
     <w:p>
       <w:pPr>
@@ -13676,6 +13812,44 @@
     </w:sectPr>
   </w:body>
 </w:document>
+</file>
+
+<file path=word/endnotes.xml><?xml version="1.0" encoding="utf-8"?>
+<w:endnotes xmlns:wpc="http://schemas.microsoft.com/office/word/2010/wordprocessingCanvas" xmlns:cx="http://schemas.microsoft.com/office/drawing/2014/chartex" xmlns:mc="http://schemas.openxmlformats.org/markup-compatibility/2006" xmlns:o="urn:schemas-microsoft-com:office:office" xmlns:r="http://schemas.openxmlformats.org/officeDocument/2006/relationships" xmlns:m="http://schemas.openxmlformats.org/officeDocument/2006/math" xmlns:v="urn:schemas-microsoft-com:vml" xmlns:wp14="http://schemas.microsoft.com/office/word/2010/wordprocessingDrawing" xmlns:wp="http://schemas.openxmlformats.org/drawingml/2006/wordprocessingDrawing" xmlns:w10="urn:schemas-microsoft-com:office:word" xmlns:w="http://schemas.openxmlformats.org/wordprocessingml/2006/main" xmlns:w14="http://schemas.microsoft.com/office/word/2010/wordml" xmlns:w15="http://schemas.microsoft.com/office/word/2012/wordml" xmlns:w16se="http://schemas.microsoft.com/office/word/2015/wordml/symex" xmlns:wpg="http://schemas.microsoft.com/office/word/2010/wordprocessingGroup" xmlns:wpi="http://schemas.microsoft.com/office/word/2010/wordprocessingInk" xmlns:wne="http://schemas.microsoft.com/office/word/2006/wordml" xmlns:wps="http://schemas.microsoft.com/office/word/2010/wordprocessingShape" mc:Ignorable="w14 w15 w16se wp14">
+  <w:endnote w:type="separator" w:id="-1">
+    <w:p>
+      <w:r>
+        <w:separator/>
+      </w:r>
+    </w:p>
+  </w:endnote>
+  <w:endnote w:type="continuationSeparator" w:id="0">
+    <w:p>
+      <w:r>
+        <w:continuationSeparator/>
+      </w:r>
+    </w:p>
+  </w:endnote>
+</w:endnotes>
+</file>
+
+<file path=word/footnotes.xml><?xml version="1.0" encoding="utf-8"?>
+<w:footnotes xmlns:wpc="http://schemas.microsoft.com/office/word/2010/wordprocessingCanvas" xmlns:cx="http://schemas.microsoft.com/office/drawing/2014/chartex" xmlns:mc="http://schemas.openxmlformats.org/markup-compatibility/2006" xmlns:o="urn:schemas-microsoft-com:office:office" xmlns:r="http://schemas.openxmlformats.org/officeDocument/2006/relationships" xmlns:m="http://schemas.openxmlformats.org/officeDocument/2006/math" xmlns:v="urn:schemas-microsoft-com:vml" xmlns:wp14="http://schemas.microsoft.com/office/word/2010/wordprocessingDrawing" xmlns:wp="http://schemas.openxmlformats.org/drawingml/2006/wordprocessingDrawing" xmlns:w10="urn:schemas-microsoft-com:office:word" xmlns:w="http://schemas.openxmlformats.org/wordprocessingml/2006/main" xmlns:w14="http://schemas.microsoft.com/office/word/2010/wordml" xmlns:w15="http://schemas.microsoft.com/office/word/2012/wordml" xmlns:w16se="http://schemas.microsoft.com/office/word/2015/wordml/symex" xmlns:wpg="http://schemas.microsoft.com/office/word/2010/wordprocessingGroup" xmlns:wpi="http://schemas.microsoft.com/office/word/2010/wordprocessingInk" xmlns:wne="http://schemas.microsoft.com/office/word/2006/wordml" xmlns:wps="http://schemas.microsoft.com/office/word/2010/wordprocessingShape" mc:Ignorable="w14 w15 w16se wp14">
+  <w:footnote w:type="separator" w:id="-1">
+    <w:p>
+      <w:r>
+        <w:separator/>
+      </w:r>
+    </w:p>
+  </w:footnote>
+  <w:footnote w:type="continuationSeparator" w:id="0">
+    <w:p>
+      <w:r>
+        <w:continuationSeparator/>
+      </w:r>
+    </w:p>
+  </w:footnote>
+</w:footnotes>
 </file>
 
 <file path=word/styles.xml><?xml version="1.0" encoding="utf-8"?>
@@ -14264,6 +14438,71 @@
     <w:basedOn w:val="a0"/>
     <w:rsid w:val="001D12D2"/>
   </w:style>
+  <w:style w:type="paragraph" w:styleId="a3">
+    <w:name w:val="header"/>
+    <w:basedOn w:val="a"/>
+    <w:link w:val="a4"/>
+    <w:uiPriority w:val="99"/>
+    <w:unhideWhenUsed/>
+    <w:rsid w:val="00F775A0"/>
+    <w:pPr>
+      <w:pBdr>
+        <w:bottom w:val="single" w:sz="6" w:space="1" w:color="auto"/>
+      </w:pBdr>
+      <w:tabs>
+        <w:tab w:val="center" w:pos="4153"/>
+        <w:tab w:val="right" w:pos="8306"/>
+      </w:tabs>
+      <w:snapToGrid w:val="0"/>
+      <w:jc w:val="center"/>
+    </w:pPr>
+    <w:rPr>
+      <w:sz w:val="18"/>
+      <w:szCs w:val="18"/>
+    </w:rPr>
+  </w:style>
+  <w:style w:type="character" w:customStyle="1" w:styleId="a4">
+    <w:name w:val="页眉 字符"/>
+    <w:basedOn w:val="a0"/>
+    <w:link w:val="a3"/>
+    <w:uiPriority w:val="99"/>
+    <w:rsid w:val="00F775A0"/>
+    <w:rPr>
+      <w:sz w:val="18"/>
+      <w:szCs w:val="18"/>
+    </w:rPr>
+  </w:style>
+  <w:style w:type="paragraph" w:styleId="a5">
+    <w:name w:val="footer"/>
+    <w:basedOn w:val="a"/>
+    <w:link w:val="a6"/>
+    <w:uiPriority w:val="99"/>
+    <w:unhideWhenUsed/>
+    <w:rsid w:val="00F775A0"/>
+    <w:pPr>
+      <w:tabs>
+        <w:tab w:val="center" w:pos="4153"/>
+        <w:tab w:val="right" w:pos="8306"/>
+      </w:tabs>
+      <w:snapToGrid w:val="0"/>
+      <w:jc w:val="left"/>
+    </w:pPr>
+    <w:rPr>
+      <w:sz w:val="18"/>
+      <w:szCs w:val="18"/>
+    </w:rPr>
+  </w:style>
+  <w:style w:type="character" w:customStyle="1" w:styleId="a6">
+    <w:name w:val="页脚 字符"/>
+    <w:basedOn w:val="a0"/>
+    <w:link w:val="a5"/>
+    <w:uiPriority w:val="99"/>
+    <w:rsid w:val="00F775A0"/>
+    <w:rPr>
+      <w:sz w:val="18"/>
+      <w:szCs w:val="18"/>
+    </w:rPr>
+  </w:style>
 </w:styles>
 </file>
 

--- a/doc/scala.docx
+++ b/doc/scala.docx
@@ -10551,59 +10551,58 @@
           <w:color w:val="000000" w:themeColor="text1"/>
         </w:rPr>
       </w:pPr>
-    </w:p>
-    <w:p>
-      <w:pPr>
-        <w:rPr>
+      <w:r>
+        <w:rPr>
+          <w:rFonts w:hint="eastAsia"/>
           <w:color w:val="000000" w:themeColor="text1"/>
         </w:rPr>
-      </w:pPr>
-    </w:p>
-    <w:p>
-      <w:pPr>
+        <w:t>整个的file</w:t>
+      </w:r>
+      <w:r>
         <w:rPr>
           <w:color w:val="000000" w:themeColor="text1"/>
         </w:rPr>
-      </w:pPr>
-    </w:p>
-    <w:p>
-      <w:pPr>
-        <w:rPr>
+        <w:t xml:space="preserve">ToRichFile(filePath:String) </w:t>
+      </w:r>
+      <w:r>
+        <w:rPr>
+          <w:rFonts w:hint="eastAsia"/>
           <w:color w:val="000000" w:themeColor="text1"/>
         </w:rPr>
-      </w:pPr>
-    </w:p>
-    <w:p>
-      <w:pPr>
+        <w:t>方法是可以隐藏起来的 只要在调用的时候 import</w:t>
+      </w:r>
+      <w:r>
         <w:rPr>
           <w:color w:val="000000" w:themeColor="text1"/>
         </w:rPr>
-      </w:pPr>
-    </w:p>
-    <w:p>
-      <w:pPr>
-        <w:rPr>
+        <w:t xml:space="preserve"> </w:t>
+      </w:r>
+      <w:r>
+        <w:rPr>
+          <w:rFonts w:hint="eastAsia"/>
           <w:color w:val="000000" w:themeColor="text1"/>
         </w:rPr>
-      </w:pPr>
-    </w:p>
-    <w:p>
-      <w:pPr>
-        <w:rPr>
+        <w:t>他的相关的隐式</w:t>
+      </w:r>
+      <w:r>
+        <w:rPr>
+          <w:rFonts w:hint="eastAsia"/>
           <w:color w:val="000000" w:themeColor="text1"/>
         </w:rPr>
-      </w:pPr>
-    </w:p>
-    <w:p>
-      <w:pPr>
-        <w:rPr>
+        <w:t>方法</w:t>
+      </w:r>
+      <w:r>
+        <w:rPr>
+          <w:rFonts w:hint="eastAsia"/>
           <w:color w:val="000000" w:themeColor="text1"/>
         </w:rPr>
-      </w:pPr>
-    </w:p>
-    <w:p>
-      <w:pPr>
-        <w:rPr>
+        <w:t>就可以</w:t>
+      </w:r>
+    </w:p>
+    <w:p>
+      <w:pPr>
+        <w:rPr>
+          <w:rFonts w:hint="eastAsia"/>
           <w:color w:val="000000" w:themeColor="text1"/>
         </w:rPr>
       </w:pPr>
@@ -10611,16 +10610,429 @@
     <w:p>
       <w:pPr>
         <w:rPr>
+          <w:rFonts w:hint="eastAsia"/>
           <w:color w:val="000000" w:themeColor="text1"/>
         </w:rPr>
       </w:pPr>
-    </w:p>
-    <w:p>
-      <w:pPr>
-        <w:rPr>
+      <w:r>
+        <w:rPr>
+          <w:rFonts w:hint="eastAsia"/>
           <w:color w:val="000000" w:themeColor="text1"/>
         </w:rPr>
-      </w:pPr>
+        <w:t xml:space="preserve">一遍的调用过程  </w:t>
+      </w:r>
+    </w:p>
+    <w:p>
+      <w:pPr>
+        <w:widowControl/>
+        <w:shd w:val="clear" w:color="auto" w:fill="2B2B2B"/>
+        <w:tabs>
+          <w:tab w:val="left" w:pos="916"/>
+          <w:tab w:val="left" w:pos="1832"/>
+          <w:tab w:val="left" w:pos="2748"/>
+          <w:tab w:val="left" w:pos="3664"/>
+          <w:tab w:val="left" w:pos="4580"/>
+          <w:tab w:val="left" w:pos="5496"/>
+          <w:tab w:val="left" w:pos="6412"/>
+          <w:tab w:val="left" w:pos="7328"/>
+          <w:tab w:val="left" w:pos="8244"/>
+          <w:tab w:val="left" w:pos="9160"/>
+          <w:tab w:val="left" w:pos="10076"/>
+          <w:tab w:val="left" w:pos="10992"/>
+          <w:tab w:val="left" w:pos="11908"/>
+          <w:tab w:val="left" w:pos="12824"/>
+          <w:tab w:val="left" w:pos="13740"/>
+          <w:tab w:val="left" w:pos="14656"/>
+        </w:tabs>
+        <w:jc w:val="left"/>
+        <w:rPr>
+          <w:rFonts w:ascii="Source Code Pro Semibold" w:eastAsia="宋体" w:hAnsi="Source Code Pro Semibold" w:cs="宋体"/>
+          <w:color w:val="A9B7C6"/>
+          <w:kern w:val="0"/>
+          <w:sz w:val="23"/>
+          <w:szCs w:val="23"/>
+        </w:rPr>
+      </w:pPr>
+      <w:r>
+        <w:rPr>
+          <w:rFonts w:ascii="Source Code Pro Semibold" w:eastAsia="宋体" w:hAnsi="Source Code Pro Semibold" w:cs="宋体"/>
+          <w:color w:val="808080"/>
+          <w:kern w:val="0"/>
+          <w:sz w:val="23"/>
+          <w:szCs w:val="23"/>
+        </w:rPr>
+        <w:t xml:space="preserve">// </w:t>
+      </w:r>
+      <w:r>
+        <w:rPr>
+          <w:rFonts w:ascii="宋体" w:eastAsia="宋体" w:hAnsi="宋体" w:cs="宋体" w:hint="eastAsia"/>
+          <w:color w:val="808080"/>
+          <w:kern w:val="0"/>
+          <w:sz w:val="23"/>
+          <w:szCs w:val="23"/>
+        </w:rPr>
+        <w:t>隐式的实现这个调用过程</w:t>
+      </w:r>
+      <w:r>
+        <w:rPr>
+          <w:rFonts w:ascii="Source Code Pro Semibold" w:eastAsia="宋体" w:hAnsi="Source Code Pro Semibold" w:cs="宋体"/>
+          <w:color w:val="808080"/>
+          <w:kern w:val="0"/>
+          <w:sz w:val="23"/>
+          <w:szCs w:val="23"/>
+        </w:rPr>
+        <w:t>read  RichFile("F:\\test\\io\\</w:t>
+      </w:r>
+      <w:r>
+        <w:rPr>
+          <w:rFonts w:ascii="宋体" w:eastAsia="宋体" w:hAnsi="宋体" w:cs="宋体" w:hint="eastAsia"/>
+          <w:color w:val="808080"/>
+          <w:kern w:val="0"/>
+          <w:sz w:val="23"/>
+          <w:szCs w:val="23"/>
+        </w:rPr>
+        <w:t>测试文件</w:t>
+      </w:r>
+      <w:r>
+        <w:rPr>
+          <w:rFonts w:ascii="Source Code Pro Semibold" w:eastAsia="宋体" w:hAnsi="Source Code Pro Semibold" w:cs="宋体"/>
+          <w:color w:val="808080"/>
+          <w:kern w:val="0"/>
+          <w:sz w:val="23"/>
+          <w:szCs w:val="23"/>
+        </w:rPr>
+        <w:t xml:space="preserve">2.txt") </w:t>
+      </w:r>
+      <w:r>
+        <w:rPr>
+          <w:rFonts w:ascii="宋体" w:eastAsia="宋体" w:hAnsi="宋体" w:cs="宋体" w:hint="eastAsia"/>
+          <w:color w:val="808080"/>
+          <w:kern w:val="0"/>
+          <w:sz w:val="23"/>
+          <w:szCs w:val="23"/>
+        </w:rPr>
+        <w:t>的过程被</w:t>
+      </w:r>
+      <w:r>
+        <w:rPr>
+          <w:rFonts w:ascii="Source Code Pro Semibold" w:eastAsia="宋体" w:hAnsi="Source Code Pro Semibold" w:cs="宋体"/>
+          <w:color w:val="808080"/>
+          <w:kern w:val="0"/>
+          <w:sz w:val="23"/>
+          <w:szCs w:val="23"/>
+        </w:rPr>
+        <w:t xml:space="preserve">import day04.FilePredef.fileToRichFile </w:t>
+      </w:r>
+      <w:r>
+        <w:rPr>
+          <w:rFonts w:ascii="宋体" w:eastAsia="宋体" w:hAnsi="宋体" w:cs="宋体" w:hint="eastAsia"/>
+          <w:color w:val="808080"/>
+          <w:kern w:val="0"/>
+          <w:sz w:val="23"/>
+          <w:szCs w:val="23"/>
+        </w:rPr>
+        <w:t>代替了</w:t>
+      </w:r>
+      <w:r>
+        <w:rPr>
+          <w:rFonts w:ascii="宋体" w:eastAsia="宋体" w:hAnsi="宋体" w:cs="宋体" w:hint="eastAsia"/>
+          <w:color w:val="808080"/>
+          <w:kern w:val="0"/>
+          <w:sz w:val="23"/>
+          <w:szCs w:val="23"/>
+        </w:rPr>
+        <w:br/>
+      </w:r>
+      <w:r>
+        <w:rPr>
+          <w:rFonts w:ascii="Source Code Pro Semibold" w:eastAsia="宋体" w:hAnsi="Source Code Pro Semibold" w:cs="宋体"/>
+          <w:color w:val="808080"/>
+          <w:kern w:val="0"/>
+          <w:sz w:val="23"/>
+          <w:szCs w:val="23"/>
+        </w:rPr>
+        <w:t xml:space="preserve">//  </w:t>
+      </w:r>
+      <w:r>
+        <w:rPr>
+          <w:rFonts w:ascii="宋体" w:eastAsia="宋体" w:hAnsi="宋体" w:cs="宋体" w:hint="eastAsia"/>
+          <w:color w:val="808080"/>
+          <w:kern w:val="0"/>
+          <w:sz w:val="23"/>
+          <w:szCs w:val="23"/>
+        </w:rPr>
+        <w:t>这个类是我自己建立的  可以声明在外面</w:t>
+      </w:r>
+      <w:r>
+        <w:rPr>
+          <w:rFonts w:ascii="Source Code Pro Semibold" w:eastAsia="宋体" w:hAnsi="Source Code Pro Semibold" w:cs="宋体"/>
+          <w:color w:val="808080"/>
+          <w:kern w:val="0"/>
+          <w:sz w:val="23"/>
+          <w:szCs w:val="23"/>
+        </w:rPr>
+        <w:t xml:space="preserve">package day04 </w:t>
+      </w:r>
+      <w:r>
+        <w:rPr>
+          <w:rFonts w:ascii="宋体" w:eastAsia="宋体" w:hAnsi="宋体" w:cs="宋体" w:hint="eastAsia"/>
+          <w:color w:val="808080"/>
+          <w:kern w:val="0"/>
+          <w:sz w:val="23"/>
+          <w:szCs w:val="23"/>
+        </w:rPr>
+        <w:t>的下面 实现全局调用</w:t>
+      </w:r>
+      <w:r>
+        <w:rPr>
+          <w:rFonts w:ascii="宋体" w:eastAsia="宋体" w:hAnsi="宋体" w:cs="宋体" w:hint="eastAsia"/>
+          <w:color w:val="808080"/>
+          <w:kern w:val="0"/>
+          <w:sz w:val="23"/>
+          <w:szCs w:val="23"/>
+        </w:rPr>
+        <w:br/>
+      </w:r>
+      <w:r>
+        <w:rPr>
+          <w:rFonts w:ascii="Source Code Pro Semibold" w:eastAsia="宋体" w:hAnsi="Source Code Pro Semibold" w:cs="宋体"/>
+          <w:b/>
+          <w:bCs/>
+          <w:color w:val="CC7832"/>
+          <w:kern w:val="0"/>
+          <w:sz w:val="23"/>
+          <w:szCs w:val="23"/>
+        </w:rPr>
+        <w:t xml:space="preserve">import </w:t>
+      </w:r>
+      <w:r>
+        <w:rPr>
+          <w:rFonts w:ascii="Source Code Pro Semibold" w:eastAsia="宋体" w:hAnsi="Source Code Pro Semibold" w:cs="宋体"/>
+          <w:color w:val="A9B7C6"/>
+          <w:kern w:val="0"/>
+          <w:sz w:val="23"/>
+          <w:szCs w:val="23"/>
+        </w:rPr>
+        <w:t>day04.FilePredef.</w:t>
+      </w:r>
+      <w:r>
+        <w:rPr>
+          <w:rFonts w:ascii="Source Code Pro Semibold" w:eastAsia="宋体" w:hAnsi="Source Code Pro Semibold" w:cs="宋体"/>
+          <w:i/>
+          <w:iCs/>
+          <w:color w:val="A9B7C6"/>
+          <w:kern w:val="0"/>
+          <w:sz w:val="23"/>
+          <w:szCs w:val="23"/>
+        </w:rPr>
+        <w:t>fileToRichFile</w:t>
+      </w:r>
+      <w:r>
+        <w:rPr>
+          <w:rFonts w:ascii="Source Code Pro Semibold" w:eastAsia="宋体" w:hAnsi="Source Code Pro Semibold" w:cs="宋体"/>
+          <w:i/>
+          <w:iCs/>
+          <w:color w:val="A9B7C6"/>
+          <w:kern w:val="0"/>
+          <w:sz w:val="23"/>
+          <w:szCs w:val="23"/>
+        </w:rPr>
+        <w:br/>
+      </w:r>
+      <w:r>
+        <w:rPr>
+          <w:rFonts w:ascii="Source Code Pro Semibold" w:eastAsia="宋体" w:hAnsi="Source Code Pro Semibold" w:cs="宋体"/>
+          <w:b/>
+          <w:bCs/>
+          <w:color w:val="CC7832"/>
+          <w:kern w:val="0"/>
+          <w:sz w:val="23"/>
+          <w:szCs w:val="23"/>
+        </w:rPr>
+        <w:t xml:space="preserve">val </w:t>
+      </w:r>
+      <w:r>
+        <w:rPr>
+          <w:rFonts w:ascii="Source Code Pro Semibold" w:eastAsia="宋体" w:hAnsi="Source Code Pro Semibold" w:cs="宋体"/>
+          <w:color w:val="A9B7C6"/>
+          <w:kern w:val="0"/>
+          <w:sz w:val="23"/>
+          <w:szCs w:val="23"/>
+        </w:rPr>
+        <w:t xml:space="preserve">lines2 = </w:t>
+      </w:r>
+      <w:r>
+        <w:rPr>
+          <w:rFonts w:ascii="Source Code Pro Semibold" w:eastAsia="宋体" w:hAnsi="Source Code Pro Semibold" w:cs="宋体"/>
+          <w:color w:val="6A8759"/>
+          <w:kern w:val="0"/>
+          <w:sz w:val="23"/>
+          <w:szCs w:val="23"/>
+        </w:rPr>
+        <w:t>"F:</w:t>
+      </w:r>
+      <w:r>
+        <w:rPr>
+          <w:rFonts w:ascii="Source Code Pro Semibold" w:eastAsia="宋体" w:hAnsi="Source Code Pro Semibold" w:cs="宋体"/>
+          <w:color w:val="CC7832"/>
+          <w:kern w:val="0"/>
+          <w:sz w:val="23"/>
+          <w:szCs w:val="23"/>
+        </w:rPr>
+        <w:t>\\</w:t>
+      </w:r>
+      <w:r>
+        <w:rPr>
+          <w:rFonts w:ascii="Source Code Pro Semibold" w:eastAsia="宋体" w:hAnsi="Source Code Pro Semibold" w:cs="宋体"/>
+          <w:color w:val="6A8759"/>
+          <w:kern w:val="0"/>
+          <w:sz w:val="23"/>
+          <w:szCs w:val="23"/>
+        </w:rPr>
+        <w:t>test</w:t>
+      </w:r>
+      <w:r>
+        <w:rPr>
+          <w:rFonts w:ascii="Source Code Pro Semibold" w:eastAsia="宋体" w:hAnsi="Source Code Pro Semibold" w:cs="宋体"/>
+          <w:color w:val="CC7832"/>
+          <w:kern w:val="0"/>
+          <w:sz w:val="23"/>
+          <w:szCs w:val="23"/>
+        </w:rPr>
+        <w:t>\\</w:t>
+      </w:r>
+      <w:r>
+        <w:rPr>
+          <w:rFonts w:ascii="Source Code Pro Semibold" w:eastAsia="宋体" w:hAnsi="Source Code Pro Semibold" w:cs="宋体"/>
+          <w:color w:val="6A8759"/>
+          <w:kern w:val="0"/>
+          <w:sz w:val="23"/>
+          <w:szCs w:val="23"/>
+        </w:rPr>
+        <w:t>io</w:t>
+      </w:r>
+      <w:r>
+        <w:rPr>
+          <w:rFonts w:ascii="Source Code Pro Semibold" w:eastAsia="宋体" w:hAnsi="Source Code Pro Semibold" w:cs="宋体"/>
+          <w:color w:val="CC7832"/>
+          <w:kern w:val="0"/>
+          <w:sz w:val="23"/>
+          <w:szCs w:val="23"/>
+        </w:rPr>
+        <w:t>\\</w:t>
+      </w:r>
+      <w:r>
+        <w:rPr>
+          <w:rFonts w:ascii="宋体" w:eastAsia="宋体" w:hAnsi="宋体" w:cs="宋体" w:hint="eastAsia"/>
+          <w:color w:val="6A8759"/>
+          <w:kern w:val="0"/>
+          <w:sz w:val="23"/>
+          <w:szCs w:val="23"/>
+        </w:rPr>
+        <w:t>测试文件</w:t>
+      </w:r>
+      <w:r>
+        <w:rPr>
+          <w:rFonts w:ascii="Source Code Pro Semibold" w:eastAsia="宋体" w:hAnsi="Source Code Pro Semibold" w:cs="宋体"/>
+          <w:color w:val="6A8759"/>
+          <w:kern w:val="0"/>
+          <w:sz w:val="23"/>
+          <w:szCs w:val="23"/>
+        </w:rPr>
+        <w:t>2.txt"</w:t>
+      </w:r>
+      <w:r>
+        <w:rPr>
+          <w:rFonts w:ascii="Source Code Pro Semibold" w:eastAsia="宋体" w:hAnsi="Source Code Pro Semibold" w:cs="宋体"/>
+          <w:color w:val="A9B7C6"/>
+          <w:kern w:val="0"/>
+          <w:sz w:val="23"/>
+          <w:szCs w:val="23"/>
+        </w:rPr>
+        <w:t xml:space="preserve">.read() </w:t>
+      </w:r>
+      <w:r>
+        <w:rPr>
+          <w:rFonts w:ascii="Source Code Pro Semibold" w:eastAsia="宋体" w:hAnsi="Source Code Pro Semibold" w:cs="宋体"/>
+          <w:color w:val="808080"/>
+          <w:kern w:val="0"/>
+          <w:sz w:val="23"/>
+          <w:szCs w:val="23"/>
+        </w:rPr>
+        <w:t>//</w:t>
+      </w:r>
+      <w:r>
+        <w:rPr>
+          <w:rFonts w:ascii="宋体" w:eastAsia="宋体" w:hAnsi="宋体" w:cs="宋体" w:hint="eastAsia"/>
+          <w:color w:val="808080"/>
+          <w:kern w:val="0"/>
+          <w:sz w:val="23"/>
+          <w:szCs w:val="23"/>
+        </w:rPr>
+        <w:t>引用隐式转换函数后 等价于</w:t>
+      </w:r>
+      <w:r>
+        <w:rPr>
+          <w:rFonts w:ascii="Source Code Pro Semibold" w:eastAsia="宋体" w:hAnsi="Source Code Pro Semibold" w:cs="宋体"/>
+          <w:color w:val="808080"/>
+          <w:kern w:val="0"/>
+          <w:sz w:val="23"/>
+          <w:szCs w:val="23"/>
+        </w:rPr>
+        <w:t xml:space="preserve"> RichFile("F:\\test\\io\\</w:t>
+      </w:r>
+      <w:r>
+        <w:rPr>
+          <w:rFonts w:ascii="宋体" w:eastAsia="宋体" w:hAnsi="宋体" w:cs="宋体" w:hint="eastAsia"/>
+          <w:color w:val="808080"/>
+          <w:kern w:val="0"/>
+          <w:sz w:val="23"/>
+          <w:szCs w:val="23"/>
+        </w:rPr>
+        <w:t>测试文件</w:t>
+      </w:r>
+      <w:r>
+        <w:rPr>
+          <w:rFonts w:ascii="Source Code Pro Semibold" w:eastAsia="宋体" w:hAnsi="Source Code Pro Semibold" w:cs="宋体"/>
+          <w:color w:val="808080"/>
+          <w:kern w:val="0"/>
+          <w:sz w:val="23"/>
+          <w:szCs w:val="23"/>
+        </w:rPr>
+        <w:t>2.txt").read()</w:t>
+      </w:r>
+      <w:r>
+        <w:rPr>
+          <w:rFonts w:ascii="Source Code Pro Semibold" w:eastAsia="宋体" w:hAnsi="Source Code Pro Semibold" w:cs="宋体"/>
+          <w:color w:val="808080"/>
+          <w:kern w:val="0"/>
+          <w:sz w:val="23"/>
+          <w:szCs w:val="23"/>
+        </w:rPr>
+        <w:br/>
+      </w:r>
+      <w:r>
+        <w:rPr>
+          <w:rFonts w:ascii="Source Code Pro Semibold" w:eastAsia="宋体" w:hAnsi="Source Code Pro Semibold" w:cs="宋体"/>
+          <w:i/>
+          <w:iCs/>
+          <w:color w:val="A9B7C6"/>
+          <w:kern w:val="0"/>
+          <w:sz w:val="23"/>
+          <w:szCs w:val="23"/>
+        </w:rPr>
+        <w:t>println</w:t>
+      </w:r>
+      <w:r>
+        <w:rPr>
+          <w:rFonts w:ascii="Source Code Pro Semibold" w:eastAsia="宋体" w:hAnsi="Source Code Pro Semibold" w:cs="宋体"/>
+          <w:color w:val="A9B7C6"/>
+          <w:kern w:val="0"/>
+          <w:sz w:val="23"/>
+          <w:szCs w:val="23"/>
+        </w:rPr>
+        <w:t>(lines2)</w:t>
+      </w:r>
     </w:p>
     <w:p>
       <w:pPr>
@@ -10691,12 +11103,76 @@
           <w:color w:val="000000" w:themeColor="text1"/>
         </w:rPr>
       </w:pPr>
-      <w:r>
-        <w:rPr>
-          <w:rFonts w:hint="eastAsia"/>
+    </w:p>
+    <w:p>
+      <w:pPr>
+        <w:rPr>
           <w:color w:val="000000" w:themeColor="text1"/>
         </w:rPr>
-        <w:lastRenderedPageBreak/>
+      </w:pPr>
+    </w:p>
+    <w:p>
+      <w:pPr>
+        <w:rPr>
+          <w:color w:val="000000" w:themeColor="text1"/>
+        </w:rPr>
+      </w:pPr>
+    </w:p>
+    <w:p>
+      <w:pPr>
+        <w:rPr>
+          <w:color w:val="000000" w:themeColor="text1"/>
+        </w:rPr>
+      </w:pPr>
+    </w:p>
+    <w:p>
+      <w:pPr>
+        <w:rPr>
+          <w:color w:val="000000" w:themeColor="text1"/>
+        </w:rPr>
+      </w:pPr>
+    </w:p>
+    <w:p>
+      <w:pPr>
+        <w:rPr>
+          <w:color w:val="000000" w:themeColor="text1"/>
+        </w:rPr>
+      </w:pPr>
+    </w:p>
+    <w:p>
+      <w:pPr>
+        <w:rPr>
+          <w:color w:val="000000" w:themeColor="text1"/>
+        </w:rPr>
+      </w:pPr>
+    </w:p>
+    <w:p>
+      <w:pPr>
+        <w:rPr>
+          <w:color w:val="000000" w:themeColor="text1"/>
+        </w:rPr>
+      </w:pPr>
+    </w:p>
+    <w:p>
+      <w:pPr>
+        <w:rPr>
+          <w:color w:val="000000" w:themeColor="text1"/>
+        </w:rPr>
+      </w:pPr>
+      <w:bookmarkStart w:id="0" w:name="_GoBack"/>
+      <w:bookmarkEnd w:id="0"/>
+    </w:p>
+    <w:p>
+      <w:pPr>
+        <w:rPr>
+          <w:color w:val="000000" w:themeColor="text1"/>
+        </w:rPr>
+      </w:pPr>
+      <w:r>
+        <w:rPr>
+          <w:rFonts w:hint="eastAsia"/>
+          <w:color w:val="000000" w:themeColor="text1"/>
+        </w:rPr>
         <w:t>但是如果 另外一个隐式函数 返回的参数 也是RichFile</w:t>
       </w:r>
       <w:r>
@@ -11274,6 +11750,7 @@
         <w:rPr>
           <w:rFonts w:hint="eastAsia"/>
         </w:rPr>
+        <w:lastRenderedPageBreak/>
         <w:t>比如上面图片里的例子就是影视转化“123”.read</w:t>
       </w:r>
       <w:r>
@@ -11901,15 +12378,10 @@
         </w:rPr>
         <w:t>args的参数</w:t>
       </w:r>
-      <w:bookmarkStart w:id="0" w:name="_GoBack"/>
-      <w:bookmarkEnd w:id="0"/>
     </w:p>
     <w:p>
       <w:pPr>
         <w:ind w:left="420" w:firstLine="420"/>
-        <w:rPr>
-          <w:rFonts w:hint="eastAsia"/>
-        </w:rPr>
       </w:pPr>
       <w:r>
         <w:t>./spark-submit – class day06.SparkWC –master spark://master:7077 –executor-memory 1g –total-executor-cores 2 /root/wc.jar hdfs://master:9000/wc hdfs://master:9000/output</w:t>

--- a/doc/scala.docx
+++ b/doc/scala.docx
@@ -10602,7 +10602,6 @@
     <w:p>
       <w:pPr>
         <w:rPr>
-          <w:rFonts w:hint="eastAsia"/>
           <w:color w:val="000000" w:themeColor="text1"/>
         </w:rPr>
       </w:pPr>
@@ -10610,7 +10609,6 @@
     <w:p>
       <w:pPr>
         <w:rPr>
-          <w:rFonts w:hint="eastAsia"/>
           <w:color w:val="000000" w:themeColor="text1"/>
         </w:rPr>
       </w:pPr>
@@ -11159,8 +11157,6 @@
           <w:color w:val="000000" w:themeColor="text1"/>
         </w:rPr>
       </w:pPr>
-      <w:bookmarkStart w:id="0" w:name="_GoBack"/>
-      <w:bookmarkEnd w:id="0"/>
     </w:p>
     <w:p>
       <w:pPr>
@@ -12218,18 +12214,49 @@
       <w:pPr>
         <w:ind w:left="420" w:firstLine="420"/>
       </w:pPr>
+    </w:p>
+    <w:p>
+      <w:pPr>
+        <w:ind w:left="420" w:firstLine="420"/>
+      </w:pPr>
+    </w:p>
+    <w:p>
+      <w:pPr>
+        <w:ind w:left="420" w:firstLine="420"/>
+      </w:pPr>
+    </w:p>
+    <w:p>
+      <w:pPr>
+        <w:ind w:left="420" w:firstLine="420"/>
+      </w:pPr>
+    </w:p>
+    <w:p>
+      <w:pPr>
+        <w:ind w:left="420" w:firstLine="420"/>
+      </w:pPr>
+    </w:p>
+    <w:p>
+      <w:pPr>
+        <w:ind w:left="420" w:firstLine="420"/>
+      </w:pPr>
+    </w:p>
+    <w:p>
+      <w:pPr>
+        <w:ind w:left="420" w:firstLine="420"/>
+      </w:pPr>
       <w:r>
         <w:rPr>
           <w:noProof/>
         </w:rPr>
+        <w:lastRenderedPageBreak/>
         <w:drawing>
-          <wp:anchor distT="0" distB="0" distL="114300" distR="114300" simplePos="0" relativeHeight="251659264" behindDoc="0" locked="0" layoutInCell="1" allowOverlap="1" wp14:anchorId="1EC3AA3F" wp14:editId="5366FC9E">
+          <wp:anchor distT="0" distB="0" distL="114300" distR="114300" simplePos="0" relativeHeight="251659264" behindDoc="0" locked="0" layoutInCell="1" allowOverlap="1" wp14:anchorId="54A1F19A" wp14:editId="63BE7384">
             <wp:simplePos x="0" y="0"/>
-            <wp:positionH relativeFrom="column">
-              <wp:posOffset>-923544</wp:posOffset>
+            <wp:positionH relativeFrom="page">
+              <wp:align>left</wp:align>
             </wp:positionH>
             <wp:positionV relativeFrom="paragraph">
-              <wp:posOffset>247498</wp:posOffset>
+              <wp:posOffset>-910878</wp:posOffset>
             </wp:positionV>
             <wp:extent cx="7360346" cy="2896819"/>
             <wp:effectExtent l="0" t="0" r="0" b="0"/>
@@ -12260,7 +12287,7 @@
                   <pic:spPr>
                     <a:xfrm>
                       <a:off x="0" y="0"/>
-                      <a:ext cx="7410250" cy="2916460"/>
+                      <a:ext cx="7360346" cy="2896819"/>
                     </a:xfrm>
                     <a:prstGeom prst="rect">
                       <a:avLst/>
@@ -12333,59 +12360,31 @@
       <w:pPr>
         <w:ind w:left="420" w:firstLine="420"/>
       </w:pPr>
+      <w:r>
+        <w:rPr>
+          <w:rFonts w:hint="eastAsia"/>
+        </w:rPr>
+        <w:t>最后2个是scala</w:t>
+      </w:r>
+      <w:r>
+        <w:t xml:space="preserve"> </w:t>
+      </w:r>
+      <w:r>
+        <w:rPr>
+          <w:rFonts w:hint="eastAsia"/>
+        </w:rPr>
+        <w:t>args的参数</w:t>
+      </w:r>
     </w:p>
     <w:p>
       <w:pPr>
         <w:ind w:left="420" w:firstLine="420"/>
       </w:pPr>
-    </w:p>
-    <w:p>
-      <w:pPr>
-        <w:ind w:left="420" w:firstLine="420"/>
-      </w:pPr>
-    </w:p>
-    <w:p>
-      <w:pPr>
-        <w:ind w:left="420" w:firstLine="420"/>
-      </w:pPr>
-    </w:p>
-    <w:p>
-      <w:pPr>
-        <w:ind w:left="420" w:firstLine="420"/>
-      </w:pPr>
-    </w:p>
-    <w:p>
-      <w:pPr>
-        <w:ind w:left="420" w:firstLine="420"/>
-      </w:pPr>
-    </w:p>
-    <w:p>
-      <w:pPr>
-        <w:ind w:left="420" w:firstLine="420"/>
-      </w:pPr>
-      <w:r>
-        <w:rPr>
-          <w:rFonts w:hint="eastAsia"/>
-        </w:rPr>
-        <w:t>最后2个是scala</w:t>
-      </w:r>
-      <w:r>
-        <w:t xml:space="preserve"> </w:t>
-      </w:r>
-      <w:r>
-        <w:rPr>
-          <w:rFonts w:hint="eastAsia"/>
-        </w:rPr>
-        <w:t>args的参数</w:t>
-      </w:r>
-    </w:p>
-    <w:p>
-      <w:pPr>
-        <w:ind w:left="420" w:firstLine="420"/>
-      </w:pPr>
       <w:r>
         <w:t>./spark-submit – class day06.SparkWC –master spark://master:7077 –executor-memory 1g –total-executor-cores 2 /root/wc.jar hdfs://master:9000/wc hdfs://master:9000/output</w:t>
       </w:r>
+      <w:bookmarkStart w:id="0" w:name="_GoBack"/>
+      <w:bookmarkEnd w:id="0"/>
     </w:p>
     <w:sectPr>
       <w:pgSz w:w="11906" w:h="16838"/>
